--- a/Documentation/Project_Specification.docx
+++ b/Documentation/Project_Specification.docx
@@ -6,6 +6,1424 @@
       <w:pPr>
         <w:pStyle w:val="Normal"/>
         <w:spacing w:before="0" w:after="0"/>
+        <w:jc w:val="center"/>
+        <w:rPr>
+          <w:rFonts w:ascii="Times New Roman" w:hAnsi="Times New Roman"/>
+          <w:b/>
+          <w:bCs/>
+          <w:sz w:val="48"/>
+          <w:szCs w:val="48"/>
+        </w:rPr>
+      </w:pPr>
+      <w:r>
+        <w:rPr>
+          <w:rFonts w:ascii="Times New Roman" w:hAnsi="Times New Roman"/>
+          <w:b/>
+          <w:bCs/>
+          <w:sz w:val="48"/>
+          <w:szCs w:val="48"/>
+        </w:rPr>
+      </w:r>
+    </w:p>
+    <w:p>
+      <w:pPr>
+        <w:pStyle w:val="Normal"/>
+        <w:spacing w:before="0" w:after="0"/>
+        <w:jc w:val="center"/>
+        <w:rPr>
+          <w:rFonts w:ascii="Times New Roman" w:hAnsi="Times New Roman"/>
+          <w:b/>
+          <w:bCs/>
+          <w:sz w:val="48"/>
+          <w:szCs w:val="48"/>
+        </w:rPr>
+      </w:pPr>
+      <w:r>
+        <w:rPr>
+          <w:rFonts w:ascii="Times New Roman" w:hAnsi="Times New Roman"/>
+          <w:b/>
+          <w:bCs/>
+          <w:sz w:val="48"/>
+          <w:szCs w:val="48"/>
+        </w:rPr>
+      </w:r>
+    </w:p>
+    <w:p>
+      <w:pPr>
+        <w:pStyle w:val="Normal"/>
+        <w:spacing w:before="0" w:after="0"/>
+        <w:jc w:val="center"/>
+        <w:rPr>
+          <w:rFonts w:ascii="Times New Roman" w:hAnsi="Times New Roman"/>
+          <w:b/>
+          <w:bCs/>
+          <w:sz w:val="48"/>
+          <w:szCs w:val="48"/>
+        </w:rPr>
+      </w:pPr>
+      <w:r>
+        <w:rPr>
+          <w:rFonts w:ascii="Times New Roman" w:hAnsi="Times New Roman"/>
+          <w:b/>
+          <w:bCs/>
+          <w:sz w:val="48"/>
+          <w:szCs w:val="48"/>
+        </w:rPr>
+      </w:r>
+    </w:p>
+    <w:p>
+      <w:pPr>
+        <w:pStyle w:val="Normal"/>
+        <w:spacing w:before="0" w:after="0"/>
+        <w:jc w:val="center"/>
+        <w:rPr>
+          <w:rFonts w:ascii="Times New Roman" w:hAnsi="Times New Roman"/>
+          <w:b/>
+          <w:bCs/>
+          <w:sz w:val="48"/>
+          <w:szCs w:val="48"/>
+        </w:rPr>
+      </w:pPr>
+      <w:r>
+        <w:rPr>
+          <w:rFonts w:ascii="Times New Roman" w:hAnsi="Times New Roman"/>
+          <w:b/>
+          <w:bCs/>
+          <w:sz w:val="48"/>
+          <w:szCs w:val="48"/>
+        </w:rPr>
+      </w:r>
+    </w:p>
+    <w:p>
+      <w:pPr>
+        <w:pStyle w:val="Normal"/>
+        <w:spacing w:before="0" w:after="0"/>
+        <w:jc w:val="center"/>
+        <w:rPr>
+          <w:rFonts w:ascii="Times New Roman" w:hAnsi="Times New Roman"/>
+          <w:b/>
+          <w:bCs/>
+          <w:sz w:val="48"/>
+          <w:szCs w:val="48"/>
+        </w:rPr>
+      </w:pPr>
+      <w:r>
+        <w:rPr>
+          <w:rFonts w:ascii="Times New Roman" w:hAnsi="Times New Roman"/>
+          <w:b/>
+          <w:bCs/>
+          <w:sz w:val="48"/>
+          <w:szCs w:val="48"/>
+        </w:rPr>
+      </w:r>
+    </w:p>
+    <w:p>
+      <w:pPr>
+        <w:pStyle w:val="Normal"/>
+        <w:spacing w:before="0" w:after="0"/>
+        <w:jc w:val="center"/>
+        <w:rPr>
+          <w:rFonts w:ascii="Times New Roman" w:hAnsi="Times New Roman"/>
+          <w:b/>
+          <w:bCs/>
+          <w:sz w:val="64"/>
+          <w:szCs w:val="64"/>
+        </w:rPr>
+      </w:pPr>
+      <w:r>
+        <w:rPr>
+          <w:rFonts w:ascii="Times New Roman" w:hAnsi="Times New Roman"/>
+          <w:b/>
+          <w:bCs/>
+          <w:sz w:val="64"/>
+          <w:szCs w:val="64"/>
+        </w:rPr>
+        <w:t>Bug Hotspotter</w:t>
+      </w:r>
+    </w:p>
+    <w:p>
+      <w:pPr>
+        <w:pStyle w:val="Normal"/>
+        <w:spacing w:before="0" w:after="0"/>
+        <w:jc w:val="center"/>
+        <w:rPr>
+          <w:rFonts w:ascii="Times New Roman" w:hAnsi="Times New Roman"/>
+          <w:b w:val="false"/>
+          <w:bCs w:val="false"/>
+          <w:sz w:val="44"/>
+          <w:szCs w:val="44"/>
+        </w:rPr>
+      </w:pPr>
+      <w:r>
+        <w:rPr>
+          <w:rFonts w:ascii="Times New Roman" w:hAnsi="Times New Roman"/>
+          <w:b w:val="false"/>
+          <w:bCs w:val="false"/>
+          <w:sz w:val="44"/>
+          <w:szCs w:val="44"/>
+        </w:rPr>
+        <w:t>Project Specification</w:t>
+      </w:r>
+    </w:p>
+    <w:p>
+      <w:pPr>
+        <w:pStyle w:val="Normal"/>
+        <w:widowControl w:val="false"/>
+        <w:suppressAutoHyphens w:val="true"/>
+        <w:bidi w:val="0"/>
+        <w:spacing w:before="0" w:after="0"/>
+        <w:ind w:left="0" w:right="0" w:hanging="0"/>
+        <w:jc w:val="center"/>
+        <w:rPr>
+          <w:rFonts w:ascii="Times New Roman" w:hAnsi="Times New Roman"/>
+          <w:b w:val="false"/>
+          <w:bCs w:val="false"/>
+          <w:sz w:val="28"/>
+          <w:szCs w:val="28"/>
+        </w:rPr>
+      </w:pPr>
+      <w:r>
+        <w:rPr>
+          <w:rFonts w:ascii="Times New Roman" w:hAnsi="Times New Roman"/>
+          <w:b w:val="false"/>
+          <w:bCs w:val="false"/>
+          <w:sz w:val="28"/>
+          <w:szCs w:val="28"/>
+        </w:rPr>
+        <w:t>Spencer Smith  Nathan Reinhardt  Dylan Williams</w:t>
+      </w:r>
+    </w:p>
+    <w:p>
+      <w:pPr>
+        <w:pStyle w:val="Normal"/>
+        <w:widowControl w:val="false"/>
+        <w:suppressAutoHyphens w:val="true"/>
+        <w:bidi w:val="0"/>
+        <w:spacing w:before="0" w:after="0"/>
+        <w:ind w:left="3960" w:right="3689" w:hanging="0"/>
+        <w:jc w:val="both"/>
+        <w:rPr>
+          <w:rFonts w:ascii="Times New Roman" w:hAnsi="Times New Roman"/>
+          <w:b/>
+          <w:bCs/>
+          <w:sz w:val="32"/>
+          <w:szCs w:val="32"/>
+        </w:rPr>
+      </w:pPr>
+      <w:r>
+        <w:rPr>
+          <w:rFonts w:ascii="Times New Roman" w:hAnsi="Times New Roman"/>
+          <w:b/>
+          <w:bCs/>
+          <w:sz w:val="32"/>
+          <w:szCs w:val="32"/>
+        </w:rPr>
+      </w:r>
+    </w:p>
+    <w:p>
+      <w:pPr>
+        <w:pStyle w:val="Normal"/>
+        <w:widowControl w:val="false"/>
+        <w:suppressAutoHyphens w:val="true"/>
+        <w:bidi w:val="0"/>
+        <w:spacing w:before="0" w:after="0"/>
+        <w:ind w:left="3960" w:right="3689" w:hanging="0"/>
+        <w:jc w:val="both"/>
+        <w:rPr>
+          <w:rFonts w:ascii="Times New Roman" w:hAnsi="Times New Roman"/>
+          <w:b/>
+          <w:bCs/>
+          <w:sz w:val="32"/>
+          <w:szCs w:val="32"/>
+        </w:rPr>
+      </w:pPr>
+      <w:r>
+        <w:rPr>
+          <w:rFonts w:ascii="Times New Roman" w:hAnsi="Times New Roman"/>
+          <w:b/>
+          <w:bCs/>
+          <w:sz w:val="32"/>
+          <w:szCs w:val="32"/>
+        </w:rPr>
+      </w:r>
+    </w:p>
+    <w:p>
+      <w:pPr>
+        <w:pStyle w:val="Normal"/>
+        <w:widowControl w:val="false"/>
+        <w:suppressAutoHyphens w:val="true"/>
+        <w:bidi w:val="0"/>
+        <w:spacing w:before="0" w:after="0"/>
+        <w:ind w:left="89" w:right="0" w:hanging="0"/>
+        <w:jc w:val="center"/>
+        <w:rPr>
+          <w:rFonts w:ascii="Times New Roman" w:hAnsi="Times New Roman"/>
+          <w:b w:val="false"/>
+          <w:bCs w:val="false"/>
+          <w:sz w:val="32"/>
+          <w:szCs w:val="32"/>
+        </w:rPr>
+      </w:pPr>
+      <w:r>
+        <w:rPr>
+          <w:rFonts w:ascii="Times New Roman" w:hAnsi="Times New Roman"/>
+          <w:b w:val="false"/>
+          <w:bCs w:val="false"/>
+          <w:sz w:val="32"/>
+          <w:szCs w:val="32"/>
+        </w:rPr>
+        <w:t>September 22, 2015</w:t>
+      </w:r>
+    </w:p>
+    <w:p>
+      <w:pPr>
+        <w:pStyle w:val="Normal"/>
+        <w:widowControl w:val="false"/>
+        <w:suppressAutoHyphens w:val="true"/>
+        <w:bidi w:val="0"/>
+        <w:spacing w:before="0" w:after="0"/>
+        <w:ind w:left="89" w:right="0" w:hanging="0"/>
+        <w:jc w:val="center"/>
+        <w:rPr>
+          <w:rFonts w:ascii="Times New Roman" w:hAnsi="Times New Roman"/>
+          <w:b w:val="false"/>
+          <w:bCs w:val="false"/>
+          <w:sz w:val="32"/>
+          <w:szCs w:val="32"/>
+        </w:rPr>
+      </w:pPr>
+      <w:r>
+        <w:rPr>
+          <w:rFonts w:ascii="Times New Roman" w:hAnsi="Times New Roman"/>
+          <w:b w:val="false"/>
+          <w:bCs w:val="false"/>
+          <w:sz w:val="32"/>
+          <w:szCs w:val="32"/>
+        </w:rPr>
+        <w:t>Revision 1.0.0</w:t>
+      </w:r>
+    </w:p>
+    <w:p>
+      <w:pPr>
+        <w:sectPr>
+          <w:type w:val="nextPage"/>
+          <w:pgSz w:w="12240" w:h="15840"/>
+          <w:pgMar w:left="1800" w:right="1800" w:header="0" w:top="1440" w:footer="0" w:bottom="1440" w:gutter="0"/>
+          <w:pgNumType w:fmt="decimal"/>
+          <w:formProt w:val="false"/>
+          <w:textDirection w:val="lrTb"/>
+        </w:sectPr>
+        <w:pStyle w:val="Normal"/>
+        <w:widowControl w:val="false"/>
+        <w:suppressAutoHyphens w:val="true"/>
+        <w:bidi w:val="0"/>
+        <w:spacing w:before="0" w:after="0"/>
+        <w:ind w:left="3960" w:right="3689" w:hanging="0"/>
+        <w:jc w:val="left"/>
+        <w:rPr>
+          <w:rFonts w:ascii="Times New Roman" w:hAnsi="Times New Roman"/>
+          <w:b/>
+          <w:bCs/>
+          <w:sz w:val="32"/>
+          <w:szCs w:val="32"/>
+        </w:rPr>
+      </w:pPr>
+      <w:r>
+        <w:rPr>
+          <w:rFonts w:ascii="Times New Roman" w:hAnsi="Times New Roman"/>
+          <w:b/>
+          <w:bCs/>
+          <w:sz w:val="32"/>
+          <w:szCs w:val="32"/>
+        </w:rPr>
+      </w:r>
+    </w:p>
+    <w:p>
+      <w:pPr>
+        <w:pStyle w:val="Normal"/>
+        <w:pageBreakBefore/>
+        <w:widowControl w:val="false"/>
+        <w:suppressAutoHyphens w:val="true"/>
+        <w:bidi w:val="0"/>
+        <w:spacing w:before="0" w:after="0"/>
+        <w:ind w:left="0" w:right="0" w:hanging="0"/>
+        <w:jc w:val="center"/>
+        <w:rPr>
+          <w:rFonts w:ascii="Times New Roman" w:hAnsi="Times New Roman"/>
+          <w:b/>
+          <w:bCs/>
+          <w:sz w:val="40"/>
+          <w:szCs w:val="40"/>
+        </w:rPr>
+      </w:pPr>
+      <w:r>
+        <w:rPr>
+          <w:rFonts w:ascii="Times New Roman" w:hAnsi="Times New Roman"/>
+          <w:b/>
+          <w:bCs/>
+          <w:sz w:val="40"/>
+          <w:szCs w:val="40"/>
+        </w:rPr>
+        <w:t>Table of Contents</w:t>
+      </w:r>
+    </w:p>
+    <w:p>
+      <w:pPr>
+        <w:pStyle w:val="Normal"/>
+        <w:widowControl w:val="false"/>
+        <w:suppressAutoHyphens w:val="true"/>
+        <w:bidi w:val="0"/>
+        <w:spacing w:before="0" w:after="0"/>
+        <w:ind w:left="0" w:right="0" w:hanging="0"/>
+        <w:jc w:val="center"/>
+        <w:rPr>
+          <w:rFonts w:ascii="Times New Roman" w:hAnsi="Times New Roman"/>
+          <w:b/>
+          <w:bCs/>
+          <w:sz w:val="40"/>
+          <w:szCs w:val="40"/>
+        </w:rPr>
+      </w:pPr>
+      <w:r>
+        <w:rPr>
+          <w:rFonts w:ascii="Times New Roman" w:hAnsi="Times New Roman"/>
+          <w:b/>
+          <w:bCs/>
+          <w:sz w:val="40"/>
+          <w:szCs w:val="40"/>
+        </w:rPr>
+      </w:r>
+    </w:p>
+    <w:p>
+      <w:pPr>
+        <w:pStyle w:val="Normal"/>
+        <w:widowControl w:val="false"/>
+        <w:suppressAutoHyphens w:val="true"/>
+        <w:bidi w:val="0"/>
+        <w:spacing w:before="0" w:after="0"/>
+        <w:ind w:left="0" w:right="0" w:hanging="0"/>
+        <w:jc w:val="both"/>
+        <w:rPr>
+          <w:rFonts w:ascii="Times New Roman" w:hAnsi="Times New Roman"/>
+          <w:b w:val="false"/>
+          <w:bCs w:val="false"/>
+          <w:sz w:val="24"/>
+          <w:szCs w:val="24"/>
+        </w:rPr>
+      </w:pPr>
+      <w:r>
+        <w:rPr>
+          <w:rFonts w:ascii="Times New Roman" w:hAnsi="Times New Roman"/>
+          <w:b w:val="false"/>
+          <w:bCs w:val="false"/>
+          <w:sz w:val="24"/>
+          <w:szCs w:val="24"/>
+        </w:rPr>
+        <w:t>1. Introduction.................................................................................................................................</w:t>
+        <w:tab/>
+        <w:t>1</w:t>
+      </w:r>
+    </w:p>
+    <w:p>
+      <w:pPr>
+        <w:pStyle w:val="Normal"/>
+        <w:widowControl w:val="false"/>
+        <w:tabs>
+          <w:tab w:val="left" w:pos="450" w:leader="none"/>
+        </w:tabs>
+        <w:suppressAutoHyphens w:val="true"/>
+        <w:bidi w:val="0"/>
+        <w:spacing w:before="0" w:after="0"/>
+        <w:ind w:left="0" w:right="0" w:hanging="0"/>
+        <w:jc w:val="both"/>
+        <w:rPr>
+          <w:rFonts w:ascii="Times New Roman" w:hAnsi="Times New Roman"/>
+          <w:b w:val="false"/>
+          <w:bCs w:val="false"/>
+          <w:sz w:val="24"/>
+          <w:szCs w:val="24"/>
+        </w:rPr>
+      </w:pPr>
+      <w:r>
+        <w:rPr>
+          <w:rFonts w:ascii="Times New Roman" w:hAnsi="Times New Roman"/>
+          <w:b w:val="false"/>
+          <w:bCs w:val="false"/>
+          <w:sz w:val="24"/>
+          <w:szCs w:val="24"/>
+        </w:rPr>
+        <w:tab/>
+        <w:t>1.1 Business and Domain Description.....................................................................................</w:t>
+        <w:tab/>
+        <w:t>1</w:t>
+      </w:r>
+    </w:p>
+    <w:p>
+      <w:pPr>
+        <w:pStyle w:val="Normal"/>
+        <w:widowControl w:val="false"/>
+        <w:suppressAutoHyphens w:val="true"/>
+        <w:bidi w:val="0"/>
+        <w:spacing w:before="0" w:after="0"/>
+        <w:ind w:left="0" w:right="0" w:firstLine="449"/>
+        <w:jc w:val="both"/>
+        <w:rPr>
+          <w:rFonts w:ascii="Times New Roman" w:hAnsi="Times New Roman"/>
+          <w:b w:val="false"/>
+          <w:bCs w:val="false"/>
+          <w:sz w:val="24"/>
+          <w:szCs w:val="24"/>
+        </w:rPr>
+      </w:pPr>
+      <w:r>
+        <w:rPr>
+          <w:rFonts w:ascii="Times New Roman" w:hAnsi="Times New Roman"/>
+          <w:b w:val="false"/>
+          <w:bCs w:val="false"/>
+          <w:sz w:val="24"/>
+          <w:szCs w:val="24"/>
+        </w:rPr>
+        <w:t>1.2 Purpose...............................................................................................................................</w:t>
+        <w:tab/>
+        <w:t>1</w:t>
+      </w:r>
+    </w:p>
+    <w:p>
+      <w:pPr>
+        <w:pStyle w:val="Normal"/>
+        <w:widowControl w:val="false"/>
+        <w:tabs>
+          <w:tab w:val="left" w:pos="450" w:leader="none"/>
+          <w:tab w:val="left" w:pos="510" w:leader="none"/>
+        </w:tabs>
+        <w:suppressAutoHyphens w:val="true"/>
+        <w:bidi w:val="0"/>
+        <w:spacing w:before="0" w:after="0"/>
+        <w:ind w:left="0" w:right="0" w:hanging="0"/>
+        <w:jc w:val="both"/>
+        <w:rPr>
+          <w:rFonts w:ascii="Times New Roman" w:hAnsi="Times New Roman"/>
+          <w:b w:val="false"/>
+          <w:bCs w:val="false"/>
+          <w:sz w:val="24"/>
+          <w:szCs w:val="24"/>
+        </w:rPr>
+      </w:pPr>
+      <w:r>
+        <w:rPr>
+          <w:rFonts w:ascii="Times New Roman" w:hAnsi="Times New Roman"/>
+          <w:b w:val="false"/>
+          <w:bCs w:val="false"/>
+          <w:sz w:val="24"/>
+          <w:szCs w:val="24"/>
+        </w:rPr>
+        <w:tab/>
+        <w:t>1.3 Concept of Proposed System / Scope................................................................................</w:t>
+        <w:tab/>
+        <w:t>1</w:t>
+      </w:r>
+    </w:p>
+    <w:p>
+      <w:pPr>
+        <w:pStyle w:val="Normal"/>
+        <w:widowControl w:val="false"/>
+        <w:tabs>
+          <w:tab w:val="left" w:pos="450" w:leader="none"/>
+        </w:tabs>
+        <w:suppressAutoHyphens w:val="true"/>
+        <w:bidi w:val="0"/>
+        <w:spacing w:before="0" w:after="0"/>
+        <w:ind w:left="0" w:right="0" w:hanging="0"/>
+        <w:jc w:val="both"/>
+        <w:rPr>
+          <w:rFonts w:ascii="Times New Roman" w:hAnsi="Times New Roman"/>
+          <w:b w:val="false"/>
+          <w:bCs w:val="false"/>
+          <w:sz w:val="24"/>
+          <w:szCs w:val="24"/>
+        </w:rPr>
+      </w:pPr>
+      <w:r>
+        <w:rPr>
+          <w:rFonts w:ascii="Times New Roman" w:hAnsi="Times New Roman"/>
+          <w:b w:val="false"/>
+          <w:bCs w:val="false"/>
+          <w:sz w:val="24"/>
+          <w:szCs w:val="24"/>
+        </w:rPr>
+        <w:tab/>
+        <w:t>1.4 Product Overview...............................................................................................................</w:t>
+        <w:tab/>
+        <w:t>1</w:t>
+      </w:r>
+    </w:p>
+    <w:p>
+      <w:pPr>
+        <w:pStyle w:val="Normal"/>
+        <w:widowControl w:val="false"/>
+        <w:tabs>
+          <w:tab w:val="left" w:pos="450" w:leader="none"/>
+        </w:tabs>
+        <w:suppressAutoHyphens w:val="true"/>
+        <w:bidi w:val="0"/>
+        <w:spacing w:before="0" w:after="0"/>
+        <w:ind w:left="0" w:right="0" w:hanging="0"/>
+        <w:jc w:val="both"/>
+        <w:rPr>
+          <w:rFonts w:ascii="Times New Roman" w:hAnsi="Times New Roman"/>
+          <w:b w:val="false"/>
+          <w:bCs w:val="false"/>
+          <w:sz w:val="24"/>
+          <w:szCs w:val="24"/>
+        </w:rPr>
+      </w:pPr>
+      <w:r>
+        <w:rPr>
+          <w:rFonts w:ascii="Times New Roman" w:hAnsi="Times New Roman"/>
+          <w:b w:val="false"/>
+          <w:bCs w:val="false"/>
+          <w:sz w:val="24"/>
+          <w:szCs w:val="24"/>
+        </w:rPr>
+        <w:tab/>
+        <w:tab/>
+        <w:t>1.4.1 Product Perspective....................................................................................................</w:t>
+        <w:tab/>
+        <w:t>1</w:t>
+      </w:r>
+    </w:p>
+    <w:p>
+      <w:pPr>
+        <w:pStyle w:val="Normal"/>
+        <w:widowControl w:val="false"/>
+        <w:tabs>
+          <w:tab w:val="left" w:pos="450" w:leader="none"/>
+        </w:tabs>
+        <w:suppressAutoHyphens w:val="true"/>
+        <w:bidi w:val="0"/>
+        <w:spacing w:before="0" w:after="0"/>
+        <w:ind w:left="0" w:right="0" w:hanging="0"/>
+        <w:jc w:val="both"/>
+        <w:rPr>
+          <w:rFonts w:ascii="Times New Roman" w:hAnsi="Times New Roman"/>
+          <w:b w:val="false"/>
+          <w:bCs w:val="false"/>
+          <w:sz w:val="24"/>
+          <w:szCs w:val="24"/>
+        </w:rPr>
+      </w:pPr>
+      <w:r>
+        <w:rPr>
+          <w:rFonts w:ascii="Times New Roman" w:hAnsi="Times New Roman"/>
+          <w:b w:val="false"/>
+          <w:bCs w:val="false"/>
+          <w:sz w:val="24"/>
+          <w:szCs w:val="24"/>
+        </w:rPr>
+        <w:tab/>
+        <w:tab/>
+        <w:t>1.4.2 Product Features.........................................................................................................</w:t>
+        <w:tab/>
+        <w:t>2</w:t>
+      </w:r>
+    </w:p>
+    <w:p>
+      <w:pPr>
+        <w:pStyle w:val="Normal"/>
+        <w:widowControl w:val="false"/>
+        <w:tabs>
+          <w:tab w:val="left" w:pos="450" w:leader="none"/>
+        </w:tabs>
+        <w:suppressAutoHyphens w:val="true"/>
+        <w:bidi w:val="0"/>
+        <w:spacing w:before="0" w:after="0"/>
+        <w:ind w:left="0" w:right="0" w:hanging="0"/>
+        <w:jc w:val="both"/>
+        <w:rPr>
+          <w:rFonts w:ascii="Times New Roman" w:hAnsi="Times New Roman"/>
+          <w:b w:val="false"/>
+          <w:bCs w:val="false"/>
+          <w:sz w:val="24"/>
+          <w:szCs w:val="24"/>
+        </w:rPr>
+      </w:pPr>
+      <w:r>
+        <w:rPr>
+          <w:rFonts w:ascii="Times New Roman" w:hAnsi="Times New Roman"/>
+          <w:b w:val="false"/>
+          <w:bCs w:val="false"/>
+          <w:sz w:val="24"/>
+          <w:szCs w:val="24"/>
+        </w:rPr>
+        <w:tab/>
+        <w:tab/>
+        <w:t>1.4.3 User Characteristics....................................................................................................</w:t>
+        <w:tab/>
+        <w:t>2</w:t>
+      </w:r>
+    </w:p>
+    <w:p>
+      <w:pPr>
+        <w:pStyle w:val="Normal"/>
+        <w:widowControl w:val="false"/>
+        <w:tabs>
+          <w:tab w:val="left" w:pos="450" w:leader="none"/>
+        </w:tabs>
+        <w:suppressAutoHyphens w:val="true"/>
+        <w:bidi w:val="0"/>
+        <w:spacing w:before="0" w:after="0"/>
+        <w:ind w:left="0" w:right="0" w:hanging="0"/>
+        <w:jc w:val="both"/>
+        <w:rPr>
+          <w:rFonts w:ascii="Times New Roman" w:hAnsi="Times New Roman"/>
+          <w:b w:val="false"/>
+          <w:bCs w:val="false"/>
+          <w:sz w:val="24"/>
+          <w:szCs w:val="24"/>
+        </w:rPr>
+      </w:pPr>
+      <w:r>
+        <w:rPr>
+          <w:rFonts w:ascii="Times New Roman" w:hAnsi="Times New Roman"/>
+          <w:b w:val="false"/>
+          <w:bCs w:val="false"/>
+          <w:sz w:val="24"/>
+          <w:szCs w:val="24"/>
+        </w:rPr>
+        <w:tab/>
+        <w:tab/>
+        <w:t>1.4.4 Limitations..................................................................................................................</w:t>
+        <w:tab/>
+        <w:t>2</w:t>
+      </w:r>
+    </w:p>
+    <w:p>
+      <w:pPr>
+        <w:pStyle w:val="Normal"/>
+        <w:widowControl w:val="false"/>
+        <w:tabs>
+          <w:tab w:val="left" w:pos="450" w:leader="none"/>
+        </w:tabs>
+        <w:suppressAutoHyphens w:val="true"/>
+        <w:bidi w:val="0"/>
+        <w:spacing w:before="0" w:after="0"/>
+        <w:ind w:left="0" w:right="0" w:hanging="0"/>
+        <w:jc w:val="both"/>
+        <w:rPr>
+          <w:rFonts w:ascii="Times New Roman" w:hAnsi="Times New Roman"/>
+          <w:b w:val="false"/>
+          <w:bCs w:val="false"/>
+          <w:sz w:val="24"/>
+          <w:szCs w:val="24"/>
+        </w:rPr>
+      </w:pPr>
+      <w:r>
+        <w:rPr>
+          <w:rFonts w:ascii="Times New Roman" w:hAnsi="Times New Roman"/>
+          <w:b w:val="false"/>
+          <w:bCs w:val="false"/>
+          <w:sz w:val="24"/>
+          <w:szCs w:val="24"/>
+        </w:rPr>
+        <w:tab/>
+        <w:t>1.5 Definitions..........................................................................................................................</w:t>
+        <w:tab/>
+        <w:t>2</w:t>
+      </w:r>
+    </w:p>
+    <w:p>
+      <w:pPr>
+        <w:pStyle w:val="Normal"/>
+        <w:widowControl w:val="false"/>
+        <w:tabs>
+          <w:tab w:val="left" w:pos="450" w:leader="none"/>
+        </w:tabs>
+        <w:suppressAutoHyphens w:val="true"/>
+        <w:bidi w:val="0"/>
+        <w:spacing w:before="0" w:after="0"/>
+        <w:ind w:left="0" w:right="0" w:hanging="0"/>
+        <w:jc w:val="both"/>
+        <w:rPr>
+          <w:rFonts w:ascii="Times New Roman" w:hAnsi="Times New Roman"/>
+          <w:b w:val="false"/>
+          <w:bCs w:val="false"/>
+          <w:sz w:val="24"/>
+          <w:szCs w:val="24"/>
+        </w:rPr>
+      </w:pPr>
+      <w:r>
+        <w:rPr>
+          <w:rFonts w:ascii="Times New Roman" w:hAnsi="Times New Roman"/>
+          <w:b w:val="false"/>
+          <w:bCs w:val="false"/>
+          <w:sz w:val="24"/>
+          <w:szCs w:val="24"/>
+        </w:rPr>
+        <w:tab/>
+        <w:t>1.6 Stakeholders.......................................................................................................................</w:t>
+        <w:tab/>
+        <w:t>2</w:t>
+      </w:r>
+    </w:p>
+    <w:p>
+      <w:pPr>
+        <w:pStyle w:val="Normal"/>
+        <w:widowControl w:val="false"/>
+        <w:tabs>
+          <w:tab w:val="left" w:pos="450" w:leader="none"/>
+        </w:tabs>
+        <w:suppressAutoHyphens w:val="true"/>
+        <w:bidi w:val="0"/>
+        <w:spacing w:before="0" w:after="0"/>
+        <w:ind w:left="0" w:right="0" w:hanging="0"/>
+        <w:jc w:val="both"/>
+        <w:rPr>
+          <w:rFonts w:ascii="Times New Roman" w:hAnsi="Times New Roman"/>
+          <w:b/>
+          <w:bCs/>
+          <w:sz w:val="40"/>
+          <w:szCs w:val="40"/>
+        </w:rPr>
+      </w:pPr>
+      <w:r>
+        <w:rPr>
+          <w:rFonts w:ascii="Times New Roman" w:hAnsi="Times New Roman"/>
+          <w:b/>
+          <w:bCs/>
+          <w:sz w:val="40"/>
+          <w:szCs w:val="40"/>
+        </w:rPr>
+      </w:r>
+    </w:p>
+    <w:p>
+      <w:pPr>
+        <w:pStyle w:val="Normal"/>
+        <w:widowControl w:val="false"/>
+        <w:tabs>
+          <w:tab w:val="left" w:pos="450" w:leader="none"/>
+        </w:tabs>
+        <w:suppressAutoHyphens w:val="true"/>
+        <w:bidi w:val="0"/>
+        <w:spacing w:before="0" w:after="0"/>
+        <w:ind w:left="0" w:right="0" w:hanging="0"/>
+        <w:jc w:val="both"/>
+        <w:rPr>
+          <w:rFonts w:ascii="Times New Roman" w:hAnsi="Times New Roman"/>
+          <w:b w:val="false"/>
+          <w:bCs w:val="false"/>
+          <w:sz w:val="24"/>
+          <w:szCs w:val="24"/>
+        </w:rPr>
+      </w:pPr>
+      <w:r>
+        <w:rPr>
+          <w:rFonts w:ascii="Times New Roman" w:hAnsi="Times New Roman"/>
+          <w:b w:val="false"/>
+          <w:bCs w:val="false"/>
+          <w:sz w:val="24"/>
+          <w:szCs w:val="24"/>
+        </w:rPr>
+        <w:t>2 References and Other Standards...................................................................................................</w:t>
+        <w:tab/>
+      </w:r>
+      <w:r>
+        <w:rPr>
+          <w:rFonts w:ascii="Times New Roman" w:hAnsi="Times New Roman"/>
+          <w:b w:val="false"/>
+          <w:bCs w:val="false"/>
+          <w:sz w:val="24"/>
+          <w:szCs w:val="24"/>
+        </w:rPr>
+        <w:t>3</w:t>
+      </w:r>
+    </w:p>
+    <w:p>
+      <w:pPr>
+        <w:pStyle w:val="Normal"/>
+        <w:widowControl w:val="false"/>
+        <w:tabs>
+          <w:tab w:val="left" w:pos="450" w:leader="none"/>
+        </w:tabs>
+        <w:suppressAutoHyphens w:val="true"/>
+        <w:bidi w:val="0"/>
+        <w:spacing w:before="0" w:after="0"/>
+        <w:ind w:left="0" w:right="0" w:hanging="0"/>
+        <w:jc w:val="both"/>
+        <w:rPr>
+          <w:rFonts w:ascii="Times New Roman" w:hAnsi="Times New Roman"/>
+          <w:b/>
+          <w:bCs/>
+          <w:sz w:val="40"/>
+          <w:szCs w:val="40"/>
+        </w:rPr>
+      </w:pPr>
+      <w:r>
+        <w:rPr>
+          <w:rFonts w:ascii="Times New Roman" w:hAnsi="Times New Roman"/>
+          <w:b/>
+          <w:bCs/>
+          <w:sz w:val="40"/>
+          <w:szCs w:val="40"/>
+        </w:rPr>
+      </w:r>
+    </w:p>
+    <w:p>
+      <w:pPr>
+        <w:pStyle w:val="Normal"/>
+        <w:widowControl w:val="false"/>
+        <w:tabs>
+          <w:tab w:val="left" w:pos="450" w:leader="none"/>
+        </w:tabs>
+        <w:suppressAutoHyphens w:val="true"/>
+        <w:bidi w:val="0"/>
+        <w:spacing w:before="0" w:after="0"/>
+        <w:ind w:left="0" w:right="0" w:hanging="0"/>
+        <w:jc w:val="both"/>
+        <w:rPr>
+          <w:rFonts w:ascii="Times New Roman" w:hAnsi="Times New Roman"/>
+          <w:b w:val="false"/>
+          <w:bCs w:val="false"/>
+          <w:sz w:val="24"/>
+          <w:szCs w:val="24"/>
+        </w:rPr>
+      </w:pPr>
+      <w:r>
+        <w:rPr>
+          <w:rFonts w:ascii="Times New Roman" w:hAnsi="Times New Roman"/>
+          <w:b w:val="false"/>
+          <w:bCs w:val="false"/>
+          <w:sz w:val="24"/>
+          <w:szCs w:val="24"/>
+        </w:rPr>
+        <w:t>3 Specific Requirements..................................................................................................................</w:t>
+        <w:tab/>
+        <w:t>3</w:t>
+      </w:r>
+    </w:p>
+    <w:p>
+      <w:pPr>
+        <w:pStyle w:val="Normal"/>
+        <w:widowControl w:val="false"/>
+        <w:tabs>
+          <w:tab w:val="left" w:pos="450" w:leader="none"/>
+        </w:tabs>
+        <w:suppressAutoHyphens w:val="true"/>
+        <w:bidi w:val="0"/>
+        <w:spacing w:before="0" w:after="0"/>
+        <w:ind w:left="0" w:right="0" w:hanging="0"/>
+        <w:jc w:val="both"/>
+        <w:rPr>
+          <w:rFonts w:ascii="Times New Roman" w:hAnsi="Times New Roman"/>
+          <w:b w:val="false"/>
+          <w:bCs w:val="false"/>
+          <w:sz w:val="24"/>
+          <w:szCs w:val="24"/>
+        </w:rPr>
+      </w:pPr>
+      <w:r>
+        <w:rPr>
+          <w:rFonts w:ascii="Times New Roman" w:hAnsi="Times New Roman"/>
+          <w:b w:val="false"/>
+          <w:bCs w:val="false"/>
+          <w:sz w:val="24"/>
+          <w:szCs w:val="24"/>
+        </w:rPr>
+        <w:tab/>
+        <w:t>3.1 External Interfaces.............................................................................................................</w:t>
+        <w:tab/>
+        <w:t>3</w:t>
+      </w:r>
+    </w:p>
+    <w:p>
+      <w:pPr>
+        <w:pStyle w:val="Normal"/>
+        <w:widowControl w:val="false"/>
+        <w:tabs>
+          <w:tab w:val="left" w:pos="450" w:leader="none"/>
+        </w:tabs>
+        <w:suppressAutoHyphens w:val="true"/>
+        <w:bidi w:val="0"/>
+        <w:spacing w:before="0" w:after="0"/>
+        <w:ind w:left="0" w:right="0" w:hanging="0"/>
+        <w:jc w:val="both"/>
+        <w:rPr>
+          <w:rFonts w:ascii="Times New Roman" w:hAnsi="Times New Roman"/>
+          <w:b w:val="false"/>
+          <w:bCs w:val="false"/>
+          <w:sz w:val="24"/>
+          <w:szCs w:val="24"/>
+        </w:rPr>
+      </w:pPr>
+      <w:r>
+        <w:rPr>
+          <w:rFonts w:ascii="Times New Roman" w:hAnsi="Times New Roman"/>
+          <w:b w:val="false"/>
+          <w:bCs w:val="false"/>
+          <w:sz w:val="24"/>
+          <w:szCs w:val="24"/>
+        </w:rPr>
+        <w:tab/>
+        <w:t>3.2 Functions............................................................................................................................</w:t>
+        <w:tab/>
+        <w:t>3</w:t>
+      </w:r>
+    </w:p>
+    <w:p>
+      <w:pPr>
+        <w:pStyle w:val="Normal"/>
+        <w:widowControl w:val="false"/>
+        <w:tabs>
+          <w:tab w:val="left" w:pos="450" w:leader="none"/>
+        </w:tabs>
+        <w:suppressAutoHyphens w:val="true"/>
+        <w:bidi w:val="0"/>
+        <w:spacing w:before="0" w:after="0"/>
+        <w:ind w:left="0" w:right="0" w:hanging="0"/>
+        <w:jc w:val="both"/>
+        <w:rPr>
+          <w:rFonts w:ascii="Times New Roman" w:hAnsi="Times New Roman"/>
+          <w:b w:val="false"/>
+          <w:bCs w:val="false"/>
+          <w:sz w:val="24"/>
+          <w:szCs w:val="24"/>
+        </w:rPr>
+      </w:pPr>
+      <w:r>
+        <w:rPr>
+          <w:rFonts w:ascii="Times New Roman" w:hAnsi="Times New Roman"/>
+          <w:b w:val="false"/>
+          <w:bCs w:val="false"/>
+          <w:sz w:val="24"/>
+          <w:szCs w:val="24"/>
+        </w:rPr>
+        <w:tab/>
+        <w:t>3.3 Usability Requirements......................................................................................................</w:t>
+        <w:tab/>
+        <w:t>3</w:t>
+      </w:r>
+    </w:p>
+    <w:p>
+      <w:pPr>
+        <w:pStyle w:val="Normal"/>
+        <w:widowControl w:val="false"/>
+        <w:tabs>
+          <w:tab w:val="left" w:pos="450" w:leader="none"/>
+        </w:tabs>
+        <w:suppressAutoHyphens w:val="true"/>
+        <w:bidi w:val="0"/>
+        <w:spacing w:before="0" w:after="0"/>
+        <w:ind w:left="0" w:right="0" w:hanging="0"/>
+        <w:jc w:val="both"/>
+        <w:rPr>
+          <w:rFonts w:ascii="Times New Roman" w:hAnsi="Times New Roman"/>
+          <w:b w:val="false"/>
+          <w:bCs w:val="false"/>
+          <w:sz w:val="24"/>
+          <w:szCs w:val="24"/>
+        </w:rPr>
+      </w:pPr>
+      <w:r>
+        <w:rPr>
+          <w:rFonts w:ascii="Times New Roman" w:hAnsi="Times New Roman"/>
+          <w:b w:val="false"/>
+          <w:bCs w:val="false"/>
+          <w:sz w:val="24"/>
+          <w:szCs w:val="24"/>
+        </w:rPr>
+        <w:tab/>
+        <w:t>3.4 Performance Requirements................................................................................................</w:t>
+        <w:tab/>
+        <w:t>3</w:t>
+      </w:r>
+    </w:p>
+    <w:p>
+      <w:pPr>
+        <w:pStyle w:val="Normal"/>
+        <w:widowControl w:val="false"/>
+        <w:tabs>
+          <w:tab w:val="left" w:pos="450" w:leader="none"/>
+        </w:tabs>
+        <w:suppressAutoHyphens w:val="true"/>
+        <w:bidi w:val="0"/>
+        <w:spacing w:before="0" w:after="0"/>
+        <w:ind w:left="0" w:right="0" w:hanging="0"/>
+        <w:jc w:val="both"/>
+        <w:rPr>
+          <w:rFonts w:ascii="Times New Roman" w:hAnsi="Times New Roman"/>
+          <w:b w:val="false"/>
+          <w:bCs w:val="false"/>
+          <w:sz w:val="24"/>
+          <w:szCs w:val="24"/>
+        </w:rPr>
+      </w:pPr>
+      <w:r>
+        <w:rPr>
+          <w:rFonts w:ascii="Times New Roman" w:hAnsi="Times New Roman"/>
+          <w:b w:val="false"/>
+          <w:bCs w:val="false"/>
+          <w:sz w:val="24"/>
+          <w:szCs w:val="24"/>
+        </w:rPr>
+        <w:tab/>
+        <w:t>3.5 Logical Database Requirements........................................................................................</w:t>
+        <w:tab/>
+        <w:t>3</w:t>
+      </w:r>
+    </w:p>
+    <w:p>
+      <w:pPr>
+        <w:pStyle w:val="Normal"/>
+        <w:widowControl w:val="false"/>
+        <w:tabs>
+          <w:tab w:val="left" w:pos="450" w:leader="none"/>
+        </w:tabs>
+        <w:suppressAutoHyphens w:val="true"/>
+        <w:bidi w:val="0"/>
+        <w:spacing w:before="0" w:after="0"/>
+        <w:ind w:left="0" w:right="0" w:hanging="0"/>
+        <w:jc w:val="both"/>
+        <w:rPr>
+          <w:rFonts w:ascii="Times New Roman" w:hAnsi="Times New Roman"/>
+          <w:b w:val="false"/>
+          <w:bCs w:val="false"/>
+          <w:sz w:val="24"/>
+          <w:szCs w:val="24"/>
+        </w:rPr>
+      </w:pPr>
+      <w:r>
+        <w:rPr>
+          <w:rFonts w:ascii="Times New Roman" w:hAnsi="Times New Roman"/>
+          <w:b w:val="false"/>
+          <w:bCs w:val="false"/>
+          <w:sz w:val="24"/>
+          <w:szCs w:val="24"/>
+        </w:rPr>
+        <w:tab/>
+        <w:t>3.6 Design Constraints.............................................................................................................</w:t>
+        <w:tab/>
+        <w:t>3</w:t>
+      </w:r>
+    </w:p>
+    <w:p>
+      <w:pPr>
+        <w:pStyle w:val="Normal"/>
+        <w:widowControl w:val="false"/>
+        <w:tabs>
+          <w:tab w:val="left" w:pos="450" w:leader="none"/>
+        </w:tabs>
+        <w:suppressAutoHyphens w:val="true"/>
+        <w:bidi w:val="0"/>
+        <w:spacing w:before="0" w:after="0"/>
+        <w:ind w:left="0" w:right="0" w:hanging="0"/>
+        <w:jc w:val="both"/>
+        <w:rPr>
+          <w:rFonts w:ascii="Times New Roman" w:hAnsi="Times New Roman"/>
+          <w:b w:val="false"/>
+          <w:bCs w:val="false"/>
+          <w:sz w:val="24"/>
+          <w:szCs w:val="24"/>
+        </w:rPr>
+      </w:pPr>
+      <w:r>
+        <w:rPr>
+          <w:rFonts w:ascii="Times New Roman" w:hAnsi="Times New Roman"/>
+          <w:b w:val="false"/>
+          <w:bCs w:val="false"/>
+          <w:sz w:val="24"/>
+          <w:szCs w:val="24"/>
+        </w:rPr>
+        <w:tab/>
+        <w:t>3.7 Software System Attributes................................................................................................</w:t>
+        <w:tab/>
+        <w:t>3</w:t>
+      </w:r>
+    </w:p>
+    <w:p>
+      <w:pPr>
+        <w:pStyle w:val="Normal"/>
+        <w:widowControl w:val="false"/>
+        <w:tabs>
+          <w:tab w:val="left" w:pos="450" w:leader="none"/>
+        </w:tabs>
+        <w:suppressAutoHyphens w:val="true"/>
+        <w:bidi w:val="0"/>
+        <w:spacing w:before="0" w:after="0"/>
+        <w:ind w:left="0" w:right="0" w:hanging="0"/>
+        <w:jc w:val="both"/>
+        <w:rPr>
+          <w:rFonts w:ascii="Times New Roman" w:hAnsi="Times New Roman"/>
+          <w:b w:val="false"/>
+          <w:bCs w:val="false"/>
+          <w:sz w:val="24"/>
+          <w:szCs w:val="24"/>
+        </w:rPr>
+      </w:pPr>
+      <w:r>
+        <w:rPr>
+          <w:rFonts w:ascii="Times New Roman" w:hAnsi="Times New Roman"/>
+          <w:b w:val="false"/>
+          <w:bCs w:val="false"/>
+          <w:sz w:val="24"/>
+          <w:szCs w:val="24"/>
+        </w:rPr>
+        <w:tab/>
+        <w:t>3.8 Supporting Information......................................................................................................</w:t>
+        <w:tab/>
+        <w:t>3</w:t>
+      </w:r>
+    </w:p>
+    <w:p>
+      <w:pPr>
+        <w:pStyle w:val="Normal"/>
+        <w:widowControl w:val="false"/>
+        <w:tabs>
+          <w:tab w:val="left" w:pos="450" w:leader="none"/>
+        </w:tabs>
+        <w:suppressAutoHyphens w:val="true"/>
+        <w:bidi w:val="0"/>
+        <w:spacing w:before="0" w:after="0"/>
+        <w:ind w:left="0" w:right="0" w:hanging="0"/>
+        <w:jc w:val="both"/>
+        <w:rPr>
+          <w:rFonts w:ascii="Times New Roman" w:hAnsi="Times New Roman"/>
+          <w:b w:val="false"/>
+          <w:bCs w:val="false"/>
+          <w:sz w:val="24"/>
+          <w:szCs w:val="24"/>
+        </w:rPr>
+      </w:pPr>
+      <w:r>
+        <w:rPr>
+          <w:rFonts w:ascii="Times New Roman" w:hAnsi="Times New Roman"/>
+          <w:b w:val="false"/>
+          <w:bCs w:val="false"/>
+          <w:sz w:val="24"/>
+          <w:szCs w:val="24"/>
+        </w:rPr>
+        <w:tab/>
+        <w:t>3.9 Course-specific...................................................................................................................</w:t>
+        <w:tab/>
+        <w:t>3</w:t>
+      </w:r>
+    </w:p>
+    <w:p>
+      <w:pPr>
+        <w:pStyle w:val="Normal"/>
+        <w:widowControl w:val="false"/>
+        <w:tabs>
+          <w:tab w:val="left" w:pos="450" w:leader="none"/>
+        </w:tabs>
+        <w:suppressAutoHyphens w:val="true"/>
+        <w:bidi w:val="0"/>
+        <w:spacing w:before="0" w:after="0"/>
+        <w:ind w:left="0" w:right="0" w:hanging="0"/>
+        <w:jc w:val="both"/>
+        <w:rPr>
+          <w:rFonts w:ascii="Times New Roman" w:hAnsi="Times New Roman"/>
+          <w:b/>
+          <w:bCs/>
+          <w:sz w:val="40"/>
+          <w:szCs w:val="40"/>
+        </w:rPr>
+      </w:pPr>
+      <w:r>
+        <w:rPr>
+          <w:rFonts w:ascii="Times New Roman" w:hAnsi="Times New Roman"/>
+          <w:b/>
+          <w:bCs/>
+          <w:sz w:val="40"/>
+          <w:szCs w:val="40"/>
+        </w:rPr>
+      </w:r>
+    </w:p>
+    <w:p>
+      <w:pPr>
+        <w:pStyle w:val="Normal"/>
+        <w:widowControl w:val="false"/>
+        <w:tabs>
+          <w:tab w:val="left" w:pos="450" w:leader="none"/>
+        </w:tabs>
+        <w:suppressAutoHyphens w:val="true"/>
+        <w:bidi w:val="0"/>
+        <w:spacing w:before="0" w:after="0"/>
+        <w:ind w:left="0" w:right="0" w:hanging="0"/>
+        <w:jc w:val="both"/>
+        <w:rPr>
+          <w:rFonts w:ascii="Times New Roman" w:hAnsi="Times New Roman"/>
+          <w:b w:val="false"/>
+          <w:bCs w:val="false"/>
+          <w:sz w:val="24"/>
+          <w:szCs w:val="24"/>
+        </w:rPr>
+      </w:pPr>
+      <w:r>
+        <w:rPr>
+          <w:rFonts w:ascii="Times New Roman" w:hAnsi="Times New Roman"/>
+          <w:b w:val="false"/>
+          <w:bCs w:val="false"/>
+          <w:sz w:val="24"/>
+          <w:szCs w:val="24"/>
+        </w:rPr>
+        <w:t>4 Verification...................................................................................................................................</w:t>
+        <w:tab/>
+      </w:r>
+      <w:r>
+        <w:rPr>
+          <w:rFonts w:ascii="Times New Roman" w:hAnsi="Times New Roman"/>
+          <w:b w:val="false"/>
+          <w:bCs w:val="false"/>
+          <w:sz w:val="24"/>
+          <w:szCs w:val="24"/>
+        </w:rPr>
+        <w:t>4</w:t>
+      </w:r>
+    </w:p>
+    <w:p>
+      <w:pPr>
+        <w:pStyle w:val="Normal"/>
+        <w:widowControl w:val="false"/>
+        <w:tabs>
+          <w:tab w:val="left" w:pos="450" w:leader="none"/>
+        </w:tabs>
+        <w:suppressAutoHyphens w:val="true"/>
+        <w:bidi w:val="0"/>
+        <w:spacing w:before="0" w:after="0"/>
+        <w:ind w:left="0" w:right="0" w:hanging="0"/>
+        <w:jc w:val="both"/>
+        <w:rPr>
+          <w:rFonts w:ascii="Times New Roman" w:hAnsi="Times New Roman"/>
+          <w:b/>
+          <w:bCs/>
+          <w:sz w:val="40"/>
+          <w:szCs w:val="40"/>
+        </w:rPr>
+      </w:pPr>
+      <w:r>
+        <w:rPr>
+          <w:rFonts w:ascii="Times New Roman" w:hAnsi="Times New Roman"/>
+          <w:b/>
+          <w:bCs/>
+          <w:sz w:val="40"/>
+          <w:szCs w:val="40"/>
+        </w:rPr>
+      </w:r>
+    </w:p>
+    <w:p>
+      <w:pPr>
+        <w:pStyle w:val="Normal"/>
+        <w:widowControl w:val="false"/>
+        <w:tabs>
+          <w:tab w:val="left" w:pos="450" w:leader="none"/>
+        </w:tabs>
+        <w:suppressAutoHyphens w:val="true"/>
+        <w:bidi w:val="0"/>
+        <w:spacing w:before="0" w:after="0"/>
+        <w:ind w:left="0" w:right="0" w:hanging="0"/>
+        <w:jc w:val="both"/>
+        <w:rPr>
+          <w:rFonts w:ascii="Times New Roman" w:hAnsi="Times New Roman"/>
+          <w:b w:val="false"/>
+          <w:bCs w:val="false"/>
+          <w:sz w:val="24"/>
+          <w:szCs w:val="24"/>
+        </w:rPr>
+      </w:pPr>
+      <w:r>
+        <w:rPr>
+          <w:rFonts w:ascii="Times New Roman" w:hAnsi="Times New Roman"/>
+          <w:b w:val="false"/>
+          <w:bCs w:val="false"/>
+          <w:sz w:val="24"/>
+          <w:szCs w:val="24"/>
+        </w:rPr>
+        <w:t>5 Appendices...................................................................................................................................</w:t>
+        <w:tab/>
+        <w:t>4</w:t>
+      </w:r>
+    </w:p>
+    <w:p>
+      <w:pPr>
+        <w:pStyle w:val="Normal"/>
+        <w:widowControl w:val="false"/>
+        <w:tabs>
+          <w:tab w:val="left" w:pos="450" w:leader="none"/>
+        </w:tabs>
+        <w:suppressAutoHyphens w:val="true"/>
+        <w:bidi w:val="0"/>
+        <w:spacing w:before="0" w:after="0"/>
+        <w:ind w:left="0" w:right="0" w:hanging="0"/>
+        <w:jc w:val="both"/>
+        <w:rPr>
+          <w:rFonts w:ascii="Times New Roman" w:hAnsi="Times New Roman"/>
+          <w:b w:val="false"/>
+          <w:bCs w:val="false"/>
+          <w:sz w:val="24"/>
+          <w:szCs w:val="24"/>
+        </w:rPr>
+      </w:pPr>
+      <w:r>
+        <w:rPr>
+          <w:rFonts w:ascii="Times New Roman" w:hAnsi="Times New Roman"/>
+          <w:b w:val="false"/>
+          <w:bCs w:val="false"/>
+          <w:sz w:val="24"/>
+          <w:szCs w:val="24"/>
+        </w:rPr>
+        <w:tab/>
+        <w:t>5.1 Assumptions and Dependencies.........................................................................................</w:t>
+        <w:tab/>
+        <w:t>4</w:t>
+      </w:r>
+    </w:p>
+    <w:p>
+      <w:pPr>
+        <w:pStyle w:val="Normal"/>
+        <w:widowControl w:val="false"/>
+        <w:tabs>
+          <w:tab w:val="left" w:pos="450" w:leader="none"/>
+        </w:tabs>
+        <w:suppressAutoHyphens w:val="true"/>
+        <w:bidi w:val="0"/>
+        <w:spacing w:before="0" w:after="0"/>
+        <w:ind w:left="0" w:right="0" w:hanging="0"/>
+        <w:jc w:val="both"/>
+        <w:rPr>
+          <w:rFonts w:ascii="Times New Roman" w:hAnsi="Times New Roman"/>
+          <w:b w:val="false"/>
+          <w:bCs w:val="false"/>
+          <w:sz w:val="24"/>
+          <w:szCs w:val="24"/>
+        </w:rPr>
+      </w:pPr>
+      <w:r>
+        <w:rPr>
+          <w:rFonts w:ascii="Times New Roman" w:hAnsi="Times New Roman"/>
+          <w:b w:val="false"/>
+          <w:bCs w:val="false"/>
+          <w:sz w:val="24"/>
+          <w:szCs w:val="24"/>
+        </w:rPr>
+        <w:tab/>
+        <w:t>5.2 Acronyms and Abbreviations.............................................................................................</w:t>
+        <w:tab/>
+        <w:t>4</w:t>
+      </w:r>
+    </w:p>
+    <w:p>
+      <w:pPr>
+        <w:pStyle w:val="Normal"/>
+        <w:spacing w:before="0" w:after="0"/>
+        <w:rPr/>
+      </w:pPr>
+      <w:r>
+        <w:rPr/>
+      </w:r>
+    </w:p>
+    <w:p>
+      <w:pPr>
+        <w:pStyle w:val="Normal"/>
+        <w:pageBreakBefore/>
+        <w:spacing w:before="0" w:after="0"/>
         <w:rPr>
           <w:rFonts w:ascii="Times New Roman" w:hAnsi="Times New Roman"/>
           <w:b/>
@@ -402,13 +1820,7 @@
         </w:rPr>
         <w:tab/>
         <w:tab/>
-        <w:t>N</w:t>
-      </w:r>
-      <w:r>
-        <w:rPr>
-          <w:rFonts w:ascii="Times New Roman" w:hAnsi="Times New Roman"/>
-        </w:rPr>
-        <w:t>ot applicable</w:t>
+        <w:t>Not applicable</w:t>
       </w:r>
     </w:p>
     <w:p>
@@ -754,13 +2166,7 @@
           <w:rFonts w:ascii="Times New Roman" w:hAnsi="Times New Roman"/>
         </w:rPr>
         <w:tab/>
-        <w:t>N</w:t>
-      </w:r>
-      <w:r>
-        <w:rPr>
-          <w:rFonts w:ascii="Times New Roman" w:hAnsi="Times New Roman"/>
-        </w:rPr>
-        <w:t>ot applicable</w:t>
+        <w:t>Not applicable</w:t>
       </w:r>
     </w:p>
     <w:p>
@@ -973,6 +2379,7 @@
         </w:tabs>
         <w:spacing w:before="0" w:after="0"/>
         <w:ind w:left="720" w:right="0" w:hanging="0"/>
+        <w:contextualSpacing/>
         <w:rPr>
           <w:rFonts w:ascii="Times New Roman" w:hAnsi="Times New Roman"/>
         </w:rPr>
@@ -992,6 +2399,7 @@
         </w:tabs>
         <w:spacing w:before="0" w:after="0"/>
         <w:ind w:left="720" w:right="0" w:hanging="0"/>
+        <w:contextualSpacing/>
         <w:rPr>
           <w:rFonts w:ascii="Times New Roman" w:hAnsi="Times New Roman"/>
         </w:rPr>
@@ -1011,6 +2419,7 @@
         </w:tabs>
         <w:spacing w:before="0" w:after="0"/>
         <w:ind w:left="720" w:right="0" w:hanging="0"/>
+        <w:contextualSpacing/>
         <w:rPr>
           <w:rFonts w:ascii="Times New Roman" w:hAnsi="Times New Roman"/>
         </w:rPr>
@@ -1065,6 +2474,7 @@
       <w:pPr>
         <w:pStyle w:val="ListParagraph"/>
         <w:spacing w:before="0" w:after="0"/>
+        <w:contextualSpacing/>
         <w:rPr>
           <w:rFonts w:ascii="Times New Roman" w:hAnsi="Times New Roman"/>
         </w:rPr>
@@ -1080,6 +2490,7 @@
       <w:pPr>
         <w:pStyle w:val="ListParagraph"/>
         <w:spacing w:before="0" w:after="0"/>
+        <w:contextualSpacing/>
         <w:rPr>
           <w:rFonts w:ascii="Times New Roman" w:hAnsi="Times New Roman"/>
         </w:rPr>
@@ -1095,6 +2506,7 @@
       <w:pPr>
         <w:pStyle w:val="ListParagraph"/>
         <w:spacing w:before="0" w:after="0"/>
+        <w:contextualSpacing/>
         <w:rPr>
           <w:rFonts w:ascii="Times New Roman" w:hAnsi="Times New Roman"/>
         </w:rPr>
@@ -1110,6 +2522,7 @@
       <w:pPr>
         <w:pStyle w:val="ListParagraph"/>
         <w:spacing w:before="0" w:after="0"/>
+        <w:contextualSpacing/>
         <w:rPr>
           <w:rFonts w:ascii="Times New Roman" w:hAnsi="Times New Roman"/>
         </w:rPr>
@@ -1125,6 +2538,7 @@
       <w:pPr>
         <w:pStyle w:val="ListParagraph"/>
         <w:spacing w:before="0" w:after="0"/>
+        <w:contextualSpacing/>
         <w:rPr>
           <w:rFonts w:ascii="Times New Roman" w:hAnsi="Times New Roman"/>
         </w:rPr>
@@ -1157,6 +2571,7 @@
     <w:p>
       <w:pPr>
         <w:pStyle w:val="Normal"/>
+        <w:pageBreakBefore/>
         <w:spacing w:before="0" w:after="0"/>
         <w:rPr>
           <w:rFonts w:ascii="Times New Roman" w:hAnsi="Times New Roman"/>
@@ -1178,6 +2593,7 @@
         <w:pStyle w:val="ListParagraph"/>
         <w:spacing w:before="0" w:after="0"/>
         <w:ind w:left="360" w:right="0" w:hanging="0"/>
+        <w:contextualSpacing/>
         <w:rPr>
           <w:rFonts w:ascii="Times New Roman" w:hAnsi="Times New Roman"/>
         </w:rPr>
@@ -1200,6 +2616,7 @@
         <w:pStyle w:val="ListParagraph"/>
         <w:spacing w:before="0" w:after="0"/>
         <w:ind w:left="360" w:right="0" w:hanging="0"/>
+        <w:contextualSpacing/>
         <w:rPr>
           <w:rFonts w:ascii="Times New Roman" w:hAnsi="Times New Roman"/>
         </w:rPr>
@@ -1254,6 +2671,7 @@
         <w:pStyle w:val="ListParagraph"/>
         <w:spacing w:before="0" w:after="0"/>
         <w:ind w:left="720" w:right="0" w:hanging="0"/>
+        <w:contextualSpacing/>
         <w:jc w:val="both"/>
         <w:rPr>
           <w:rFonts w:ascii="Times New Roman" w:hAnsi="Times New Roman"/>
@@ -1310,6 +2728,7 @@
         <w:pStyle w:val="ListParagraph"/>
         <w:spacing w:before="0" w:after="0"/>
         <w:ind w:left="720" w:right="0" w:hanging="0"/>
+        <w:contextualSpacing/>
         <w:jc w:val="both"/>
         <w:rPr>
           <w:rFonts w:ascii="Times New Roman" w:hAnsi="Times New Roman"/>
@@ -1366,6 +2785,7 @@
         <w:pStyle w:val="ListParagraph"/>
         <w:spacing w:before="0" w:after="0"/>
         <w:ind w:left="720" w:right="0" w:hanging="0"/>
+        <w:contextualSpacing/>
         <w:jc w:val="both"/>
         <w:rPr>
           <w:rFonts w:ascii="Times New Roman" w:hAnsi="Times New Roman"/>
@@ -1860,6 +3280,7 @@
         <w:pStyle w:val="ListParagraph"/>
         <w:spacing w:before="0" w:after="0"/>
         <w:ind w:left="720" w:right="0" w:hanging="0"/>
+        <w:contextualSpacing/>
         <w:rPr>
           <w:rFonts w:ascii="Times New Roman" w:hAnsi="Times New Roman"/>
         </w:rPr>
@@ -1902,6 +3323,7 @@
     <w:p>
       <w:pPr>
         <w:pStyle w:val="Normal"/>
+        <w:pageBreakBefore/>
         <w:spacing w:before="0" w:after="0"/>
         <w:rPr>
           <w:rFonts w:ascii="Times New Roman" w:hAnsi="Times New Roman"/>
@@ -1923,6 +3345,7 @@
         <w:pStyle w:val="ListParagraph"/>
         <w:spacing w:before="0" w:after="0"/>
         <w:ind w:left="360" w:right="0" w:hanging="0"/>
+        <w:contextualSpacing/>
         <w:rPr>
           <w:rFonts w:ascii="Times New Roman" w:hAnsi="Times New Roman"/>
         </w:rPr>
@@ -1936,23 +3359,17 @@
     </w:p>
     <w:p>
       <w:pPr>
-        <w:pStyle w:val="ListParagraph"/>
-        <w:spacing w:before="0" w:after="0"/>
-        <w:ind w:left="0" w:right="0" w:hanging="0"/>
-        <w:rPr>
-          <w:rFonts w:ascii="Times New Roman" w:hAnsi="Times New Roman"/>
-        </w:rPr>
-      </w:pPr>
-      <w:r>
-        <w:rPr>
-          <w:rFonts w:ascii="Times New Roman" w:hAnsi="Times New Roman"/>
-        </w:rPr>
-      </w:r>
-    </w:p>
-    <w:p>
-      <w:pPr>
-        <w:pStyle w:val="Normal"/>
-        <w:pageBreakBefore/>
+        <w:pStyle w:val="Normal"/>
+        <w:spacing w:before="0" w:after="0"/>
+        <w:rPr/>
+      </w:pPr>
+      <w:r>
+        <w:rPr/>
+      </w:r>
+    </w:p>
+    <w:p>
+      <w:pPr>
+        <w:pStyle w:val="Normal"/>
         <w:spacing w:before="0" w:after="0"/>
         <w:rPr>
           <w:rFonts w:ascii="Times New Roman" w:hAnsi="Times New Roman"/>
@@ -1997,6 +3414,7 @@
           <w:numId w:val="5"/>
         </w:numPr>
         <w:spacing w:before="0" w:after="0"/>
+        <w:contextualSpacing/>
         <w:rPr>
           <w:rFonts w:ascii="Times New Roman" w:hAnsi="Times New Roman"/>
         </w:rPr>
@@ -2016,6 +3434,7 @@
           <w:numId w:val="5"/>
         </w:numPr>
         <w:spacing w:before="0" w:after="0"/>
+        <w:contextualSpacing/>
         <w:rPr>
           <w:rFonts w:ascii="Times New Roman" w:hAnsi="Times New Roman"/>
         </w:rPr>
@@ -2032,6 +3451,7 @@
         <w:pStyle w:val="ListParagraph"/>
         <w:spacing w:before="0" w:after="0"/>
         <w:ind w:left="0" w:right="0" w:hanging="0"/>
+        <w:contextualSpacing/>
         <w:rPr>
           <w:rFonts w:ascii="Times New Roman" w:hAnsi="Times New Roman"/>
         </w:rPr>
@@ -2070,6 +3490,7 @@
           <w:numId w:val="6"/>
         </w:numPr>
         <w:spacing w:before="0" w:after="0"/>
+        <w:contextualSpacing/>
         <w:rPr>
           <w:rFonts w:ascii="Times New Roman" w:hAnsi="Times New Roman"/>
         </w:rPr>
@@ -2089,6 +3510,7 @@
           <w:numId w:val="6"/>
         </w:numPr>
         <w:spacing w:before="0" w:after="0"/>
+        <w:contextualSpacing/>
         <w:rPr>
           <w:rFonts w:ascii="Times New Roman" w:hAnsi="Times New Roman"/>
         </w:rPr>
@@ -2108,6 +3530,7 @@
           <w:numId w:val="6"/>
         </w:numPr>
         <w:spacing w:before="0" w:after="0"/>
+        <w:contextualSpacing/>
         <w:rPr>
           <w:rFonts w:ascii="Times New Roman" w:hAnsi="Times New Roman"/>
         </w:rPr>
@@ -2127,6 +3550,7 @@
           <w:numId w:val="6"/>
         </w:numPr>
         <w:spacing w:before="0" w:after="0"/>
+        <w:contextualSpacing/>
         <w:rPr>
           <w:rFonts w:ascii="Times New Roman" w:hAnsi="Times New Roman"/>
         </w:rPr>
@@ -2146,6 +3570,7 @@
           <w:numId w:val="6"/>
         </w:numPr>
         <w:spacing w:before="0" w:after="0"/>
+        <w:contextualSpacing/>
         <w:rPr>
           <w:rFonts w:ascii="Times New Roman" w:hAnsi="Times New Roman"/>
         </w:rPr>
@@ -2165,6 +3590,7 @@
           <w:numId w:val="6"/>
         </w:numPr>
         <w:spacing w:before="0" w:after="0"/>
+        <w:contextualSpacing/>
         <w:rPr>
           <w:rFonts w:ascii="Times New Roman" w:hAnsi="Times New Roman"/>
         </w:rPr>
@@ -2176,16 +3602,803 @@
         <w:t>Hotspot: portion of code in a repository that is deemed a potential troublesome area.</w:t>
       </w:r>
     </w:p>
+    <w:p>
+      <w:pPr>
+        <w:pStyle w:val="ListParagraph"/>
+        <w:pageBreakBefore/>
+        <w:spacing w:before="0" w:after="0"/>
+        <w:ind w:left="0" w:right="0" w:hanging="0"/>
+        <w:contextualSpacing/>
+        <w:rPr>
+          <w:b w:val="false"/>
+          <w:bCs w:val="false"/>
+        </w:rPr>
+      </w:pPr>
+      <w:r>
+        <w:rPr>
+          <w:b w:val="false"/>
+          <w:bCs w:val="false"/>
+        </w:rPr>
+      </w:r>
+    </w:p>
+    <w:p>
+      <w:pPr>
+        <w:pStyle w:val="ListParagraph"/>
+        <w:spacing w:before="0" w:after="0"/>
+        <w:ind w:left="0" w:right="0" w:hanging="0"/>
+        <w:contextualSpacing/>
+        <w:rPr>
+          <w:b w:val="false"/>
+          <w:bCs w:val="false"/>
+        </w:rPr>
+      </w:pPr>
+      <w:r>
+        <w:rPr>
+          <w:b w:val="false"/>
+          <w:bCs w:val="false"/>
+        </w:rPr>
+      </w:r>
+    </w:p>
+    <w:p>
+      <w:pPr>
+        <w:pStyle w:val="ListParagraph"/>
+        <w:spacing w:before="0" w:after="0"/>
+        <w:ind w:left="0" w:right="0" w:hanging="0"/>
+        <w:contextualSpacing/>
+        <w:rPr>
+          <w:rFonts w:ascii="Times New Roman" w:hAnsi="Times New Roman"/>
+          <w:b/>
+          <w:bCs/>
+        </w:rPr>
+      </w:pPr>
+      <w:r>
+        <w:rPr>
+          <w:rFonts w:ascii="Times New Roman" w:hAnsi="Times New Roman"/>
+          <w:b/>
+          <w:bCs/>
+        </w:rPr>
+        <w:t>Team Members</w:t>
+      </w:r>
+    </w:p>
+    <w:p>
+      <w:pPr>
+        <w:pStyle w:val="ListParagraph"/>
+        <w:spacing w:before="0" w:after="0"/>
+        <w:ind w:left="0" w:right="0" w:hanging="0"/>
+        <w:contextualSpacing/>
+        <w:rPr>
+          <w:b w:val="false"/>
+          <w:bCs w:val="false"/>
+        </w:rPr>
+      </w:pPr>
+      <w:r>
+        <w:rPr>
+          <w:b w:val="false"/>
+          <w:bCs w:val="false"/>
+        </w:rPr>
+      </w:r>
+    </w:p>
+    <w:p>
+      <w:pPr>
+        <w:pStyle w:val="ListParagraph"/>
+        <w:spacing w:before="0" w:after="0"/>
+        <w:ind w:left="0" w:right="0" w:hanging="0"/>
+        <w:contextualSpacing/>
+        <w:rPr>
+          <w:b w:val="false"/>
+          <w:bCs w:val="false"/>
+        </w:rPr>
+      </w:pPr>
+      <w:r>
+        <w:rPr>
+          <w:b w:val="false"/>
+          <w:bCs w:val="false"/>
+        </w:rPr>
+      </w:r>
+    </w:p>
+    <w:p>
+      <w:pPr>
+        <w:pStyle w:val="ListParagraph"/>
+        <w:spacing w:before="0" w:after="0"/>
+        <w:ind w:left="0" w:right="0" w:hanging="0"/>
+        <w:contextualSpacing/>
+        <w:rPr>
+          <w:b w:val="false"/>
+          <w:bCs w:val="false"/>
+        </w:rPr>
+      </w:pPr>
+      <w:r>
+        <w:rPr>
+          <w:b w:val="false"/>
+          <w:bCs w:val="false"/>
+        </w:rPr>
+      </w:r>
+    </w:p>
+    <w:p>
+      <w:pPr>
+        <w:pStyle w:val="ListParagraph"/>
+        <w:spacing w:before="0" w:after="0"/>
+        <w:ind w:left="0" w:right="0" w:hanging="0"/>
+        <w:contextualSpacing/>
+        <w:rPr>
+          <w:rFonts w:ascii="Times New Roman" w:hAnsi="Times New Roman"/>
+          <w:b w:val="false"/>
+          <w:bCs w:val="false"/>
+        </w:rPr>
+      </w:pPr>
+      <w:r>
+        <w:rPr>
+          <w:rFonts w:ascii="Times New Roman" w:hAnsi="Times New Roman"/>
+          <w:b w:val="false"/>
+          <w:bCs w:val="false"/>
+        </w:rPr>
+        <w:t>_____________________________________________</w:t>
+        <w:tab/>
+        <w:tab/>
+        <w:tab/>
+        <w:t>_________________</w:t>
+      </w:r>
+    </w:p>
+    <w:p>
+      <w:pPr>
+        <w:pStyle w:val="ListParagraph"/>
+        <w:spacing w:before="0" w:after="0"/>
+        <w:ind w:left="0" w:right="0" w:hanging="0"/>
+        <w:contextualSpacing/>
+        <w:rPr>
+          <w:rFonts w:ascii="Times New Roman" w:hAnsi="Times New Roman"/>
+          <w:b w:val="false"/>
+          <w:bCs w:val="false"/>
+        </w:rPr>
+      </w:pPr>
+      <w:r>
+        <w:rPr>
+          <w:rFonts w:ascii="Times New Roman" w:hAnsi="Times New Roman"/>
+          <w:b w:val="false"/>
+          <w:bCs w:val="false"/>
+        </w:rPr>
+        <w:t>Signature</w:t>
+        <w:tab/>
+        <w:tab/>
+        <w:tab/>
+        <w:tab/>
+        <w:tab/>
+        <w:tab/>
+        <w:tab/>
+        <w:tab/>
+        <w:tab/>
+        <w:t>Date</w:t>
+      </w:r>
+    </w:p>
+    <w:p>
+      <w:pPr>
+        <w:pStyle w:val="ListParagraph"/>
+        <w:spacing w:before="0" w:after="0"/>
+        <w:ind w:left="0" w:right="0" w:hanging="0"/>
+        <w:contextualSpacing/>
+        <w:rPr>
+          <w:b w:val="false"/>
+          <w:bCs w:val="false"/>
+        </w:rPr>
+      </w:pPr>
+      <w:r>
+        <w:rPr>
+          <w:b w:val="false"/>
+          <w:bCs w:val="false"/>
+        </w:rPr>
+      </w:r>
+    </w:p>
+    <w:p>
+      <w:pPr>
+        <w:pStyle w:val="ListParagraph"/>
+        <w:spacing w:before="0" w:after="0"/>
+        <w:ind w:left="0" w:right="0" w:hanging="0"/>
+        <w:contextualSpacing/>
+        <w:rPr>
+          <w:b w:val="false"/>
+          <w:bCs w:val="false"/>
+        </w:rPr>
+      </w:pPr>
+      <w:r>
+        <w:rPr>
+          <w:b w:val="false"/>
+          <w:bCs w:val="false"/>
+        </w:rPr>
+      </w:r>
+    </w:p>
+    <w:p>
+      <w:pPr>
+        <w:pStyle w:val="ListParagraph"/>
+        <w:spacing w:before="0" w:after="0"/>
+        <w:ind w:left="0" w:right="0" w:hanging="0"/>
+        <w:contextualSpacing/>
+        <w:rPr>
+          <w:b w:val="false"/>
+          <w:bCs w:val="false"/>
+        </w:rPr>
+      </w:pPr>
+      <w:r>
+        <w:rPr>
+          <w:b w:val="false"/>
+          <w:bCs w:val="false"/>
+        </w:rPr>
+      </w:r>
+    </w:p>
+    <w:p>
+      <w:pPr>
+        <w:pStyle w:val="ListParagraph"/>
+        <w:spacing w:before="0" w:after="0"/>
+        <w:ind w:left="0" w:right="0" w:hanging="0"/>
+        <w:contextualSpacing/>
+        <w:rPr>
+          <w:rFonts w:ascii="Times New Roman" w:hAnsi="Times New Roman"/>
+          <w:b w:val="false"/>
+          <w:bCs w:val="false"/>
+        </w:rPr>
+      </w:pPr>
+      <w:r>
+        <w:rPr>
+          <w:rFonts w:ascii="Times New Roman" w:hAnsi="Times New Roman"/>
+          <w:b w:val="false"/>
+          <w:bCs w:val="false"/>
+        </w:rPr>
+        <w:t>_____________________________________________</w:t>
+        <w:tab/>
+        <w:tab/>
+        <w:tab/>
+        <w:t>_________________</w:t>
+      </w:r>
+    </w:p>
+    <w:p>
+      <w:pPr>
+        <w:pStyle w:val="ListParagraph"/>
+        <w:spacing w:before="0" w:after="0"/>
+        <w:ind w:left="0" w:right="0" w:hanging="0"/>
+        <w:contextualSpacing/>
+        <w:rPr>
+          <w:rFonts w:ascii="Times New Roman" w:hAnsi="Times New Roman"/>
+          <w:b w:val="false"/>
+          <w:bCs w:val="false"/>
+        </w:rPr>
+      </w:pPr>
+      <w:r>
+        <w:rPr>
+          <w:rFonts w:ascii="Times New Roman" w:hAnsi="Times New Roman"/>
+          <w:b w:val="false"/>
+          <w:bCs w:val="false"/>
+        </w:rPr>
+        <w:t>Signature</w:t>
+        <w:tab/>
+        <w:tab/>
+        <w:tab/>
+        <w:tab/>
+        <w:tab/>
+        <w:tab/>
+        <w:tab/>
+        <w:tab/>
+        <w:tab/>
+        <w:t>Date</w:t>
+      </w:r>
+    </w:p>
+    <w:p>
+      <w:pPr>
+        <w:pStyle w:val="ListParagraph"/>
+        <w:spacing w:before="0" w:after="0"/>
+        <w:ind w:left="0" w:right="0" w:hanging="0"/>
+        <w:contextualSpacing/>
+        <w:rPr>
+          <w:b w:val="false"/>
+          <w:bCs w:val="false"/>
+        </w:rPr>
+      </w:pPr>
+      <w:r>
+        <w:rPr>
+          <w:b w:val="false"/>
+          <w:bCs w:val="false"/>
+        </w:rPr>
+      </w:r>
+    </w:p>
+    <w:p>
+      <w:pPr>
+        <w:pStyle w:val="ListParagraph"/>
+        <w:spacing w:before="0" w:after="0"/>
+        <w:ind w:left="0" w:right="0" w:hanging="0"/>
+        <w:contextualSpacing/>
+        <w:rPr>
+          <w:b w:val="false"/>
+          <w:bCs w:val="false"/>
+        </w:rPr>
+      </w:pPr>
+      <w:r>
+        <w:rPr>
+          <w:b w:val="false"/>
+          <w:bCs w:val="false"/>
+        </w:rPr>
+      </w:r>
+    </w:p>
+    <w:p>
+      <w:pPr>
+        <w:pStyle w:val="ListParagraph"/>
+        <w:spacing w:before="0" w:after="0"/>
+        <w:ind w:left="0" w:right="0" w:hanging="0"/>
+        <w:contextualSpacing/>
+        <w:rPr>
+          <w:b w:val="false"/>
+          <w:bCs w:val="false"/>
+        </w:rPr>
+      </w:pPr>
+      <w:r>
+        <w:rPr>
+          <w:b w:val="false"/>
+          <w:bCs w:val="false"/>
+        </w:rPr>
+      </w:r>
+    </w:p>
+    <w:p>
+      <w:pPr>
+        <w:pStyle w:val="ListParagraph"/>
+        <w:spacing w:before="0" w:after="0"/>
+        <w:ind w:left="0" w:right="0" w:hanging="0"/>
+        <w:contextualSpacing/>
+        <w:rPr>
+          <w:rFonts w:ascii="Times New Roman" w:hAnsi="Times New Roman"/>
+          <w:b w:val="false"/>
+          <w:bCs w:val="false"/>
+        </w:rPr>
+      </w:pPr>
+      <w:r>
+        <w:rPr>
+          <w:rFonts w:ascii="Times New Roman" w:hAnsi="Times New Roman"/>
+          <w:b w:val="false"/>
+          <w:bCs w:val="false"/>
+        </w:rPr>
+        <w:t>_____________________________________________</w:t>
+        <w:tab/>
+        <w:tab/>
+        <w:tab/>
+        <w:t>_________________</w:t>
+      </w:r>
+    </w:p>
+    <w:p>
+      <w:pPr>
+        <w:pStyle w:val="ListParagraph"/>
+        <w:spacing w:before="0" w:after="0"/>
+        <w:ind w:left="0" w:right="0" w:hanging="0"/>
+        <w:contextualSpacing/>
+        <w:rPr>
+          <w:rFonts w:ascii="Times New Roman" w:hAnsi="Times New Roman"/>
+          <w:b w:val="false"/>
+          <w:bCs w:val="false"/>
+        </w:rPr>
+      </w:pPr>
+      <w:r>
+        <w:rPr>
+          <w:rFonts w:ascii="Times New Roman" w:hAnsi="Times New Roman"/>
+          <w:b w:val="false"/>
+          <w:bCs w:val="false"/>
+        </w:rPr>
+        <w:t>Signature</w:t>
+        <w:tab/>
+        <w:tab/>
+        <w:tab/>
+        <w:tab/>
+        <w:tab/>
+        <w:tab/>
+        <w:tab/>
+        <w:tab/>
+        <w:tab/>
+        <w:t>Date</w:t>
+      </w:r>
+    </w:p>
+    <w:p>
+      <w:pPr>
+        <w:pStyle w:val="ListParagraph"/>
+        <w:spacing w:before="0" w:after="0"/>
+        <w:ind w:left="0" w:right="0" w:hanging="0"/>
+        <w:contextualSpacing/>
+        <w:rPr>
+          <w:b w:val="false"/>
+          <w:bCs w:val="false"/>
+        </w:rPr>
+      </w:pPr>
+      <w:r>
+        <w:rPr>
+          <w:b w:val="false"/>
+          <w:bCs w:val="false"/>
+        </w:rPr>
+      </w:r>
+    </w:p>
+    <w:p>
+      <w:pPr>
+        <w:pStyle w:val="ListParagraph"/>
+        <w:spacing w:before="0" w:after="0"/>
+        <w:ind w:left="0" w:right="0" w:hanging="0"/>
+        <w:contextualSpacing/>
+        <w:rPr>
+          <w:b w:val="false"/>
+          <w:bCs w:val="false"/>
+        </w:rPr>
+      </w:pPr>
+      <w:r>
+        <w:rPr>
+          <w:b w:val="false"/>
+          <w:bCs w:val="false"/>
+        </w:rPr>
+      </w:r>
+    </w:p>
+    <w:p>
+      <w:pPr>
+        <w:pStyle w:val="ListParagraph"/>
+        <w:spacing w:before="0" w:after="0"/>
+        <w:ind w:left="0" w:right="0" w:hanging="0"/>
+        <w:contextualSpacing/>
+        <w:rPr>
+          <w:b w:val="false"/>
+          <w:bCs w:val="false"/>
+        </w:rPr>
+      </w:pPr>
+      <w:r>
+        <w:rPr>
+          <w:b w:val="false"/>
+          <w:bCs w:val="false"/>
+        </w:rPr>
+      </w:r>
+    </w:p>
+    <w:p>
+      <w:pPr>
+        <w:pStyle w:val="ListParagraph"/>
+        <w:spacing w:before="0" w:after="0"/>
+        <w:ind w:left="0" w:right="0" w:hanging="0"/>
+        <w:contextualSpacing/>
+        <w:rPr>
+          <w:rFonts w:ascii="Times New Roman" w:hAnsi="Times New Roman"/>
+          <w:b/>
+          <w:bCs/>
+        </w:rPr>
+      </w:pPr>
+      <w:r>
+        <w:rPr>
+          <w:rFonts w:ascii="Times New Roman" w:hAnsi="Times New Roman"/>
+          <w:b/>
+          <w:bCs/>
+        </w:rPr>
+        <w:t>Client</w:t>
+      </w:r>
+    </w:p>
+    <w:p>
+      <w:pPr>
+        <w:pStyle w:val="ListParagraph"/>
+        <w:spacing w:before="0" w:after="0"/>
+        <w:ind w:left="0" w:right="0" w:hanging="0"/>
+        <w:contextualSpacing/>
+        <w:rPr>
+          <w:b w:val="false"/>
+          <w:bCs w:val="false"/>
+        </w:rPr>
+      </w:pPr>
+      <w:r>
+        <w:rPr>
+          <w:b w:val="false"/>
+          <w:bCs w:val="false"/>
+        </w:rPr>
+      </w:r>
+    </w:p>
+    <w:p>
+      <w:pPr>
+        <w:pStyle w:val="ListParagraph"/>
+        <w:spacing w:before="0" w:after="0"/>
+        <w:ind w:left="0" w:right="0" w:hanging="0"/>
+        <w:contextualSpacing/>
+        <w:rPr>
+          <w:b w:val="false"/>
+          <w:bCs w:val="false"/>
+        </w:rPr>
+      </w:pPr>
+      <w:r>
+        <w:rPr>
+          <w:b w:val="false"/>
+          <w:bCs w:val="false"/>
+        </w:rPr>
+      </w:r>
+    </w:p>
+    <w:p>
+      <w:pPr>
+        <w:pStyle w:val="ListParagraph"/>
+        <w:spacing w:before="0" w:after="0"/>
+        <w:ind w:left="0" w:right="0" w:hanging="0"/>
+        <w:contextualSpacing/>
+        <w:rPr>
+          <w:b w:val="false"/>
+          <w:bCs w:val="false"/>
+        </w:rPr>
+      </w:pPr>
+      <w:r>
+        <w:rPr>
+          <w:b w:val="false"/>
+          <w:bCs w:val="false"/>
+        </w:rPr>
+      </w:r>
+    </w:p>
+    <w:p>
+      <w:pPr>
+        <w:pStyle w:val="ListParagraph"/>
+        <w:spacing w:before="0" w:after="0"/>
+        <w:ind w:left="0" w:right="0" w:hanging="0"/>
+        <w:contextualSpacing/>
+        <w:rPr>
+          <w:rFonts w:ascii="Times New Roman" w:hAnsi="Times New Roman"/>
+          <w:b w:val="false"/>
+          <w:bCs w:val="false"/>
+        </w:rPr>
+      </w:pPr>
+      <w:r>
+        <w:rPr>
+          <w:rFonts w:ascii="Times New Roman" w:hAnsi="Times New Roman"/>
+          <w:b w:val="false"/>
+          <w:bCs w:val="false"/>
+        </w:rPr>
+        <w:t>_____________________________________________</w:t>
+        <w:tab/>
+        <w:tab/>
+        <w:tab/>
+        <w:t>_________________</w:t>
+      </w:r>
+    </w:p>
+    <w:p>
+      <w:pPr>
+        <w:pStyle w:val="ListParagraph"/>
+        <w:spacing w:before="0" w:after="0"/>
+        <w:ind w:left="0" w:right="0" w:hanging="0"/>
+        <w:contextualSpacing/>
+        <w:rPr>
+          <w:rFonts w:ascii="Times New Roman" w:hAnsi="Times New Roman"/>
+          <w:b w:val="false"/>
+          <w:bCs w:val="false"/>
+        </w:rPr>
+      </w:pPr>
+      <w:r>
+        <w:rPr>
+          <w:rFonts w:ascii="Times New Roman" w:hAnsi="Times New Roman"/>
+          <w:b w:val="false"/>
+          <w:bCs w:val="false"/>
+        </w:rPr>
+        <w:t>Signature</w:t>
+        <w:tab/>
+        <w:tab/>
+        <w:tab/>
+        <w:tab/>
+        <w:tab/>
+        <w:tab/>
+        <w:tab/>
+        <w:tab/>
+        <w:tab/>
+        <w:t>Date</w:t>
+      </w:r>
+    </w:p>
+    <w:p>
+      <w:pPr>
+        <w:pStyle w:val="ListParagraph"/>
+        <w:spacing w:before="0" w:after="0"/>
+        <w:ind w:left="0" w:right="0" w:hanging="0"/>
+        <w:contextualSpacing/>
+        <w:rPr>
+          <w:b w:val="false"/>
+          <w:bCs w:val="false"/>
+        </w:rPr>
+      </w:pPr>
+      <w:r>
+        <w:rPr>
+          <w:b w:val="false"/>
+          <w:bCs w:val="false"/>
+        </w:rPr>
+      </w:r>
+    </w:p>
+    <w:p>
+      <w:pPr>
+        <w:pStyle w:val="ListParagraph"/>
+        <w:spacing w:before="0" w:after="0"/>
+        <w:ind w:left="0" w:right="0" w:hanging="0"/>
+        <w:contextualSpacing/>
+        <w:rPr>
+          <w:b w:val="false"/>
+          <w:bCs w:val="false"/>
+        </w:rPr>
+      </w:pPr>
+      <w:r>
+        <w:rPr>
+          <w:b w:val="false"/>
+          <w:bCs w:val="false"/>
+        </w:rPr>
+      </w:r>
+    </w:p>
+    <w:p>
+      <w:pPr>
+        <w:pStyle w:val="ListParagraph"/>
+        <w:spacing w:before="0" w:after="0"/>
+        <w:ind w:left="0" w:right="0" w:hanging="0"/>
+        <w:contextualSpacing/>
+        <w:rPr>
+          <w:b w:val="false"/>
+          <w:bCs w:val="false"/>
+        </w:rPr>
+      </w:pPr>
+      <w:r>
+        <w:rPr>
+          <w:b w:val="false"/>
+          <w:bCs w:val="false"/>
+        </w:rPr>
+      </w:r>
+    </w:p>
+    <w:p>
+      <w:pPr>
+        <w:pStyle w:val="ListParagraph"/>
+        <w:spacing w:before="0" w:after="0"/>
+        <w:ind w:left="0" w:right="0" w:hanging="0"/>
+        <w:contextualSpacing/>
+        <w:rPr>
+          <w:rFonts w:ascii="Times New Roman" w:hAnsi="Times New Roman"/>
+          <w:b/>
+          <w:bCs/>
+        </w:rPr>
+      </w:pPr>
+      <w:r>
+        <w:rPr>
+          <w:rFonts w:ascii="Times New Roman" w:hAnsi="Times New Roman"/>
+          <w:b/>
+          <w:bCs/>
+        </w:rPr>
+        <w:t>Oversight</w:t>
+      </w:r>
+    </w:p>
+    <w:p>
+      <w:pPr>
+        <w:pStyle w:val="ListParagraph"/>
+        <w:spacing w:before="0" w:after="0"/>
+        <w:ind w:left="0" w:right="0" w:hanging="0"/>
+        <w:contextualSpacing/>
+        <w:rPr>
+          <w:b w:val="false"/>
+          <w:bCs w:val="false"/>
+        </w:rPr>
+      </w:pPr>
+      <w:r>
+        <w:rPr>
+          <w:b w:val="false"/>
+          <w:bCs w:val="false"/>
+        </w:rPr>
+      </w:r>
+    </w:p>
+    <w:p>
+      <w:pPr>
+        <w:pStyle w:val="ListParagraph"/>
+        <w:spacing w:before="0" w:after="0"/>
+        <w:ind w:left="0" w:right="0" w:hanging="0"/>
+        <w:contextualSpacing/>
+        <w:rPr>
+          <w:b w:val="false"/>
+          <w:bCs w:val="false"/>
+        </w:rPr>
+      </w:pPr>
+      <w:r>
+        <w:rPr>
+          <w:b w:val="false"/>
+          <w:bCs w:val="false"/>
+        </w:rPr>
+      </w:r>
+    </w:p>
+    <w:p>
+      <w:pPr>
+        <w:pStyle w:val="ListParagraph"/>
+        <w:spacing w:before="0" w:after="0"/>
+        <w:ind w:left="0" w:right="0" w:hanging="0"/>
+        <w:contextualSpacing/>
+        <w:rPr>
+          <w:b w:val="false"/>
+          <w:bCs w:val="false"/>
+        </w:rPr>
+      </w:pPr>
+      <w:r>
+        <w:rPr>
+          <w:b w:val="false"/>
+          <w:bCs w:val="false"/>
+        </w:rPr>
+      </w:r>
+    </w:p>
+    <w:p>
+      <w:pPr>
+        <w:pStyle w:val="ListParagraph"/>
+        <w:spacing w:before="0" w:after="0"/>
+        <w:ind w:left="0" w:right="0" w:hanging="0"/>
+        <w:contextualSpacing/>
+        <w:rPr>
+          <w:rFonts w:ascii="Times New Roman" w:hAnsi="Times New Roman"/>
+          <w:b w:val="false"/>
+          <w:bCs w:val="false"/>
+        </w:rPr>
+      </w:pPr>
+      <w:r>
+        <w:rPr>
+          <w:rFonts w:ascii="Times New Roman" w:hAnsi="Times New Roman"/>
+          <w:b w:val="false"/>
+          <w:bCs w:val="false"/>
+        </w:rPr>
+        <w:t>_____________________________________________</w:t>
+        <w:tab/>
+        <w:tab/>
+        <w:tab/>
+        <w:t>_________________</w:t>
+      </w:r>
+    </w:p>
+    <w:p>
+      <w:pPr>
+        <w:pStyle w:val="ListParagraph"/>
+        <w:spacing w:before="0" w:after="0"/>
+        <w:ind w:left="0" w:right="0" w:hanging="0"/>
+        <w:contextualSpacing/>
+        <w:rPr>
+          <w:rFonts w:ascii="Times New Roman" w:hAnsi="Times New Roman"/>
+          <w:b w:val="false"/>
+          <w:bCs w:val="false"/>
+        </w:rPr>
+      </w:pPr>
+      <w:r>
+        <w:rPr>
+          <w:rFonts w:ascii="Times New Roman" w:hAnsi="Times New Roman"/>
+          <w:b w:val="false"/>
+          <w:bCs w:val="false"/>
+        </w:rPr>
+        <w:t>Signature</w:t>
+        <w:tab/>
+        <w:tab/>
+        <w:tab/>
+        <w:tab/>
+        <w:tab/>
+        <w:tab/>
+        <w:tab/>
+        <w:tab/>
+        <w:tab/>
+        <w:t>Date</w:t>
+      </w:r>
+    </w:p>
     <w:sectPr>
+      <w:footerReference w:type="default" r:id="rId6"/>
       <w:type w:val="nextPage"/>
       <w:pgSz w:w="12240" w:h="15840"/>
-      <w:pgMar w:left="1134" w:right="1134" w:header="0" w:top="1134" w:footer="0" w:bottom="1134" w:gutter="0"/>
+      <w:pgMar w:left="1134" w:right="1134" w:header="0" w:top="1134" w:footer="1134" w:bottom="1693" w:gutter="0"/>
       <w:pgNumType w:fmt="decimal"/>
       <w:formProt w:val="false"/>
       <w:textDirection w:val="lrTb"/>
+      <w:docGrid w:type="default" w:linePitch="240" w:charSpace="4294961151"/>
     </w:sectPr>
   </w:body>
 </w:document>
+</file>
+
+<file path=word/footer1.xml><?xml version="1.0" encoding="utf-8"?>
+<w:ftr xmlns:o="urn:schemas-microsoft-com:office:office" xmlns:r="http://schemas.openxmlformats.org/officeDocument/2006/relationships" xmlns:v="urn:schemas-microsoft-com:vml" xmlns:w="http://schemas.openxmlformats.org/wordprocessingml/2006/main" xmlns:w10="urn:schemas-microsoft-com:office:word" xmlns:wp="http://schemas.openxmlformats.org/drawingml/2006/wordprocessingDrawing">
+  <w:p>
+    <w:pPr>
+      <w:pStyle w:val="Footer"/>
+      <w:rPr/>
+    </w:pPr>
+    <w:r>
+      <w:rPr/>
+      <w:fldChar w:fldCharType="begin"/>
+    </w:r>
+    <w:r>
+      <w:instrText> PAGE </w:instrText>
+    </w:r>
+    <w:r>
+      <w:fldChar w:fldCharType="separate"/>
+    </w:r>
+    <w:r>
+      <w:t>5</w:t>
+    </w:r>
+    <w:r>
+      <w:fldChar w:fldCharType="end"/>
+    </w:r>
+  </w:p>
+</w:ftr>
 </file>
 
 <file path=word/numbering.xml><?xml version="1.0" encoding="utf-8"?>
@@ -3175,10 +5388,12 @@
     <w:pPr>
       <w:widowControl w:val="false"/>
       <w:suppressAutoHyphens w:val="true"/>
+      <w:bidi w:val="0"/>
+      <w:jc w:val="left"/>
     </w:pPr>
     <w:rPr>
       <w:rFonts w:ascii="Liberation Serif" w:hAnsi="Liberation Serif" w:eastAsia="Droid Sans Fallback" w:cs="FreeSans"/>
-      <w:color w:val="auto"/>
+      <w:color w:val="00000A"/>
       <w:sz w:val="24"/>
       <w:szCs w:val="24"/>
       <w:lang w:val="en-US" w:eastAsia="zh-CN" w:bidi="hi-IN"/>
@@ -3202,6 +5417,18 @@
     <w:name w:val="Bullets"/>
     <w:rPr>
       <w:rFonts w:ascii="OpenSymbol" w:hAnsi="OpenSymbol" w:eastAsia="OpenSymbol" w:cs="OpenSymbol"/>
+    </w:rPr>
+  </w:style>
+  <w:style w:type="character" w:styleId="ListLabel2">
+    <w:name w:val="ListLabel 2"/>
+    <w:rPr>
+      <w:rFonts w:cs="Symbol"/>
+    </w:rPr>
+  </w:style>
+  <w:style w:type="character" w:styleId="ListLabel3">
+    <w:name w:val="ListLabel 3"/>
+    <w:rPr>
+      <w:rFonts w:cs="OpenSymbol"/>
     </w:rPr>
   </w:style>
   <w:style w:type="paragraph" w:styleId="Heading">
@@ -3269,5 +5496,17 @@
     </w:pPr>
     <w:rPr/>
   </w:style>
+  <w:style w:type="paragraph" w:styleId="ContentsHeading">
+    <w:name w:val="Contents Heading"/>
+    <w:basedOn w:val="Heading"/>
+    <w:pPr/>
+    <w:rPr/>
+  </w:style>
+  <w:style w:type="paragraph" w:styleId="Footer">
+    <w:name w:val="Footer"/>
+    <w:basedOn w:val="Normal"/>
+    <w:pPr/>
+    <w:rPr/>
+  </w:style>
 </w:styles>
 </file>
--- a/Documentation/Project_Specification.docx
+++ b/Documentation/Project_Specification.docx
@@ -46,7 +46,6 @@
           <w:szCs w:val="24"/>
         </w:rPr>
       </w:pPr>
-      <w:proofErr w:type="gramStart"/>
       <w:r>
         <w:rPr>
           <w:rFonts w:ascii="Arial" w:hAnsi="Arial" w:cs="Arial"/>
@@ -54,17 +53,29 @@
           <w:sz w:val="28"/>
           <w:szCs w:val="24"/>
         </w:rPr>
-        <w:t>for</w:t>
-      </w:r>
-      <w:proofErr w:type="gramEnd"/>
-      <w:r>
+        <w:t>for the</w:t>
+      </w:r>
+    </w:p>
+    <w:p>
+      <w:pPr>
+        <w:pStyle w:val="NoSpacing"/>
+        <w:spacing w:after="240" w:line="276" w:lineRule="auto"/>
+        <w:jc w:val="center"/>
         <w:rPr>
           <w:rFonts w:ascii="Arial" w:hAnsi="Arial" w:cs="Arial"/>
           <w:b/>
           <w:sz w:val="28"/>
           <w:szCs w:val="24"/>
         </w:rPr>
-        <w:t xml:space="preserve"> the</w:t>
+      </w:pPr>
+      <w:r>
+        <w:rPr>
+          <w:rFonts w:ascii="Arial" w:hAnsi="Arial" w:cs="Arial"/>
+          <w:b/>
+          <w:sz w:val="28"/>
+          <w:szCs w:val="24"/>
+        </w:rPr>
+        <w:t>Hotspotter Bug Prediction Software</w:t>
       </w:r>
     </w:p>
     <w:p>
@@ -79,7 +90,6 @@
           <w:szCs w:val="24"/>
         </w:rPr>
       </w:pPr>
-      <w:proofErr w:type="spellStart"/>
       <w:r>
         <w:rPr>
           <w:rFonts w:ascii="Arial" w:hAnsi="Arial" w:cs="Arial"/>
@@ -87,18 +97,21 @@
           <w:sz w:val="28"/>
           <w:szCs w:val="24"/>
         </w:rPr>
-        <w:t>Hotspotter</w:t>
-      </w:r>
-      <w:proofErr w:type="spellEnd"/>
-      <w:r>
+        <w:t>CS 425 / CS 499 Senior Project</w:t>
+      </w:r>
+    </w:p>
+    <w:p>
+      <w:pPr>
+        <w:pStyle w:val="NoSpacing"/>
+        <w:spacing w:after="240" w:line="276" w:lineRule="auto"/>
+        <w:jc w:val="center"/>
         <w:rPr>
           <w:rFonts w:ascii="Arial" w:hAnsi="Arial" w:cs="Arial"/>
           <w:b/>
           <w:sz w:val="28"/>
           <w:szCs w:val="24"/>
         </w:rPr>
-        <w:t xml:space="preserve"> Bug Prediction Software</w:t>
-      </w:r>
+      </w:pPr>
     </w:p>
     <w:p>
       <w:pPr>
@@ -119,7 +132,7 @@
           <w:sz w:val="28"/>
           <w:szCs w:val="24"/>
         </w:rPr>
-        <w:t>CS 425 / CS 499 Senior Project</w:t>
+        <w:t>by</w:t>
       </w:r>
     </w:p>
     <w:p>
@@ -134,6 +147,15 @@
           <w:szCs w:val="24"/>
         </w:rPr>
       </w:pPr>
+      <w:r>
+        <w:rPr>
+          <w:rFonts w:ascii="Arial" w:hAnsi="Arial" w:cs="Arial"/>
+          <w:b/>
+          <w:sz w:val="28"/>
+          <w:szCs w:val="24"/>
+        </w:rPr>
+        <w:t>Nathan Reinhardt</w:t>
+      </w:r>
     </w:p>
     <w:p>
       <w:pPr>
@@ -147,7 +169,6 @@
           <w:szCs w:val="24"/>
         </w:rPr>
       </w:pPr>
-      <w:proofErr w:type="gramStart"/>
       <w:r>
         <w:rPr>
           <w:rFonts w:ascii="Arial" w:hAnsi="Arial" w:cs="Arial"/>
@@ -155,9 +176,8 @@
           <w:sz w:val="28"/>
           <w:szCs w:val="24"/>
         </w:rPr>
-        <w:t>by</w:t>
-      </w:r>
-      <w:proofErr w:type="gramEnd"/>
+        <w:t>Spencer Smith</w:t>
+      </w:r>
     </w:p>
     <w:p>
       <w:pPr>
@@ -178,7 +198,7 @@
           <w:sz w:val="28"/>
           <w:szCs w:val="24"/>
         </w:rPr>
-        <w:t>Nathan Reinhardt</w:t>
+        <w:t>Dylan Williams</w:t>
       </w:r>
     </w:p>
     <w:p>
@@ -193,14 +213,27 @@
           <w:szCs w:val="24"/>
         </w:rPr>
       </w:pPr>
-      <w:r>
+    </w:p>
+    <w:p>
+      <w:pPr>
+        <w:pStyle w:val="NoSpacing"/>
+        <w:spacing w:after="240" w:line="276" w:lineRule="auto"/>
+        <w:jc w:val="center"/>
         <w:rPr>
           <w:rFonts w:ascii="Arial" w:hAnsi="Arial" w:cs="Arial"/>
           <w:b/>
           <w:sz w:val="28"/>
           <w:szCs w:val="24"/>
         </w:rPr>
-        <w:t>Spencer Smith</w:t>
+      </w:pPr>
+      <w:r>
+        <w:rPr>
+          <w:rFonts w:ascii="Arial" w:hAnsi="Arial" w:cs="Arial"/>
+          <w:b/>
+          <w:sz w:val="28"/>
+          <w:szCs w:val="24"/>
+        </w:rPr>
+        <w:t>of</w:t>
       </w:r>
     </w:p>
     <w:p>
@@ -222,78 +255,8 @@
           <w:sz w:val="28"/>
           <w:szCs w:val="24"/>
         </w:rPr>
-        <w:t>Dylan Williams</w:t>
-      </w:r>
-    </w:p>
-    <w:p>
-      <w:pPr>
-        <w:pStyle w:val="NoSpacing"/>
-        <w:spacing w:after="240" w:line="276" w:lineRule="auto"/>
-        <w:jc w:val="center"/>
-        <w:rPr>
-          <w:rFonts w:ascii="Arial" w:hAnsi="Arial" w:cs="Arial"/>
-          <w:b/>
-          <w:sz w:val="28"/>
-          <w:szCs w:val="24"/>
-        </w:rPr>
-      </w:pPr>
-    </w:p>
-    <w:p>
-      <w:pPr>
-        <w:pStyle w:val="NoSpacing"/>
-        <w:spacing w:after="240" w:line="276" w:lineRule="auto"/>
-        <w:jc w:val="center"/>
-        <w:rPr>
-          <w:rFonts w:ascii="Arial" w:hAnsi="Arial" w:cs="Arial"/>
-          <w:b/>
-          <w:sz w:val="28"/>
-          <w:szCs w:val="24"/>
-        </w:rPr>
-      </w:pPr>
-      <w:proofErr w:type="gramStart"/>
-      <w:r>
-        <w:rPr>
-          <w:rFonts w:ascii="Arial" w:hAnsi="Arial" w:cs="Arial"/>
-          <w:b/>
-          <w:sz w:val="28"/>
-          <w:szCs w:val="24"/>
-        </w:rPr>
-        <w:t>of</w:t>
-      </w:r>
-      <w:proofErr w:type="gramEnd"/>
-    </w:p>
-    <w:p>
-      <w:pPr>
-        <w:pStyle w:val="NoSpacing"/>
-        <w:spacing w:after="240" w:line="276" w:lineRule="auto"/>
-        <w:jc w:val="center"/>
-        <w:rPr>
-          <w:rFonts w:ascii="Arial" w:hAnsi="Arial" w:cs="Arial"/>
-          <w:b/>
-          <w:sz w:val="28"/>
-          <w:szCs w:val="24"/>
-        </w:rPr>
-      </w:pPr>
-      <w:r>
-        <w:rPr>
-          <w:rFonts w:ascii="Arial" w:hAnsi="Arial" w:cs="Arial"/>
-          <w:b/>
-          <w:sz w:val="28"/>
-          <w:szCs w:val="24"/>
-        </w:rPr>
-        <w:t xml:space="preserve">Team </w:t>
-      </w:r>
-      <w:proofErr w:type="spellStart"/>
-      <w:r>
-        <w:rPr>
-          <w:rFonts w:ascii="Arial" w:hAnsi="Arial" w:cs="Arial"/>
-          <w:b/>
-          <w:sz w:val="28"/>
-          <w:szCs w:val="24"/>
-        </w:rPr>
-        <w:t>HotSpotter</w:t>
-      </w:r>
-      <w:proofErr w:type="spellEnd"/>
+        <w:t>Team HotSpotter</w:t>
+      </w:r>
     </w:p>
     <w:p>
       <w:pPr>
@@ -695,7 +658,6 @@
         </w:rPr>
         <w:t xml:space="preserve">The client seeks a system that, when provided a </w:t>
       </w:r>
-      <w:proofErr w:type="spellStart"/>
       <w:r>
         <w:rPr>
           <w:rFonts w:ascii="Arial" w:hAnsi="Arial" w:cs="Arial"/>
@@ -706,41 +668,44 @@
         </w:rPr>
         <w:t>git</w:t>
       </w:r>
-      <w:proofErr w:type="spellEnd"/>
-      <w:r>
-        <w:rPr>
-          <w:rFonts w:ascii="Arial" w:hAnsi="Arial" w:cs="Arial"/>
-          <w:sz w:val="24"/>
-          <w:szCs w:val="24"/>
-        </w:rPr>
-        <w:t xml:space="preserve"> code repository, identifies files within the repository that have a high likelihood of containing bugs. Existing systems provide similar results using various static metrics (i.e. lines of code, </w:t>
-      </w:r>
-      <w:proofErr w:type="spellStart"/>
-      <w:r>
-        <w:rPr>
-          <w:rFonts w:ascii="Arial" w:hAnsi="Arial" w:cs="Arial"/>
-          <w:sz w:val="24"/>
-          <w:szCs w:val="24"/>
-        </w:rPr>
-        <w:t>cyclomatic</w:t>
-      </w:r>
-      <w:proofErr w:type="spellEnd"/>
-      <w:r>
-        <w:rPr>
-          <w:rFonts w:ascii="Arial" w:hAnsi="Arial" w:cs="Arial"/>
-          <w:sz w:val="24"/>
-          <w:szCs w:val="24"/>
-        </w:rPr>
-        <w:t xml:space="preserve"> complexity, etc.). The system to be developed wil</w:t>
-      </w:r>
-      <w:r>
-        <w:rPr>
-          <w:rFonts w:ascii="Arial" w:hAnsi="Arial" w:cs="Arial"/>
-          <w:sz w:val="24"/>
-          <w:szCs w:val="24"/>
-        </w:rPr>
-        <w:t>l instead employ dynamic metrics that take into consideration the number of repository commits for a given file and the relative frequency of the commits.</w:t>
-      </w:r>
+      <w:r>
+        <w:rPr>
+          <w:rFonts w:ascii="Arial" w:hAnsi="Arial" w:cs="Arial"/>
+          <w:sz w:val="24"/>
+          <w:szCs w:val="24"/>
+        </w:rPr>
+        <w:t xml:space="preserve"> code repository, identifies files within the repository that have a high likelihood of containing bugs. Existing systems provide similar results using various static metrics (i.e. lines of code, cyclomatic complexity, etc.). The system to be developed will instead employ dynamic metrics that take into consideration the number of repository commits for a given file and the relative frequency of the commits.</w:t>
+      </w:r>
+    </w:p>
+    <w:p>
+      <w:pPr>
+        <w:pStyle w:val="NoSpacing"/>
+        <w:rPr>
+          <w:rFonts w:ascii="Arial" w:hAnsi="Arial" w:cs="Arial"/>
+          <w:sz w:val="24"/>
+          <w:szCs w:val="24"/>
+        </w:rPr>
+      </w:pPr>
+    </w:p>
+    <w:p>
+      <w:pPr>
+        <w:pStyle w:val="NoSpacing"/>
+        <w:rPr>
+          <w:rFonts w:ascii="Arial" w:hAnsi="Arial" w:cs="Arial"/>
+          <w:sz w:val="24"/>
+          <w:szCs w:val="24"/>
+        </w:rPr>
+      </w:pPr>
+      <w:r>
+        <w:rPr>
+          <w:rFonts w:ascii="Arial" w:hAnsi="Arial" w:cs="Arial"/>
+          <w:sz w:val="24"/>
+          <w:szCs w:val="24"/>
+        </w:rPr>
+        <w:t>The domain of the software is that of software developers, project managers, and open source contributors. Software developers currently use various bug tracking techniques and predict bugs via static metrics. Project managers must assign developers and testers according to hotspots detected within their codebase. Open source contributors can locate the most relevant portions of a codebase that is most in need of contributions by seeking hotspots.</w:t>
+      </w:r>
+      <w:bookmarkStart w:id="0" w:name="_GoBack"/>
+      <w:bookmarkEnd w:id="0"/>
     </w:p>
     <w:p>
       <w:pPr>
@@ -776,23 +741,7 @@
           <w:sz w:val="24"/>
           <w:szCs w:val="24"/>
         </w:rPr>
-        <w:t>The system will be utilized by code developers and project managers to reasonably identi</w:t>
-      </w:r>
-      <w:r>
-        <w:rPr>
-          <w:rFonts w:ascii="Arial" w:hAnsi="Arial" w:cs="Arial"/>
-          <w:sz w:val="24"/>
-          <w:szCs w:val="24"/>
-        </w:rPr>
-        <w:t xml:space="preserve">fy the files within their code-base that are in need of closer scrutiny by experienced developers. Using the system can also provide a better understanding of a particular repository to new developers. By identifying and flagging frequently modified code, </w:t>
-      </w:r>
-      <w:r>
-        <w:rPr>
-          <w:rFonts w:ascii="Arial" w:hAnsi="Arial" w:cs="Arial"/>
-          <w:sz w:val="24"/>
-          <w:szCs w:val="24"/>
-        </w:rPr>
-        <w:t>new developers can see more immediately where their efforts may be most needed as files that have remained static for a considerable amount of time are likely to be either bug-free or insignificant.</w:t>
+        <w:t>The system will be utilized by code developers and project managers to reasonably identify the files within their code-base that are in need of closer scrutiny by experienced developers. Using the system can also provide a better understanding of a particular repository to new developers. By identifying and flagging frequently modified code, new developers can see more immediately where their efforts may be most needed as files that have remained static for a considerable amount of time are likely to be either bug-free or insignificant.</w:t>
       </w:r>
     </w:p>
     <w:p>
@@ -829,33 +778,7 @@
           <w:sz w:val="24"/>
           <w:szCs w:val="24"/>
         </w:rPr>
-        <w:t>The “</w:t>
-      </w:r>
-      <w:proofErr w:type="spellStart"/>
-      <w:r>
-        <w:rPr>
-          <w:rFonts w:ascii="Arial" w:hAnsi="Arial" w:cs="Arial"/>
-          <w:sz w:val="24"/>
-          <w:szCs w:val="24"/>
-        </w:rPr>
-        <w:t>Hotspotter</w:t>
-      </w:r>
-      <w:proofErr w:type="spellEnd"/>
-      <w:r>
-        <w:rPr>
-          <w:rFonts w:ascii="Arial" w:hAnsi="Arial" w:cs="Arial"/>
-          <w:sz w:val="24"/>
-          <w:szCs w:val="24"/>
-        </w:rPr>
-        <w:t xml:space="preserve">” </w:t>
-      </w:r>
-      <w:r>
-        <w:rPr>
-          <w:rFonts w:ascii="Arial" w:hAnsi="Arial" w:cs="Arial"/>
-          <w:sz w:val="24"/>
-          <w:szCs w:val="24"/>
-        </w:rPr>
-        <w:t xml:space="preserve">system will predict the locations of bugs in a given code repository by identifying files that are being frequently modified in recent time. These “hotspots” will be given a score of the likelihood that they contain bugs. </w:t>
+        <w:t xml:space="preserve">The “Hotspotter” system will predict the locations of bugs in a given code repository by identifying files that are being frequently modified in recent time. These “hotspots” will be given a score of the likelihood that they contain bugs. </w:t>
       </w:r>
     </w:p>
     <w:p>
@@ -881,10 +804,7 @@
         <w:pStyle w:val="Heading3"/>
       </w:pPr>
       <w:r>
-        <w:t>Produ</w:t>
-      </w:r>
-      <w:r>
-        <w:t>ct Perspective</w:t>
+        <w:t>Product Perspective</w:t>
       </w:r>
     </w:p>
     <w:p>
@@ -932,15 +852,7 @@
           <w:sz w:val="24"/>
           <w:szCs w:val="24"/>
         </w:rPr>
-        <w:t xml:space="preserve">The web server will interface with the web page and database. The web server will be handle calculating data, sending data to web page and sending data to the database for storage. The web page will display the data from </w:t>
-      </w:r>
-      <w:r>
-        <w:rPr>
-          <w:rFonts w:ascii="Arial" w:hAnsi="Arial" w:cs="Arial"/>
-          <w:sz w:val="24"/>
-          <w:szCs w:val="24"/>
-        </w:rPr>
-        <w:t>the web server and send commands to the server. The database will handle storing and retrieving data for the web server.</w:t>
+        <w:t>The web server will interface with the web page and database. The web server will be handle calculating data, sending data to web page and sending data to the database for storage. The web page will display the data from the web server and send commands to the server. The database will handle storing and retrieving data for the web server.</w:t>
       </w:r>
     </w:p>
     <w:p>
@@ -988,6 +900,7 @@
           <w:sz w:val="24"/>
           <w:szCs w:val="24"/>
         </w:rPr>
+        <w:lastRenderedPageBreak/>
         <w:t>The user interface will be a simple web page to interact with the remote database through the web server.</w:t>
       </w:r>
     </w:p>
@@ -1014,17 +927,7 @@
           <w:sz w:val="24"/>
           <w:szCs w:val="24"/>
         </w:rPr>
-        <w:t>Hardware Inte</w:t>
-      </w:r>
-      <w:r>
-        <w:rPr>
-          <w:rFonts w:ascii="Arial" w:hAnsi="Arial" w:cs="Arial"/>
-          <w:i/>
-          <w:iCs/>
-          <w:sz w:val="24"/>
-          <w:szCs w:val="24"/>
-        </w:rPr>
-        <w:t>rfaces</w:t>
+        <w:t>Hardware Interfaces</w:t>
       </w:r>
     </w:p>
     <w:p>
@@ -1074,7 +977,6 @@
           <w:sz w:val="24"/>
           <w:szCs w:val="24"/>
         </w:rPr>
-        <w:lastRenderedPageBreak/>
         <w:t>Software Interfaces</w:t>
       </w:r>
     </w:p>
@@ -1099,25 +1001,7 @@
           <w:sz w:val="24"/>
           <w:szCs w:val="24"/>
         </w:rPr>
-        <w:t>The software stack used by the system will be MEAN. The application will be web based so it will be able to interface with any operating system will a supported browser. For simpl</w:t>
-      </w:r>
-      <w:bookmarkStart w:id="0" w:name="_GoBack"/>
-      <w:bookmarkEnd w:id="0"/>
-      <w:r>
-        <w:rPr>
-          <w:rFonts w:ascii="Arial" w:hAnsi="Arial" w:cs="Arial"/>
-          <w:sz w:val="24"/>
-          <w:szCs w:val="24"/>
-        </w:rPr>
-        <w:t xml:space="preserve">icity the supported browser will </w:t>
-      </w:r>
-      <w:r>
-        <w:rPr>
-          <w:rFonts w:ascii="Arial" w:hAnsi="Arial" w:cs="Arial"/>
-          <w:sz w:val="24"/>
-          <w:szCs w:val="24"/>
-        </w:rPr>
-        <w:t>be Chrome.</w:t>
+        <w:t>The software stack used by the system will be MEAN. The application will be web based so it will be able to interface with any operating system will a supported browser. For simplicity the supported browser will be Chrome.</w:t>
       </w:r>
     </w:p>
     <w:p>
@@ -1213,33 +1097,7 @@
           <w:sz w:val="24"/>
           <w:szCs w:val="24"/>
         </w:rPr>
-        <w:t xml:space="preserve">The database will store every revision from the </w:t>
-      </w:r>
-      <w:proofErr w:type="spellStart"/>
-      <w:r>
-        <w:rPr>
-          <w:rFonts w:ascii="Arial" w:hAnsi="Arial" w:cs="Arial"/>
-          <w:sz w:val="24"/>
-          <w:szCs w:val="24"/>
-        </w:rPr>
-        <w:t>git</w:t>
-      </w:r>
-      <w:proofErr w:type="spellEnd"/>
-      <w:r>
-        <w:rPr>
-          <w:rFonts w:ascii="Arial" w:hAnsi="Arial" w:cs="Arial"/>
-          <w:sz w:val="24"/>
-          <w:szCs w:val="24"/>
-        </w:rPr>
-        <w:t xml:space="preserve"> repository so the amount of active repositories in </w:t>
-      </w:r>
-      <w:r>
-        <w:rPr>
-          <w:rFonts w:ascii="Arial" w:hAnsi="Arial" w:cs="Arial"/>
-          <w:sz w:val="24"/>
-          <w:szCs w:val="24"/>
-        </w:rPr>
-        <w:t>the system will be limited.</w:t>
+        <w:t>The database will store every revision from the git repository so the amount of active repositories in the system will be limited.</w:t>
       </w:r>
     </w:p>
     <w:p>
@@ -1488,17 +1346,7 @@
           <w:sz w:val="24"/>
           <w:szCs w:val="24"/>
         </w:rPr>
-        <w:t>Site ad</w:t>
-      </w:r>
-      <w:r>
-        <w:rPr>
-          <w:rFonts w:ascii="Arial" w:hAnsi="Arial" w:cs="Arial"/>
-          <w:i/>
-          <w:iCs/>
-          <w:sz w:val="24"/>
-          <w:szCs w:val="24"/>
-        </w:rPr>
-        <w:t>aptation requirements</w:t>
+        <w:t>Site adaptation requirements</w:t>
       </w:r>
     </w:p>
     <w:p>
@@ -1556,41 +1404,7 @@
           <w:sz w:val="24"/>
           <w:szCs w:val="24"/>
         </w:rPr>
-        <w:t xml:space="preserve">The system will first connect a </w:t>
-      </w:r>
-      <w:proofErr w:type="spellStart"/>
-      <w:r>
-        <w:rPr>
-          <w:rFonts w:ascii="Arial" w:hAnsi="Arial" w:cs="Arial"/>
-          <w:sz w:val="24"/>
-          <w:szCs w:val="24"/>
-        </w:rPr>
-        <w:t>git</w:t>
-      </w:r>
-      <w:proofErr w:type="spellEnd"/>
-      <w:r>
-        <w:rPr>
-          <w:rFonts w:ascii="Arial" w:hAnsi="Arial" w:cs="Arial"/>
-          <w:sz w:val="24"/>
-          <w:szCs w:val="24"/>
-        </w:rPr>
-        <w:t xml:space="preserve"> repository specified by the user and download the said repository to a remote database. The system finds the hotspots in the repository with a user specified</w:t>
-      </w:r>
-      <w:r>
-        <w:rPr>
-          <w:rFonts w:ascii="Arial" w:hAnsi="Arial" w:cs="Arial"/>
-          <w:sz w:val="24"/>
-          <w:szCs w:val="24"/>
-        </w:rPr>
-        <w:t xml:space="preserve"> date range and dynamic metrics. The system displays the results in a visual and/or text format for the user to view. The results can be filtered by a file, function, developer or intensity of hotspot. The repository data is automatically pushed to the ser</w:t>
-      </w:r>
-      <w:r>
-        <w:rPr>
-          <w:rFonts w:ascii="Arial" w:hAnsi="Arial" w:cs="Arial"/>
-          <w:sz w:val="24"/>
-          <w:szCs w:val="24"/>
-        </w:rPr>
-        <w:t xml:space="preserve">ver by a given time frame or can be manually updated by the user. Multiple user can look at the results through different web interface instances. </w:t>
+        <w:t xml:space="preserve">The system will first connect a git repository specified by the user and download the said repository to a remote database. The system finds the hotspots in the repository with a user specified date range and dynamic metrics. The system displays the results in a visual and/or text format for the user to view. The results can be filtered by a file, function, developer or intensity of hotspot. The repository data is automatically pushed to the server by a given time frame or can be manually updated by the user. Multiple user can look at the results through different web interface instances. </w:t>
       </w:r>
     </w:p>
     <w:p>
@@ -1626,15 +1440,7 @@
           <w:sz w:val="24"/>
           <w:szCs w:val="24"/>
         </w:rPr>
-        <w:t>This software will be mainly used by software project team leaders and resource</w:t>
-      </w:r>
-      <w:r>
-        <w:rPr>
-          <w:rFonts w:ascii="Arial" w:hAnsi="Arial" w:cs="Arial"/>
-          <w:sz w:val="24"/>
-          <w:szCs w:val="24"/>
-        </w:rPr>
-        <w:t xml:space="preserve"> managers. The individual software coders may also find it useful for self-evaluation. The system won’t require the user to have programming experience but will act as tool for them to understand where the troublesome code is located.  </w:t>
+        <w:t xml:space="preserve">This software will be mainly used by software project team leaders and resource managers. The individual software coders may also find it useful for self-evaluation. The system won’t require the user to have programming experience but will act as tool for them to understand where the troublesome code is located.  </w:t>
       </w:r>
     </w:p>
     <w:p>
@@ -1652,6 +1458,7 @@
         <w:pStyle w:val="Heading3"/>
       </w:pPr>
       <w:r>
+        <w:lastRenderedPageBreak/>
         <w:t xml:space="preserve">Limitations </w:t>
       </w:r>
     </w:p>
@@ -1670,25 +1477,7 @@
           <w:sz w:val="24"/>
           <w:szCs w:val="24"/>
         </w:rPr>
-        <w:t xml:space="preserve">The system will only be able to use </w:t>
-      </w:r>
-      <w:proofErr w:type="spellStart"/>
-      <w:r>
-        <w:rPr>
-          <w:rFonts w:ascii="Arial" w:hAnsi="Arial" w:cs="Arial"/>
-          <w:sz w:val="24"/>
-          <w:szCs w:val="24"/>
-        </w:rPr>
-        <w:t>git</w:t>
-      </w:r>
-      <w:proofErr w:type="spellEnd"/>
-      <w:r>
-        <w:rPr>
-          <w:rFonts w:ascii="Arial" w:hAnsi="Arial" w:cs="Arial"/>
-          <w:sz w:val="24"/>
-          <w:szCs w:val="24"/>
-        </w:rPr>
-        <w:t xml:space="preserve"> repositories for calculating hotspots. The data will be store on a remote database for processing and presented through a web interface.</w:t>
+        <w:t>The system will only be able to use git repositories for calculating hotspots. The data will be store on a remote database for processing and presented through a web interface.</w:t>
       </w:r>
     </w:p>
     <w:p>
@@ -1706,7 +1495,6 @@
         <w:pStyle w:val="Heading2"/>
       </w:pPr>
       <w:r>
-        <w:lastRenderedPageBreak/>
         <w:t>Definitions</w:t>
       </w:r>
     </w:p>
@@ -1719,49 +1507,31 @@
           <w:szCs w:val="24"/>
         </w:rPr>
       </w:pPr>
-      <w:proofErr w:type="spellStart"/>
-      <w:r>
-        <w:rPr>
-          <w:rFonts w:ascii="Arial" w:hAnsi="Arial" w:cs="Arial"/>
-          <w:sz w:val="24"/>
-          <w:szCs w:val="24"/>
-        </w:rPr>
-        <w:t>Github</w:t>
-      </w:r>
-      <w:proofErr w:type="spellEnd"/>
-      <w:r>
-        <w:rPr>
-          <w:rFonts w:ascii="Arial" w:hAnsi="Arial" w:cs="Arial"/>
-          <w:sz w:val="24"/>
-          <w:szCs w:val="24"/>
-        </w:rPr>
-        <w:t xml:space="preserve"> – Distributed Repository</w:t>
-      </w:r>
-    </w:p>
-    <w:p>
-      <w:pPr>
-        <w:pStyle w:val="NoSpacing"/>
-        <w:rPr>
-          <w:rFonts w:ascii="Arial" w:hAnsi="Arial" w:cs="Arial"/>
-          <w:sz w:val="24"/>
-          <w:szCs w:val="24"/>
-        </w:rPr>
-      </w:pPr>
-      <w:r>
-        <w:rPr>
-          <w:rFonts w:ascii="Arial" w:hAnsi="Arial" w:cs="Arial"/>
-          <w:sz w:val="24"/>
-          <w:szCs w:val="24"/>
-        </w:rPr>
-        <w:t xml:space="preserve">Bug – Unplanned problematic </w:t>
-      </w:r>
-      <w:r>
-        <w:rPr>
-          <w:rFonts w:ascii="Arial" w:hAnsi="Arial" w:cs="Arial"/>
-          <w:sz w:val="24"/>
-          <w:szCs w:val="24"/>
-        </w:rPr>
-        <w:t>piece of code.</w:t>
+      <w:r>
+        <w:rPr>
+          <w:rFonts w:ascii="Arial" w:hAnsi="Arial" w:cs="Arial"/>
+          <w:sz w:val="24"/>
+          <w:szCs w:val="24"/>
+        </w:rPr>
+        <w:t>Github – Distributed Repository</w:t>
+      </w:r>
+    </w:p>
+    <w:p>
+      <w:pPr>
+        <w:pStyle w:val="NoSpacing"/>
+        <w:rPr>
+          <w:rFonts w:ascii="Arial" w:hAnsi="Arial" w:cs="Arial"/>
+          <w:sz w:val="24"/>
+          <w:szCs w:val="24"/>
+        </w:rPr>
+      </w:pPr>
+      <w:r>
+        <w:rPr>
+          <w:rFonts w:ascii="Arial" w:hAnsi="Arial" w:cs="Arial"/>
+          <w:sz w:val="24"/>
+          <w:szCs w:val="24"/>
+        </w:rPr>
+        <w:t>Bug – Unplanned problematic piece of code.</w:t>
       </w:r>
     </w:p>
     <w:p>
@@ -1816,25 +1586,7 @@
           <w:sz w:val="24"/>
           <w:szCs w:val="24"/>
         </w:rPr>
-        <w:t xml:space="preserve">Dr. Igor </w:t>
-      </w:r>
-      <w:proofErr w:type="spellStart"/>
-      <w:r>
-        <w:rPr>
-          <w:rFonts w:ascii="Arial" w:hAnsi="Arial" w:cs="Arial"/>
-          <w:sz w:val="24"/>
-          <w:szCs w:val="24"/>
-        </w:rPr>
-        <w:t>Crk</w:t>
-      </w:r>
-      <w:proofErr w:type="spellEnd"/>
-      <w:r>
-        <w:rPr>
-          <w:rFonts w:ascii="Arial" w:hAnsi="Arial" w:cs="Arial"/>
-          <w:sz w:val="24"/>
-          <w:szCs w:val="24"/>
-        </w:rPr>
-        <w:t xml:space="preserve"> – Product Owner</w:t>
+        <w:t>Dr. Igor Crk – Product Owner</w:t>
       </w:r>
     </w:p>
     <w:p>
@@ -1888,25 +1640,7 @@
           <w:sz w:val="24"/>
           <w:szCs w:val="24"/>
         </w:rPr>
-        <w:t xml:space="preserve">Spencer </w:t>
-      </w:r>
-      <w:proofErr w:type="gramStart"/>
-      <w:r>
-        <w:rPr>
-          <w:rFonts w:ascii="Arial" w:hAnsi="Arial" w:cs="Arial"/>
-          <w:sz w:val="24"/>
-          <w:szCs w:val="24"/>
-        </w:rPr>
-        <w:t>Smith  -</w:t>
-      </w:r>
-      <w:proofErr w:type="gramEnd"/>
-      <w:r>
-        <w:rPr>
-          <w:rFonts w:ascii="Arial" w:hAnsi="Arial" w:cs="Arial"/>
-          <w:sz w:val="24"/>
-          <w:szCs w:val="24"/>
-        </w:rPr>
-        <w:t xml:space="preserve"> Developer</w:t>
+        <w:t>Spencer Smith  - Developer</w:t>
       </w:r>
     </w:p>
     <w:p>
@@ -2079,15 +1813,7 @@
           <w:sz w:val="24"/>
           <w:szCs w:val="24"/>
         </w:rPr>
-        <w:t xml:space="preserve">The project will meet its usability </w:t>
-      </w:r>
-      <w:r>
-        <w:rPr>
-          <w:rFonts w:ascii="Arial" w:hAnsi="Arial" w:cs="Arial"/>
-          <w:sz w:val="24"/>
-          <w:szCs w:val="24"/>
-        </w:rPr>
-        <w:t>requirements if it can be given a GitHub repository and find potential bug hotspots in the code with a measurable metric.</w:t>
+        <w:t>The project will meet its usability requirements if it can be given a GitHub repository and find potential bug hotspots in the code with a measurable metric.</w:t>
       </w:r>
     </w:p>
     <w:p>
@@ -2124,15 +1850,7 @@
           <w:sz w:val="24"/>
           <w:szCs w:val="24"/>
         </w:rPr>
-        <w:t>The system will provide its results within a reasonable amount of time that may scale with the size of t</w:t>
-      </w:r>
-      <w:r>
-        <w:rPr>
-          <w:rFonts w:ascii="Arial" w:hAnsi="Arial" w:cs="Arial"/>
-          <w:sz w:val="24"/>
-          <w:szCs w:val="24"/>
-        </w:rPr>
-        <w:t xml:space="preserve">he repository provided. An indefinite amount of users will be able to view the saved data simultaneously. </w:t>
+        <w:t xml:space="preserve">The system will provide its results within a reasonable amount of time that may scale with the size of the repository provided. An indefinite amount of users will be able to view the saved data simultaneously. </w:t>
       </w:r>
     </w:p>
     <w:p>
@@ -2224,10 +1942,7 @@
         <w:pStyle w:val="Heading2"/>
       </w:pPr>
       <w:r>
-        <w:t>Software System</w:t>
-      </w:r>
-      <w:r>
-        <w:t xml:space="preserve"> Attributes </w:t>
+        <w:t xml:space="preserve">Software System Attributes </w:t>
       </w:r>
     </w:p>
     <w:p>
@@ -2302,16 +2017,7 @@
             <w:sz w:val="24"/>
             <w:szCs w:val="24"/>
           </w:rPr>
-          <w:t>http://google-engtools.blogspot.com/2011/12/bug-prediction-at-google.ht</w:t>
-        </w:r>
-        <w:r>
-          <w:rPr>
-            <w:rStyle w:val="InternetLink"/>
-            <w:rFonts w:ascii="Arial" w:hAnsi="Arial" w:cs="Arial"/>
-            <w:sz w:val="24"/>
-            <w:szCs w:val="24"/>
-          </w:rPr>
-          <w:t>ml</w:t>
+          <w:t>http://google-engtools.blogspot.com/2011/12/bug-prediction-at-google.html</w:t>
         </w:r>
       </w:hyperlink>
     </w:p>
@@ -2414,33 +2120,7 @@
           <w:sz w:val="24"/>
           <w:szCs w:val="24"/>
         </w:rPr>
-        <w:t xml:space="preserve">This software searches through </w:t>
-      </w:r>
-      <w:proofErr w:type="spellStart"/>
-      <w:r>
-        <w:rPr>
-          <w:rFonts w:ascii="Arial" w:hAnsi="Arial" w:cs="Arial"/>
-          <w:sz w:val="24"/>
-          <w:szCs w:val="24"/>
-        </w:rPr>
-        <w:t>git</w:t>
-      </w:r>
-      <w:proofErr w:type="spellEnd"/>
-      <w:r>
-        <w:rPr>
-          <w:rFonts w:ascii="Arial" w:hAnsi="Arial" w:cs="Arial"/>
-          <w:sz w:val="24"/>
-          <w:szCs w:val="24"/>
-        </w:rPr>
-        <w:t xml:space="preserve"> repositories and finds hotspots at the function level using dynamic metrics. The hotspots in the files are visualized with different shades of</w:t>
-      </w:r>
-      <w:r>
-        <w:rPr>
-          <w:rFonts w:ascii="Arial" w:hAnsi="Arial" w:cs="Arial"/>
-          <w:sz w:val="24"/>
-          <w:szCs w:val="24"/>
-        </w:rPr>
-        <w:t xml:space="preserve"> colors showing the intensity of the hotspot.</w:t>
+        <w:t>This software searches through git repositories and finds hotspots at the function level using dynamic metrics. The hotspots in the files are visualized with different shades of colors showing the intensity of the hotspot.</w:t>
       </w:r>
     </w:p>
     <w:p>
@@ -2458,10 +2138,7 @@
         <w:pStyle w:val="Heading2"/>
       </w:pPr>
       <w:r>
-        <w:t xml:space="preserve">Course-specific </w:t>
-      </w:r>
-      <w:r>
-        <w:t xml:space="preserve"> </w:t>
+        <w:t xml:space="preserve">Course-specific  </w:t>
       </w:r>
     </w:p>
     <w:p>
@@ -2570,87 +2247,25 @@
           <w:sz w:val="24"/>
           <w:szCs w:val="24"/>
         </w:rPr>
-        <w:t xml:space="preserve">The GitHub repository uses </w:t>
-      </w:r>
-      <w:proofErr w:type="spellStart"/>
-      <w:r>
-        <w:rPr>
-          <w:rFonts w:ascii="Arial" w:hAnsi="Arial" w:cs="Arial"/>
-          <w:sz w:val="24"/>
-          <w:szCs w:val="24"/>
-        </w:rPr>
-        <w:t>git</w:t>
-      </w:r>
-      <w:proofErr w:type="spellEnd"/>
-      <w:r>
-        <w:rPr>
-          <w:rFonts w:ascii="Arial" w:hAnsi="Arial" w:cs="Arial"/>
-          <w:sz w:val="24"/>
-          <w:szCs w:val="24"/>
-        </w:rPr>
-        <w:t xml:space="preserve"> best practices</w:t>
-      </w:r>
-    </w:p>
-    <w:p>
-      <w:pPr>
-        <w:pStyle w:val="NoSpacing"/>
-        <w:rPr>
-          <w:rFonts w:ascii="Arial" w:hAnsi="Arial" w:cs="Arial"/>
-          <w:sz w:val="24"/>
-          <w:szCs w:val="24"/>
-        </w:rPr>
-      </w:pPr>
-      <w:r>
-        <w:rPr>
-          <w:rFonts w:ascii="Arial" w:hAnsi="Arial" w:cs="Arial"/>
-          <w:sz w:val="24"/>
-          <w:szCs w:val="24"/>
-        </w:rPr>
-        <w:t xml:space="preserve">The </w:t>
-      </w:r>
-      <w:proofErr w:type="spellStart"/>
-      <w:r>
-        <w:rPr>
-          <w:rFonts w:ascii="Arial" w:hAnsi="Arial" w:cs="Arial"/>
-          <w:sz w:val="24"/>
-          <w:szCs w:val="24"/>
-        </w:rPr>
-        <w:t>Github</w:t>
-      </w:r>
-      <w:proofErr w:type="spellEnd"/>
-      <w:r>
-        <w:rPr>
-          <w:rFonts w:ascii="Arial" w:hAnsi="Arial" w:cs="Arial"/>
-          <w:sz w:val="24"/>
-          <w:szCs w:val="24"/>
-        </w:rPr>
-        <w:t xml:space="preserve"> repository</w:t>
-      </w:r>
-      <w:r>
-        <w:rPr>
-          <w:rFonts w:ascii="Arial" w:hAnsi="Arial" w:cs="Arial"/>
-          <w:sz w:val="24"/>
-          <w:szCs w:val="24"/>
-        </w:rPr>
-        <w:t xml:space="preserve"> uses </w:t>
-      </w:r>
-      <w:proofErr w:type="spellStart"/>
-      <w:r>
-        <w:rPr>
-          <w:rFonts w:ascii="Arial" w:hAnsi="Arial" w:cs="Arial"/>
-          <w:sz w:val="24"/>
-          <w:szCs w:val="24"/>
-        </w:rPr>
-        <w:t>git</w:t>
-      </w:r>
-      <w:proofErr w:type="spellEnd"/>
-      <w:r>
-        <w:rPr>
-          <w:rFonts w:ascii="Arial" w:hAnsi="Arial" w:cs="Arial"/>
-          <w:sz w:val="24"/>
-          <w:szCs w:val="24"/>
-        </w:rPr>
-        <w:t xml:space="preserve"> bug tracking practices</w:t>
+        <w:t>The GitHub repository uses git best practices</w:t>
+      </w:r>
+    </w:p>
+    <w:p>
+      <w:pPr>
+        <w:pStyle w:val="NoSpacing"/>
+        <w:rPr>
+          <w:rFonts w:ascii="Arial" w:hAnsi="Arial" w:cs="Arial"/>
+          <w:sz w:val="24"/>
+          <w:szCs w:val="24"/>
+        </w:rPr>
+      </w:pPr>
+      <w:r>
+        <w:rPr>
+          <w:rFonts w:ascii="Arial" w:hAnsi="Arial" w:cs="Arial"/>
+          <w:sz w:val="24"/>
+          <w:szCs w:val="24"/>
+        </w:rPr>
+        <w:t>The Github repository uses git bug tracking practices</w:t>
       </w:r>
     </w:p>
     <w:p>
@@ -2680,52 +2295,32 @@
           <w:szCs w:val="24"/>
         </w:rPr>
       </w:pPr>
-      <w:proofErr w:type="gramStart"/>
-      <w:r>
-        <w:rPr>
-          <w:rFonts w:ascii="Arial" w:hAnsi="Arial" w:cs="Arial"/>
-          <w:sz w:val="24"/>
-          <w:szCs w:val="24"/>
-        </w:rPr>
-        <w:t>Repo :</w:t>
-      </w:r>
-      <w:proofErr w:type="gramEnd"/>
-      <w:r>
-        <w:rPr>
-          <w:rFonts w:ascii="Arial" w:hAnsi="Arial" w:cs="Arial"/>
-          <w:sz w:val="24"/>
-          <w:szCs w:val="24"/>
-        </w:rPr>
-        <w:t xml:space="preserve"> Repository</w:t>
-      </w:r>
-    </w:p>
-    <w:p>
-      <w:pPr>
-        <w:pStyle w:val="NoSpacing"/>
-        <w:rPr>
-          <w:rFonts w:ascii="Arial" w:hAnsi="Arial" w:cs="Arial"/>
-          <w:sz w:val="24"/>
-          <w:szCs w:val="24"/>
-        </w:rPr>
-      </w:pPr>
-      <w:r>
-        <w:rPr>
-          <w:rFonts w:ascii="Arial" w:hAnsi="Arial" w:cs="Arial"/>
-          <w:sz w:val="24"/>
-          <w:szCs w:val="24"/>
-        </w:rPr>
-        <w:t xml:space="preserve">MEAN: Mongo, Express, AngularJS, </w:t>
-      </w:r>
-      <w:proofErr w:type="spellStart"/>
-      <w:r>
-        <w:rPr>
-          <w:rFonts w:ascii="Arial" w:hAnsi="Arial" w:cs="Arial"/>
-          <w:sz w:val="24"/>
-          <w:szCs w:val="24"/>
-        </w:rPr>
-        <w:t>NodeJS</w:t>
-      </w:r>
-      <w:proofErr w:type="spellEnd"/>
+      <w:r>
+        <w:rPr>
+          <w:rFonts w:ascii="Arial" w:hAnsi="Arial" w:cs="Arial"/>
+          <w:sz w:val="24"/>
+          <w:szCs w:val="24"/>
+        </w:rPr>
+        <w:t>Repo : Repository</w:t>
+      </w:r>
+    </w:p>
+    <w:p>
+      <w:pPr>
+        <w:pStyle w:val="NoSpacing"/>
+        <w:rPr>
+          <w:rFonts w:ascii="Arial" w:hAnsi="Arial" w:cs="Arial"/>
+          <w:sz w:val="24"/>
+          <w:szCs w:val="24"/>
+        </w:rPr>
+      </w:pPr>
+      <w:r>
+        <w:rPr>
+          <w:rFonts w:ascii="Arial" w:hAnsi="Arial" w:cs="Arial"/>
+          <w:sz w:val="24"/>
+          <w:szCs w:val="24"/>
+        </w:rPr>
+        <w:t>MEAN: Mongo, Express, AngularJS, NodeJS</w:t>
+      </w:r>
     </w:p>
     <w:p>
       <w:pPr>
@@ -2778,15 +2373,7 @@
           <w:sz w:val="24"/>
           <w:szCs w:val="24"/>
         </w:rPr>
-        <w:t>Metrics: a method of measuring something, or</w:t>
-      </w:r>
-      <w:r>
-        <w:rPr>
-          <w:rFonts w:ascii="Arial" w:hAnsi="Arial" w:cs="Arial"/>
-          <w:sz w:val="24"/>
-          <w:szCs w:val="24"/>
-        </w:rPr>
-        <w:t xml:space="preserve"> the results obtained from this.</w:t>
+        <w:t>Metrics: a method of measuring something, or the results obtained from this.</w:t>
       </w:r>
     </w:p>
     <w:p>
@@ -4902,6 +4489,7 @@
   <w:style w:type="character" w:default="1" w:styleId="DefaultParagraphFont">
     <w:name w:val="Default Paragraph Font"/>
     <w:uiPriority w:val="1"/>
+    <w:semiHidden/>
     <w:unhideWhenUsed/>
   </w:style>
   <w:style w:type="table" w:default="1" w:styleId="TableNormal">

--- a/Documentation/Project_Specification.docx
+++ b/Documentation/Project_Specification.docx
@@ -5,16 +5,6 @@
     <w:p>
       <w:pPr>
         <w:pStyle w:val="NoSpacing"/>
-        <w:rPr>
-          <w:rFonts w:ascii="Arial" w:hAnsi="Arial" w:cs="Arial"/>
-          <w:sz w:val="24"/>
-          <w:szCs w:val="24"/>
-        </w:rPr>
-      </w:pPr>
-    </w:p>
-    <w:p>
-      <w:pPr>
-        <w:pStyle w:val="NoSpacing"/>
         <w:spacing w:after="240" w:line="276" w:lineRule="auto"/>
         <w:jc w:val="center"/>
         <w:rPr>
@@ -367,9 +357,12 @@
         </w:rPr>
         <w:sectPr>
           <w:headerReference w:type="default" r:id="rId8"/>
-          <w:footerReference w:type="default" r:id="rId9"/>
+          <w:footerReference w:type="even" r:id="rId9"/>
+          <w:footerReference w:type="default" r:id="rId10"/>
+          <w:headerReference w:type="first" r:id="rId11"/>
+          <w:footerReference w:type="first" r:id="rId12"/>
           <w:pgSz w:w="12240" w:h="15840"/>
-          <w:pgMar w:top="1440" w:right="1440" w:bottom="1723" w:left="1440" w:header="0" w:footer="1440" w:gutter="0"/>
+          <w:pgMar w:top="1440" w:right="1440" w:bottom="1440" w:left="1440" w:header="720" w:footer="720" w:gutter="0"/>
           <w:cols w:space="720"/>
           <w:formProt w:val="0"/>
           <w:titlePg/>
@@ -572,17 +565,7 @@
                 <w:sz w:val="28"/>
                 <w:lang w:eastAsia="en-US" w:bidi="ar-SA"/>
               </w:rPr>
-              <w:t>Initial re</w:t>
-            </w:r>
-            <w:bookmarkStart w:id="0" w:name="_GoBack"/>
-            <w:bookmarkEnd w:id="0"/>
-            <w:r>
-              <w:rPr>
-                <w:rFonts w:cs="Arial"/>
-                <w:sz w:val="28"/>
-                <w:lang w:eastAsia="en-US" w:bidi="ar-SA"/>
-              </w:rPr>
-              <w:t>lease</w:t>
+              <w:t>Initial release</w:t>
             </w:r>
           </w:p>
         </w:tc>
@@ -891,8 +874,6 @@
       </w:r>
       <w:r>
         <w:tab/>
-      </w:r>
-      <w:r>
         <w:t>_______________________</w:t>
       </w:r>
       <w:r>
@@ -915,8 +896,6 @@
       </w:r>
       <w:r>
         <w:tab/>
-      </w:r>
-      <w:r>
         <w:t>_______________________</w:t>
       </w:r>
       <w:r>
@@ -942,8 +921,6 @@
       </w:r>
       <w:r>
         <w:tab/>
-      </w:r>
-      <w:r>
         <w:t>_______________________</w:t>
       </w:r>
       <w:r>
@@ -969,8 +946,6 @@
       </w:r>
       <w:r>
         <w:tab/>
-      </w:r>
-      <w:r>
         <w:t>_______________________</w:t>
       </w:r>
       <w:r>
@@ -984,9 +959,9 @@
     <w:p>
       <w:pPr>
         <w:sectPr>
-          <w:footerReference w:type="default" r:id="rId10"/>
+          <w:footerReference w:type="default" r:id="rId13"/>
           <w:pgSz w:w="12240" w:h="15840"/>
-          <w:pgMar w:top="1440" w:right="1440" w:bottom="1723" w:left="1440" w:header="0" w:footer="1440" w:gutter="0"/>
+          <w:pgMar w:top="1440" w:right="1440" w:bottom="1440" w:left="1440" w:header="720" w:footer="720" w:gutter="0"/>
           <w:cols w:space="720"/>
           <w:formProt w:val="0"/>
           <w:titlePg/>
@@ -1001,10 +976,7 @@
       </w:pPr>
       <w:r>
         <w:lastRenderedPageBreak/>
-        <w:t>I</w:t>
-      </w:r>
-      <w:r>
-        <w:t>NTRODUCTION</w:t>
+        <w:t>INTRODUCTION</w:t>
       </w:r>
     </w:p>
     <w:p>
@@ -1048,59 +1020,35 @@
           <w:sz w:val="24"/>
           <w:szCs w:val="24"/>
         </w:rPr>
-        <w:t xml:space="preserve"> code repository, identifies files within the repository that have a high likelihood of containing bugs. Existing systems provide similar results using various </w:t>
-      </w:r>
-      <w:r>
-        <w:rPr>
-          <w:rFonts w:ascii="Arial" w:hAnsi="Arial" w:cs="Arial"/>
-          <w:sz w:val="24"/>
-          <w:szCs w:val="24"/>
-        </w:rPr>
-        <w:t>static metrics (i.e. lines of code, cyclomatic complexity, etc.). The system to be developed will instead employ dynamic metrics that take into consideration the number of repository commits for a given file and the relative frequency of the commits.</w:t>
-      </w:r>
-    </w:p>
-    <w:p>
-      <w:pPr>
-        <w:pStyle w:val="NoSpacing"/>
-        <w:rPr>
-          <w:rFonts w:ascii="Arial" w:hAnsi="Arial" w:cs="Arial"/>
-          <w:sz w:val="24"/>
-          <w:szCs w:val="24"/>
-        </w:rPr>
-      </w:pPr>
-    </w:p>
-    <w:p>
-      <w:pPr>
-        <w:pStyle w:val="NoSpacing"/>
-        <w:rPr>
-          <w:rFonts w:ascii="Arial" w:hAnsi="Arial" w:cs="Arial"/>
-          <w:sz w:val="24"/>
-          <w:szCs w:val="24"/>
-        </w:rPr>
-      </w:pPr>
-      <w:r>
-        <w:rPr>
-          <w:rFonts w:ascii="Arial" w:hAnsi="Arial" w:cs="Arial"/>
-          <w:sz w:val="24"/>
-          <w:szCs w:val="24"/>
-        </w:rPr>
-        <w:t xml:space="preserve">The </w:t>
-      </w:r>
-      <w:r>
-        <w:rPr>
-          <w:rFonts w:ascii="Arial" w:hAnsi="Arial" w:cs="Arial"/>
-          <w:sz w:val="24"/>
-          <w:szCs w:val="24"/>
-        </w:rPr>
-        <w:t>domain of the software is that of software developers, project managers, and open source contributors. Software developers currently use various bug tracking techniques and predict bugs via static metrics. Project managers must assign developers and tester</w:t>
-      </w:r>
-      <w:r>
-        <w:rPr>
-          <w:rFonts w:ascii="Arial" w:hAnsi="Arial" w:cs="Arial"/>
-          <w:sz w:val="24"/>
-          <w:szCs w:val="24"/>
-        </w:rPr>
-        <w:t>s according to hotspots detected within their codebase. Open source contributors can locate the most relevant portions of a codebase that is most in need of contributions by seeking hotspots.</w:t>
+        <w:t xml:space="preserve"> code repository, identifies files within the repository that have a high likelihood of containing bugs. Existing systems provide similar results using various static metrics (i.e. lines of code, cyclomatic complexity, etc.). The system to be developed will instead employ dynamic metrics that take into consideration the number of repository commits for a given file and the relative frequency of the commits.</w:t>
+      </w:r>
+    </w:p>
+    <w:p>
+      <w:pPr>
+        <w:pStyle w:val="NoSpacing"/>
+        <w:rPr>
+          <w:rFonts w:ascii="Arial" w:hAnsi="Arial" w:cs="Arial"/>
+          <w:sz w:val="24"/>
+          <w:szCs w:val="24"/>
+        </w:rPr>
+      </w:pPr>
+    </w:p>
+    <w:p>
+      <w:pPr>
+        <w:pStyle w:val="NoSpacing"/>
+        <w:rPr>
+          <w:rFonts w:ascii="Arial" w:hAnsi="Arial" w:cs="Arial"/>
+          <w:sz w:val="24"/>
+          <w:szCs w:val="24"/>
+        </w:rPr>
+      </w:pPr>
+      <w:r>
+        <w:rPr>
+          <w:rFonts w:ascii="Arial" w:hAnsi="Arial" w:cs="Arial"/>
+          <w:sz w:val="24"/>
+          <w:szCs w:val="24"/>
+        </w:rPr>
+        <w:t>The domain of the software is that of software developers, project managers, and open source contributors. Software developers currently use various bug tracking techniques and predict bugs via static metrics. Project managers must assign developers and testers according to hotspots detected within their codebase. Open source contributors can locate the most relevant portions of a codebase that is most in need of contributions by seeking hotspots.</w:t>
       </w:r>
     </w:p>
     <w:p>
@@ -1137,23 +1085,7 @@
           <w:sz w:val="24"/>
           <w:szCs w:val="24"/>
         </w:rPr>
-        <w:t>The system will be utilized by code developers and proj</w:t>
-      </w:r>
-      <w:r>
-        <w:rPr>
-          <w:rFonts w:ascii="Arial" w:hAnsi="Arial" w:cs="Arial"/>
-          <w:sz w:val="24"/>
-          <w:szCs w:val="24"/>
-        </w:rPr>
-        <w:t>ect managers to reasonably identify the files within their code-base that are in need of closer scrutiny by experienced developers. Using the system can also provide a better understanding of a particular repository to new developers. By identifying and fl</w:t>
-      </w:r>
-      <w:r>
-        <w:rPr>
-          <w:rFonts w:ascii="Arial" w:hAnsi="Arial" w:cs="Arial"/>
-          <w:sz w:val="24"/>
-          <w:szCs w:val="24"/>
-        </w:rPr>
-        <w:t>agging frequently modified code, new developers can see more immediately where their efforts may be most needed as files that have remained static for a considerable amount of time are likely to be either bug-free or insignificant.</w:t>
+        <w:t>The system will be utilized by code developers and project managers to reasonably identify the files within their code-base that are in need of closer scrutiny by experienced developers. Using the system can also provide a better understanding of a particular repository to new developers. By identifying and flagging frequently modified code, new developers can see more immediately where their efforts may be most needed as files that have remained static for a considerable amount of time are likely to be either bug-free or insignificant.</w:t>
       </w:r>
     </w:p>
     <w:p>
@@ -1172,10 +1104,7 @@
         <w:pStyle w:val="Heading2"/>
       </w:pPr>
       <w:r>
-        <w:t xml:space="preserve">Concept of Proposed </w:t>
-      </w:r>
-      <w:r>
-        <w:t>System / Scope</w:t>
+        <w:t>Concept of Proposed System / Scope</w:t>
       </w:r>
     </w:p>
     <w:p>
@@ -1267,7 +1196,7 @@
           <w:sz w:val="24"/>
           <w:szCs w:val="24"/>
         </w:rPr>
-        <w:t xml:space="preserve">The web server will interface with the web page and database. The web server will be handle calculating data, sending data to web page and </w:t>
+        <w:t xml:space="preserve">The web server will interface with the web page and database. The web server will be handle calculating data, sending data to web page and sending data to the database for storage. The web page will display the </w:t>
       </w:r>
       <w:r>
         <w:rPr>
@@ -1276,15 +1205,7 @@
           <w:szCs w:val="24"/>
         </w:rPr>
         <w:lastRenderedPageBreak/>
-        <w:t>sending data to the database for storage. The web page will di</w:t>
-      </w:r>
-      <w:r>
-        <w:rPr>
-          <w:rFonts w:ascii="Arial" w:hAnsi="Arial" w:cs="Arial"/>
-          <w:sz w:val="24"/>
-          <w:szCs w:val="24"/>
-        </w:rPr>
-        <w:t>splay the data from the web server and send commands to the server. The database will handle storing and retrieving data for the web server.</w:t>
+        <w:t>data from the web server and send commands to the server. The database will handle storing and retrieving data for the web server.</w:t>
       </w:r>
     </w:p>
     <w:p>
@@ -1332,15 +1253,7 @@
           <w:sz w:val="24"/>
           <w:szCs w:val="24"/>
         </w:rPr>
-        <w:t>The user interface will be a simple web page to interact with the remote database through the web s</w:t>
-      </w:r>
-      <w:r>
-        <w:rPr>
-          <w:rFonts w:ascii="Arial" w:hAnsi="Arial" w:cs="Arial"/>
-          <w:sz w:val="24"/>
-          <w:szCs w:val="24"/>
-        </w:rPr>
-        <w:t>erver.</w:t>
+        <w:t>The user interface will be a simple web page to interact with the remote database through the web server.</w:t>
       </w:r>
     </w:p>
     <w:p>
@@ -1466,17 +1379,7 @@
           <w:sz w:val="24"/>
           <w:szCs w:val="24"/>
         </w:rPr>
-        <w:t>C</w:t>
-      </w:r>
-      <w:r>
-        <w:rPr>
-          <w:rFonts w:ascii="Arial" w:hAnsi="Arial" w:cs="Arial"/>
-          <w:i/>
-          <w:iCs/>
-          <w:sz w:val="24"/>
-          <w:szCs w:val="24"/>
-        </w:rPr>
-        <w:t>ommunication Interfaces</w:t>
+        <w:t>Communication Interfaces</w:t>
       </w:r>
     </w:p>
     <w:p>
@@ -1546,15 +1449,7 @@
           <w:sz w:val="24"/>
           <w:szCs w:val="24"/>
         </w:rPr>
-        <w:t>The database will store every revision from the git repository so the amount of activ</w:t>
-      </w:r>
-      <w:r>
-        <w:rPr>
-          <w:rFonts w:ascii="Arial" w:hAnsi="Arial" w:cs="Arial"/>
-          <w:sz w:val="24"/>
-          <w:szCs w:val="24"/>
-        </w:rPr>
-        <w:t>e repositories in the system will be limited.</w:t>
+        <w:t>The database will store every revision from the git repository so the amount of active repositories in the system will be limited.</w:t>
       </w:r>
     </w:p>
     <w:p>
@@ -1861,23 +1756,7 @@
           <w:sz w:val="24"/>
           <w:szCs w:val="24"/>
         </w:rPr>
-        <w:t>The system will first connect a git repository specified by the user and download the said repository to a remote database. The system finds the hotspot</w:t>
-      </w:r>
-      <w:r>
-        <w:rPr>
-          <w:rFonts w:ascii="Arial" w:hAnsi="Arial" w:cs="Arial"/>
-          <w:sz w:val="24"/>
-          <w:szCs w:val="24"/>
-        </w:rPr>
-        <w:t>s in the repository with a user specified date range and dynamic metrics. The system displays the results in a visual and/or text format for the user to view. The results can be filtered by a file, function, developer or intensity of hotspot. The repositor</w:t>
-      </w:r>
-      <w:r>
-        <w:rPr>
-          <w:rFonts w:ascii="Arial" w:hAnsi="Arial" w:cs="Arial"/>
-          <w:sz w:val="24"/>
-          <w:szCs w:val="24"/>
-        </w:rPr>
-        <w:t xml:space="preserve">y data is automatically pushed to the server by a given time frame or can be manually updated by the user. Multiple user can look at the results through different web interface instances. </w:t>
+        <w:t xml:space="preserve">The system will first connect a git repository specified by the user and download the said repository to a remote database. The system finds the hotspots in the repository with a user specified date range and dynamic metrics. The system displays the results in a visual and/or text format for the user to view. The results can be filtered by a file, function, developer or intensity of hotspot. The repository data is automatically pushed to the server by a given time frame or can be manually updated by the user. Multiple user can look at the results through different web interface instances. </w:t>
       </w:r>
     </w:p>
     <w:p>
@@ -1895,42 +1774,34 @@
         <w:pStyle w:val="Heading3"/>
       </w:pPr>
       <w:r>
+        <w:t xml:space="preserve">User Characteristics </w:t>
+      </w:r>
+    </w:p>
+    <w:p>
+      <w:pPr>
+        <w:pStyle w:val="NoSpacing"/>
+        <w:rPr>
+          <w:rFonts w:ascii="Arial" w:hAnsi="Arial" w:cs="Arial"/>
+          <w:sz w:val="24"/>
+          <w:szCs w:val="24"/>
+        </w:rPr>
+      </w:pPr>
+      <w:r>
+        <w:rPr>
+          <w:rFonts w:ascii="Arial" w:hAnsi="Arial" w:cs="Arial"/>
+          <w:sz w:val="24"/>
+          <w:szCs w:val="24"/>
+        </w:rPr>
+        <w:t xml:space="preserve">This software will be mainly used by software project team leaders and resource managers. The individual software coders may also find it useful for self-evaluation. The </w:t>
+      </w:r>
+      <w:r>
+        <w:rPr>
+          <w:rFonts w:ascii="Arial" w:hAnsi="Arial" w:cs="Arial"/>
+          <w:sz w:val="24"/>
+          <w:szCs w:val="24"/>
+        </w:rPr>
         <w:lastRenderedPageBreak/>
-        <w:t xml:space="preserve">User Characteristics </w:t>
-      </w:r>
-    </w:p>
-    <w:p>
-      <w:pPr>
-        <w:pStyle w:val="NoSpacing"/>
-        <w:rPr>
-          <w:rFonts w:ascii="Arial" w:hAnsi="Arial" w:cs="Arial"/>
-          <w:sz w:val="24"/>
-          <w:szCs w:val="24"/>
-        </w:rPr>
-      </w:pPr>
-      <w:r>
-        <w:rPr>
-          <w:rFonts w:ascii="Arial" w:hAnsi="Arial" w:cs="Arial"/>
-          <w:sz w:val="24"/>
-          <w:szCs w:val="24"/>
-        </w:rPr>
-        <w:t>This software will be mainly used by softwar</w:t>
-      </w:r>
-      <w:r>
-        <w:rPr>
-          <w:rFonts w:ascii="Arial" w:hAnsi="Arial" w:cs="Arial"/>
-          <w:sz w:val="24"/>
-          <w:szCs w:val="24"/>
-        </w:rPr>
-        <w:t>e project team leaders and resource managers. The individual software coders may also find it useful for self-evaluation. The system won’t require the user to have programming experience but will act as tool for them to understand where the troublesome cod</w:t>
-      </w:r>
-      <w:r>
-        <w:rPr>
-          <w:rFonts w:ascii="Arial" w:hAnsi="Arial" w:cs="Arial"/>
-          <w:sz w:val="24"/>
-          <w:szCs w:val="24"/>
-        </w:rPr>
-        <w:t xml:space="preserve">e is located.  </w:t>
+        <w:t xml:space="preserve">system won’t require the user to have programming experience but will act as tool for them to understand where the troublesome code is located.  </w:t>
       </w:r>
     </w:p>
     <w:p>
@@ -2000,15 +1871,7 @@
           <w:sz w:val="24"/>
           <w:szCs w:val="24"/>
         </w:rPr>
-        <w:t xml:space="preserve">Bug </w:t>
-      </w:r>
-      <w:r>
-        <w:rPr>
-          <w:rFonts w:ascii="Arial" w:hAnsi="Arial" w:cs="Arial"/>
-          <w:sz w:val="24"/>
-          <w:szCs w:val="24"/>
-        </w:rPr>
-        <w:t>– Unplanned problematic piece of code.</w:t>
+        <w:t>Bug – Unplanned problematic piece of code.</w:t>
       </w:r>
     </w:p>
     <w:p>
@@ -2241,50 +2104,34 @@
           <w:sz w:val="24"/>
           <w:szCs w:val="24"/>
         </w:rPr>
-        <w:t xml:space="preserve">Primary function will be to pull down a given GitHub repository. Run a sequence of tests and </w:t>
-      </w:r>
-      <w:r>
-        <w:rPr>
-          <w:rFonts w:ascii="Arial" w:hAnsi="Arial" w:cs="Arial"/>
-          <w:sz w:val="24"/>
-          <w:szCs w:val="24"/>
-        </w:rPr>
-        <w:t>give a final score that will be used to find potential bugs within the project.</w:t>
-      </w:r>
-      <w:r>
-        <w:rPr>
-          <w:rFonts w:ascii="Arial" w:hAnsi="Arial" w:cs="Arial"/>
-          <w:sz w:val="24"/>
-          <w:szCs w:val="24"/>
-        </w:rPr>
-        <w:t xml:space="preserve"> The </w:t>
-      </w:r>
-      <w:r>
-        <w:rPr>
-          <w:rFonts w:ascii="Arial" w:hAnsi="Arial" w:cs="Arial"/>
-          <w:sz w:val="24"/>
-          <w:szCs w:val="24"/>
-        </w:rPr>
+        <w:t>Primary function will be to pull down a given GitHub repository. Run a sequence of tests and give a final score that will be used to find potential bugs within the project.</w:t>
+      </w:r>
+      <w:r>
+        <w:rPr>
+          <w:rFonts w:ascii="Arial" w:hAnsi="Arial" w:cs="Arial"/>
+          <w:sz w:val="24"/>
+          <w:szCs w:val="24"/>
+        </w:rPr>
+        <w:t xml:space="preserve"> The results will be displayed visually in a heat map of the repository. Each server API will handle their own error handling. </w:t>
+      </w:r>
+    </w:p>
+    <w:p>
+      <w:pPr>
+        <w:pStyle w:val="NoSpacing"/>
+        <w:rPr>
+          <w:rFonts w:ascii="Arial" w:hAnsi="Arial" w:cs="Arial"/>
+          <w:bCs/>
+          <w:sz w:val="24"/>
+          <w:szCs w:val="24"/>
+        </w:rPr>
+      </w:pPr>
+    </w:p>
+    <w:p>
+      <w:pPr>
+        <w:pStyle w:val="Heading2"/>
+      </w:pPr>
+      <w:r>
         <w:lastRenderedPageBreak/>
-        <w:t xml:space="preserve">results will be displayed visually in a heat map of the repository. Each server API will handle their own error handling. </w:t>
-      </w:r>
-    </w:p>
-    <w:p>
-      <w:pPr>
-        <w:pStyle w:val="NoSpacing"/>
-        <w:rPr>
-          <w:rFonts w:ascii="Arial" w:hAnsi="Arial" w:cs="Arial"/>
-          <w:bCs/>
-          <w:sz w:val="24"/>
-          <w:szCs w:val="24"/>
-        </w:rPr>
-      </w:pPr>
-    </w:p>
-    <w:p>
-      <w:pPr>
-        <w:pStyle w:val="Heading2"/>
-      </w:pPr>
-      <w:r>
         <w:t>Usability Requirements</w:t>
       </w:r>
     </w:p>
@@ -2303,15 +2150,7 @@
           <w:sz w:val="24"/>
           <w:szCs w:val="24"/>
         </w:rPr>
-        <w:t>The project will meet its usability requirements if it can be given a GitHub repository and find potential bug hotspots in the code with a measurable me</w:t>
-      </w:r>
-      <w:r>
-        <w:rPr>
-          <w:rFonts w:ascii="Arial" w:hAnsi="Arial" w:cs="Arial"/>
-          <w:sz w:val="24"/>
-          <w:szCs w:val="24"/>
-        </w:rPr>
-        <w:t>tric.</w:t>
+        <w:t>The project will meet its usability requirements if it can be given a GitHub repository and find potential bug hotspots in the code with a measurable metric.</w:t>
       </w:r>
       <w:r>
         <w:rPr>
@@ -2476,36 +2315,25 @@
         <w:pStyle w:val="Heading2"/>
       </w:pPr>
       <w:r>
-        <w:t xml:space="preserve">Supporting </w:t>
-      </w:r>
-      <w:r>
-        <w:t>Information</w:t>
-      </w:r>
-    </w:p>
-    <w:p>
-      <w:pPr>
-        <w:pStyle w:val="NoSpacing"/>
-        <w:rPr>
-          <w:rFonts w:ascii="Arial" w:hAnsi="Arial" w:cs="Arial"/>
-          <w:sz w:val="24"/>
-          <w:szCs w:val="24"/>
-        </w:rPr>
-      </w:pPr>
-      <w:r>
-        <w:rPr>
-          <w:rFonts w:ascii="Arial" w:hAnsi="Arial" w:cs="Arial"/>
-          <w:sz w:val="24"/>
-          <w:szCs w:val="24"/>
-        </w:rPr>
-        <w:t>R</w:t>
-      </w:r>
-      <w:r>
-        <w:rPr>
-          <w:rFonts w:ascii="Arial" w:hAnsi="Arial" w:cs="Arial"/>
-          <w:sz w:val="24"/>
-          <w:szCs w:val="24"/>
-        </w:rPr>
-        <w:t>eferences:</w:t>
+        <w:t>Supporting Information</w:t>
+      </w:r>
+    </w:p>
+    <w:p>
+      <w:pPr>
+        <w:pStyle w:val="NoSpacing"/>
+        <w:rPr>
+          <w:rFonts w:ascii="Arial" w:hAnsi="Arial" w:cs="Arial"/>
+          <w:sz w:val="24"/>
+          <w:szCs w:val="24"/>
+        </w:rPr>
+      </w:pPr>
+      <w:r>
+        <w:rPr>
+          <w:rFonts w:ascii="Arial" w:hAnsi="Arial" w:cs="Arial"/>
+          <w:sz w:val="24"/>
+          <w:szCs w:val="24"/>
+        </w:rPr>
+        <w:t>References:</w:t>
       </w:r>
     </w:p>
     <w:p>
@@ -2518,7 +2346,7 @@
           <w:szCs w:val="24"/>
         </w:rPr>
       </w:pPr>
-      <w:hyperlink r:id="rId11">
+      <w:hyperlink r:id="rId14">
         <w:r>
           <w:rPr>
             <w:rStyle w:val="InternetLink"/>
@@ -2540,7 +2368,7 @@
           <w:szCs w:val="24"/>
         </w:rPr>
       </w:pPr>
-      <w:hyperlink r:id="rId12">
+      <w:hyperlink r:id="rId15">
         <w:r>
           <w:rPr>
             <w:rStyle w:val="InternetLink"/>
@@ -2548,16 +2376,7 @@
             <w:sz w:val="24"/>
             <w:szCs w:val="24"/>
           </w:rPr>
-          <w:t>https://</w:t>
-        </w:r>
-        <w:r>
-          <w:rPr>
-            <w:rStyle w:val="InternetLink"/>
-            <w:rFonts w:ascii="Arial" w:hAnsi="Arial" w:cs="Arial"/>
-            <w:sz w:val="24"/>
-            <w:szCs w:val="24"/>
-          </w:rPr>
-          <w:t>github.com/igrigorik/bugspots</w:t>
+          <w:t>https://github.com/igrigorik/bugspots</w:t>
         </w:r>
       </w:hyperlink>
     </w:p>
@@ -2571,7 +2390,7 @@
           <w:szCs w:val="24"/>
         </w:rPr>
       </w:pPr>
-      <w:hyperlink r:id="rId13">
+      <w:hyperlink r:id="rId16">
         <w:r>
           <w:rPr>
             <w:rStyle w:val="InternetLink"/>
@@ -2593,7 +2412,7 @@
           <w:szCs w:val="24"/>
         </w:rPr>
       </w:pPr>
-      <w:hyperlink r:id="rId14">
+      <w:hyperlink r:id="rId17">
         <w:r>
           <w:rPr>
             <w:rStyle w:val="InternetLink"/>
@@ -2667,46 +2486,43 @@
         <w:pStyle w:val="Heading2"/>
       </w:pPr>
       <w:r>
+        <w:t xml:space="preserve">Course-specific  </w:t>
+      </w:r>
+    </w:p>
+    <w:p>
+      <w:pPr>
+        <w:pStyle w:val="NoSpacing"/>
+        <w:rPr>
+          <w:rFonts w:ascii="Arial" w:hAnsi="Arial" w:cs="Arial"/>
+          <w:sz w:val="24"/>
+          <w:szCs w:val="24"/>
+        </w:rPr>
+      </w:pPr>
+      <w:r>
+        <w:rPr>
+          <w:rFonts w:ascii="Arial" w:hAnsi="Arial" w:cs="Arial"/>
+          <w:sz w:val="24"/>
+          <w:szCs w:val="24"/>
+        </w:rPr>
+        <w:t>Semi-Agile Software Engineering (SAGE)</w:t>
+      </w:r>
+    </w:p>
+    <w:p>
+      <w:pPr>
+        <w:pStyle w:val="NoSpacing"/>
+        <w:rPr>
+          <w:rFonts w:ascii="Arial" w:hAnsi="Arial" w:cs="Arial"/>
+          <w:sz w:val="24"/>
+          <w:szCs w:val="24"/>
+        </w:rPr>
+      </w:pPr>
+      <w:r>
+        <w:rPr>
+          <w:rFonts w:ascii="Arial" w:hAnsi="Arial" w:cs="Arial"/>
+          <w:sz w:val="24"/>
+          <w:szCs w:val="24"/>
+        </w:rPr>
         <w:lastRenderedPageBreak/>
-        <w:t>Course-specific</w:t>
-      </w:r>
-      <w:r>
-        <w:t xml:space="preserve">  </w:t>
-      </w:r>
-    </w:p>
-    <w:p>
-      <w:pPr>
-        <w:pStyle w:val="NoSpacing"/>
-        <w:rPr>
-          <w:rFonts w:ascii="Arial" w:hAnsi="Arial" w:cs="Arial"/>
-          <w:sz w:val="24"/>
-          <w:szCs w:val="24"/>
-        </w:rPr>
-      </w:pPr>
-      <w:r>
-        <w:rPr>
-          <w:rFonts w:ascii="Arial" w:hAnsi="Arial" w:cs="Arial"/>
-          <w:sz w:val="24"/>
-          <w:szCs w:val="24"/>
-        </w:rPr>
-        <w:t>Semi-Agile Software Engineering (SAGE)</w:t>
-      </w:r>
-    </w:p>
-    <w:p>
-      <w:pPr>
-        <w:pStyle w:val="NoSpacing"/>
-        <w:rPr>
-          <w:rFonts w:ascii="Arial" w:hAnsi="Arial" w:cs="Arial"/>
-          <w:sz w:val="24"/>
-          <w:szCs w:val="24"/>
-        </w:rPr>
-      </w:pPr>
-      <w:r>
-        <w:rPr>
-          <w:rFonts w:ascii="Arial" w:hAnsi="Arial" w:cs="Arial"/>
-          <w:sz w:val="24"/>
-          <w:szCs w:val="24"/>
-        </w:rPr>
         <w:t>Product Backlog – See Appendix A for details</w:t>
       </w:r>
     </w:p>
@@ -2839,15 +2655,7 @@
           <w:sz w:val="24"/>
           <w:szCs w:val="24"/>
         </w:rPr>
-        <w:t xml:space="preserve">Repo : </w:t>
-      </w:r>
-      <w:r>
-        <w:rPr>
-          <w:rFonts w:ascii="Arial" w:hAnsi="Arial" w:cs="Arial"/>
-          <w:sz w:val="24"/>
-          <w:szCs w:val="24"/>
-        </w:rPr>
-        <w:t>Repository</w:t>
+        <w:t>Repo : Repository</w:t>
       </w:r>
     </w:p>
     <w:p>
@@ -3059,12 +2867,59 @@
           <w:szCs w:val="32"/>
         </w:rPr>
       </w:pPr>
-      <w:r>
+    </w:p>
+    <w:p>
+      <w:pPr>
+        <w:pStyle w:val="ListParagraph"/>
+        <w:spacing w:after="0"/>
+        <w:ind w:left="0"/>
+        <w:jc w:val="center"/>
         <w:rPr>
           <w:sz w:val="32"/>
           <w:szCs w:val="32"/>
         </w:rPr>
-        <w:lastRenderedPageBreak/>
+      </w:pPr>
+    </w:p>
+    <w:p>
+      <w:pPr>
+        <w:pStyle w:val="ListParagraph"/>
+        <w:spacing w:after="0"/>
+        <w:ind w:left="0"/>
+        <w:jc w:val="center"/>
+        <w:rPr>
+          <w:sz w:val="32"/>
+          <w:szCs w:val="32"/>
+        </w:rPr>
+      </w:pPr>
+    </w:p>
+    <w:p>
+      <w:pPr>
+        <w:pStyle w:val="ListParagraph"/>
+        <w:spacing w:after="0"/>
+        <w:ind w:left="0"/>
+        <w:jc w:val="center"/>
+        <w:rPr>
+          <w:sz w:val="32"/>
+          <w:szCs w:val="32"/>
+        </w:rPr>
+      </w:pPr>
+    </w:p>
+    <w:p>
+      <w:pPr>
+        <w:pStyle w:val="ListParagraph"/>
+        <w:spacing w:after="0"/>
+        <w:ind w:left="0"/>
+        <w:jc w:val="center"/>
+        <w:rPr>
+          <w:sz w:val="32"/>
+          <w:szCs w:val="32"/>
+        </w:rPr>
+      </w:pPr>
+      <w:r>
+        <w:rPr>
+          <w:sz w:val="32"/>
+          <w:szCs w:val="32"/>
+        </w:rPr>
         <w:t>APPENDIX A</w:t>
       </w:r>
       <w:r>
@@ -4109,10 +3964,13 @@
           <w:szCs w:val="24"/>
         </w:rPr>
       </w:pPr>
+      <w:bookmarkStart w:id="0" w:name="_GoBack"/>
+      <w:bookmarkEnd w:id="0"/>
     </w:p>
     <w:sectPr>
       <w:pgSz w:w="12240" w:h="15840"/>
-      <w:pgMar w:top="1440" w:right="1440" w:bottom="1723" w:left="1440" w:header="0" w:footer="1440" w:gutter="0"/>
+      <w:pgMar w:top="1440" w:right="1440" w:bottom="1440" w:left="1440" w:header="720" w:footer="720" w:gutter="0"/>
+      <w:pgNumType w:start="1"/>
       <w:cols w:space="720"/>
       <w:formProt w:val="0"/>
       <w:docGrid w:linePitch="360" w:charSpace="-6145"/>
@@ -4151,25 +4009,8 @@
   <w:p>
     <w:pPr>
       <w:pStyle w:val="Footer"/>
+      <w:spacing w:line="240" w:lineRule="auto"/>
     </w:pPr>
-    <w:r>
-      <w:fldChar w:fldCharType="begin"/>
-    </w:r>
-    <w:r>
-      <w:instrText>PAGE</w:instrText>
-    </w:r>
-    <w:r>
-      <w:fldChar w:fldCharType="separate"/>
-    </w:r>
-    <w:r>
-      <w:rPr>
-        <w:noProof/>
-      </w:rPr>
-      <w:t>2</w:t>
-    </w:r>
-    <w:r>
-      <w:fldChar w:fldCharType="end"/>
-    </w:r>
   </w:p>
 </w:ftr>
 </file>
@@ -4179,26 +4020,60 @@
   <w:p>
     <w:pPr>
       <w:pStyle w:val="Footer"/>
+      <w:spacing w:line="240" w:lineRule="auto"/>
     </w:pPr>
-    <w:r>
-      <w:fldChar w:fldCharType="begin"/>
-    </w:r>
-    <w:r>
-      <w:instrText>PAGE</w:instrText>
-    </w:r>
-    <w:r>
-      <w:fldChar w:fldCharType="separate"/>
-    </w:r>
-    <w:r>
-      <w:rPr>
-        <w:noProof/>
-      </w:rPr>
-      <w:t>4</w:t>
-    </w:r>
-    <w:r>
-      <w:fldChar w:fldCharType="end"/>
-    </w:r>
   </w:p>
+</w:ftr>
+</file>
+
+<file path=word/footer3.xml><?xml version="1.0" encoding="utf-8"?>
+<w:ftr xmlns:wpc="http://schemas.microsoft.com/office/word/2010/wordprocessingCanvas" xmlns:mc="http://schemas.openxmlformats.org/markup-compatibility/2006" xmlns:o="urn:schemas-microsoft-com:office:office" xmlns:r="http://schemas.openxmlformats.org/officeDocument/2006/relationships" xmlns:m="http://schemas.openxmlformats.org/officeDocument/2006/math" xmlns:v="urn:schemas-microsoft-com:vml" xmlns:wp14="http://schemas.microsoft.com/office/word/2010/wordprocessingDrawing" xmlns:wp="http://schemas.openxmlformats.org/drawingml/2006/wordprocessingDrawing" xmlns:w10="urn:schemas-microsoft-com:office:word" xmlns:w="http://schemas.openxmlformats.org/wordprocessingml/2006/main" xmlns:w14="http://schemas.microsoft.com/office/word/2010/wordml" xmlns:w15="http://schemas.microsoft.com/office/word/2012/wordml" xmlns:wpg="http://schemas.microsoft.com/office/word/2010/wordprocessingGroup" xmlns:wpi="http://schemas.microsoft.com/office/word/2010/wordprocessingInk" xmlns:wne="http://schemas.microsoft.com/office/word/2006/wordml" xmlns:wps="http://schemas.microsoft.com/office/word/2010/wordprocessingShape" mc:Ignorable="w14 w15 wp14">
+  <w:p>
+    <w:pPr>
+      <w:pStyle w:val="Footer"/>
+      <w:spacing w:line="240" w:lineRule="auto"/>
+    </w:pPr>
+  </w:p>
+</w:ftr>
+</file>
+
+<file path=word/footer4.xml><?xml version="1.0" encoding="utf-8"?>
+<w:ftr xmlns:wpc="http://schemas.microsoft.com/office/word/2010/wordprocessingCanvas" xmlns:mc="http://schemas.openxmlformats.org/markup-compatibility/2006" xmlns:o="urn:schemas-microsoft-com:office:office" xmlns:r="http://schemas.openxmlformats.org/officeDocument/2006/relationships" xmlns:m="http://schemas.openxmlformats.org/officeDocument/2006/math" xmlns:v="urn:schemas-microsoft-com:vml" xmlns:wp14="http://schemas.microsoft.com/office/word/2010/wordprocessingDrawing" xmlns:wp="http://schemas.openxmlformats.org/drawingml/2006/wordprocessingDrawing" xmlns:w10="urn:schemas-microsoft-com:office:word" xmlns:w="http://schemas.openxmlformats.org/wordprocessingml/2006/main" xmlns:w14="http://schemas.microsoft.com/office/word/2010/wordml" xmlns:w15="http://schemas.microsoft.com/office/word/2012/wordml" xmlns:wpg="http://schemas.microsoft.com/office/word/2010/wordprocessingGroup" xmlns:wpi="http://schemas.microsoft.com/office/word/2010/wordprocessingInk" xmlns:wne="http://schemas.microsoft.com/office/word/2006/wordml" xmlns:wps="http://schemas.microsoft.com/office/word/2010/wordprocessingShape" mc:Ignorable="w14 w15 wp14">
+  <w:sdt>
+    <w:sdtPr>
+      <w:id w:val="-831978712"/>
+      <w:docPartObj>
+        <w:docPartGallery w:val="Page Numbers (Bottom of Page)"/>
+        <w:docPartUnique/>
+      </w:docPartObj>
+    </w:sdtPr>
+    <w:sdtContent>
+      <w:p>
+        <w:pPr>
+          <w:pStyle w:val="Footer"/>
+          <w:spacing w:after="0" w:line="240" w:lineRule="auto"/>
+        </w:pPr>
+        <w:r>
+          <w:fldChar w:fldCharType="begin"/>
+        </w:r>
+        <w:r>
+          <w:instrText xml:space="preserve"> PAGE   \* MERGEFORMAT </w:instrText>
+        </w:r>
+        <w:r>
+          <w:fldChar w:fldCharType="separate"/>
+        </w:r>
+        <w:r>
+          <w:rPr>
+            <w:noProof/>
+          </w:rPr>
+          <w:t>6</w:t>
+        </w:r>
+        <w:r>
+          <w:fldChar w:fldCharType="end"/>
+        </w:r>
+      </w:p>
+    </w:sdtContent>
+  </w:sdt>
 </w:ftr>
 </file>
 
@@ -4232,14 +4107,10 @@
   <w:p>
     <w:pPr>
       <w:pStyle w:val="Header"/>
-    </w:pPr>
-  </w:p>
-  <w:p>
-    <w:pPr>
-      <w:pStyle w:val="Header"/>
       <w:tabs>
         <w:tab w:val="left" w:pos="3675"/>
       </w:tabs>
+      <w:spacing w:line="240" w:lineRule="auto"/>
     </w:pPr>
     <w:r>
       <w:t>PROJECT-SPEC</w:t>
@@ -4255,6 +4126,17 @@
       <w:tab/>
       <w:t>06 October 2015</w:t>
     </w:r>
+  </w:p>
+</w:hdr>
+</file>
+
+<file path=word/header2.xml><?xml version="1.0" encoding="utf-8"?>
+<w:hdr xmlns:wpc="http://schemas.microsoft.com/office/word/2010/wordprocessingCanvas" xmlns:mc="http://schemas.openxmlformats.org/markup-compatibility/2006" xmlns:o="urn:schemas-microsoft-com:office:office" xmlns:r="http://schemas.openxmlformats.org/officeDocument/2006/relationships" xmlns:m="http://schemas.openxmlformats.org/officeDocument/2006/math" xmlns:v="urn:schemas-microsoft-com:vml" xmlns:wp14="http://schemas.microsoft.com/office/word/2010/wordprocessingDrawing" xmlns:wp="http://schemas.openxmlformats.org/drawingml/2006/wordprocessingDrawing" xmlns:w10="urn:schemas-microsoft-com:office:word" xmlns:w="http://schemas.openxmlformats.org/wordprocessingml/2006/main" xmlns:w14="http://schemas.microsoft.com/office/word/2010/wordml" xmlns:w15="http://schemas.microsoft.com/office/word/2012/wordml" xmlns:wpg="http://schemas.microsoft.com/office/word/2010/wordprocessingGroup" xmlns:wpi="http://schemas.microsoft.com/office/word/2010/wordprocessingInk" xmlns:wne="http://schemas.microsoft.com/office/word/2006/wordml" xmlns:wps="http://schemas.microsoft.com/office/word/2010/wordprocessingShape" mc:Ignorable="w14 w15 wp14">
+  <w:p>
+    <w:pPr>
+      <w:pStyle w:val="Header"/>
+      <w:spacing w:line="240" w:lineRule="auto"/>
+    </w:pPr>
   </w:p>
 </w:hdr>
 </file>
@@ -5916,6 +5798,565 @@
 </w:styles>
 </file>
 
+<file path=word/glossary/document.xml><?xml version="1.0" encoding="utf-8"?>
+<w:glossaryDocument xmlns:wpc="http://schemas.microsoft.com/office/word/2010/wordprocessingCanvas" xmlns:mc="http://schemas.openxmlformats.org/markup-compatibility/2006" xmlns:o="urn:schemas-microsoft-com:office:office" xmlns:r="http://schemas.openxmlformats.org/officeDocument/2006/relationships" xmlns:m="http://schemas.openxmlformats.org/officeDocument/2006/math" xmlns:v="urn:schemas-microsoft-com:vml" xmlns:wp14="http://schemas.microsoft.com/office/word/2010/wordprocessingDrawing" xmlns:wp="http://schemas.openxmlformats.org/drawingml/2006/wordprocessingDrawing" xmlns:w10="urn:schemas-microsoft-com:office:word" xmlns:w="http://schemas.openxmlformats.org/wordprocessingml/2006/main" xmlns:w14="http://schemas.microsoft.com/office/word/2010/wordml" xmlns:w15="http://schemas.microsoft.com/office/word/2012/wordml" xmlns:wpg="http://schemas.microsoft.com/office/word/2010/wordprocessingGroup" xmlns:wpi="http://schemas.microsoft.com/office/word/2010/wordprocessingInk" xmlns:wne="http://schemas.microsoft.com/office/word/2006/wordml" xmlns:wps="http://schemas.microsoft.com/office/word/2010/wordprocessingShape" mc:Ignorable="w14 w15 wp14"/>
+</file>
+
+<file path=word/glossary/fontTable.xml><?xml version="1.0" encoding="utf-8"?>
+<w:fonts xmlns:mc="http://schemas.openxmlformats.org/markup-compatibility/2006" xmlns:r="http://schemas.openxmlformats.org/officeDocument/2006/relationships" xmlns:w="http://schemas.openxmlformats.org/wordprocessingml/2006/main" xmlns:w14="http://schemas.microsoft.com/office/word/2010/wordml" xmlns:w15="http://schemas.microsoft.com/office/word/2012/wordml" mc:Ignorable="w14 w15">
+  <w:font w:name="Symbol">
+    <w:panose1 w:val="05050102010706020507"/>
+    <w:charset w:val="02"/>
+    <w:family w:val="roman"/>
+    <w:pitch w:val="variable"/>
+    <w:sig w:usb0="00000000" w:usb1="10000000" w:usb2="00000000" w:usb3="00000000" w:csb0="80000000" w:csb1="00000000"/>
+  </w:font>
+  <w:font w:name="Times New Roman">
+    <w:panose1 w:val="02020603050405020304"/>
+    <w:charset w:val="00"/>
+    <w:family w:val="roman"/>
+    <w:pitch w:val="variable"/>
+    <w:sig w:usb0="E0002EFF" w:usb1="C0007843" w:usb2="00000009" w:usb3="00000000" w:csb0="000001FF" w:csb1="00000000"/>
+  </w:font>
+  <w:font w:name="Courier New">
+    <w:panose1 w:val="02070309020205020404"/>
+    <w:charset w:val="00"/>
+    <w:family w:val="modern"/>
+    <w:pitch w:val="fixed"/>
+    <w:sig w:usb0="E0002EFF" w:usb1="C0007843" w:usb2="00000009" w:usb3="00000000" w:csb0="000001FF" w:csb1="00000000"/>
+  </w:font>
+  <w:font w:name="Wingdings">
+    <w:panose1 w:val="05000000000000000000"/>
+    <w:charset w:val="02"/>
+    <w:family w:val="auto"/>
+    <w:pitch w:val="variable"/>
+    <w:sig w:usb0="00000000" w:usb1="10000000" w:usb2="00000000" w:usb3="00000000" w:csb0="80000000" w:csb1="00000000"/>
+  </w:font>
+  <w:font w:name="Calibri">
+    <w:panose1 w:val="020F0502020204030204"/>
+    <w:charset w:val="00"/>
+    <w:family w:val="swiss"/>
+    <w:pitch w:val="variable"/>
+    <w:sig w:usb0="E00002FF" w:usb1="4000ACFF" w:usb2="00000001" w:usb3="00000000" w:csb0="0000019F" w:csb1="00000000"/>
+  </w:font>
+  <w:font w:name="Droid Sans Fallback">
+    <w:altName w:val="Times New Roman"/>
+    <w:panose1 w:val="00000000000000000000"/>
+    <w:charset w:val="00"/>
+    <w:family w:val="roman"/>
+    <w:notTrueType/>
+    <w:pitch w:val="default"/>
+  </w:font>
+  <w:font w:name="Arial">
+    <w:panose1 w:val="020B0604020202020204"/>
+    <w:charset w:val="00"/>
+    <w:family w:val="swiss"/>
+    <w:pitch w:val="variable"/>
+    <w:sig w:usb0="E0002EFF" w:usb1="C0007843" w:usb2="00000009" w:usb3="00000000" w:csb0="000001FF" w:csb1="00000000"/>
+  </w:font>
+  <w:font w:name="Calibri Light">
+    <w:panose1 w:val="020F0302020204030204"/>
+    <w:charset w:val="00"/>
+    <w:family w:val="swiss"/>
+    <w:pitch w:val="variable"/>
+    <w:sig w:usb0="A00002EF" w:usb1="4000207B" w:usb2="00000000" w:usb3="00000000" w:csb0="0000019F" w:csb1="00000000"/>
+  </w:font>
+  <w:font w:name="OpenSymbol">
+    <w:altName w:val="Arial Unicode MS"/>
+    <w:charset w:val="02"/>
+    <w:family w:val="auto"/>
+    <w:pitch w:val="default"/>
+  </w:font>
+  <w:font w:name="Liberation Sans">
+    <w:altName w:val="Arial"/>
+    <w:charset w:val="01"/>
+    <w:family w:val="swiss"/>
+    <w:pitch w:val="variable"/>
+  </w:font>
+  <w:font w:name="FreeSans">
+    <w:altName w:val="Times New Roman"/>
+    <w:panose1 w:val="00000000000000000000"/>
+    <w:charset w:val="00"/>
+    <w:family w:val="roman"/>
+    <w:notTrueType/>
+    <w:pitch w:val="default"/>
+  </w:font>
+</w:fonts>
+</file>
+
+<file path=word/glossary/settings.xml><?xml version="1.0" encoding="utf-8"?>
+<w:settings xmlns:mc="http://schemas.openxmlformats.org/markup-compatibility/2006" xmlns:o="urn:schemas-microsoft-com:office:office" xmlns:r="http://schemas.openxmlformats.org/officeDocument/2006/relationships" xmlns:m="http://schemas.openxmlformats.org/officeDocument/2006/math" xmlns:v="urn:schemas-microsoft-com:vml" xmlns:w10="urn:schemas-microsoft-com:office:word" xmlns:w="http://schemas.openxmlformats.org/wordprocessingml/2006/main" xmlns:w14="http://schemas.microsoft.com/office/word/2010/wordml" xmlns:w15="http://schemas.microsoft.com/office/word/2012/wordml" xmlns:sl="http://schemas.openxmlformats.org/schemaLibrary/2006/main" mc:Ignorable="w14 w15">
+  <w:view w:val="normal"/>
+  <w:defaultTabStop w:val="720"/>
+  <w:characterSpacingControl w:val="doNotCompress"/>
+  <w:compat>
+    <w:useFELayout/>
+    <w:compatSetting w:name="compatibilityMode" w:uri="http://schemas.microsoft.com/office/word" w:val="15"/>
+    <w:compatSetting w:name="overrideTableStyleFontSizeAndJustification" w:uri="http://schemas.microsoft.com/office/word" w:val="1"/>
+    <w:compatSetting w:name="enableOpenTypeFeatures" w:uri="http://schemas.microsoft.com/office/word" w:val="1"/>
+    <w:compatSetting w:name="doNotFlipMirrorIndents" w:uri="http://schemas.microsoft.com/office/word" w:val="1"/>
+    <w:compatSetting w:name="differentiateMultirowTableHeaders" w:uri="http://schemas.microsoft.com/office/word" w:val="1"/>
+  </w:compat>
+  <w:rsids>
+    <w:rsidRoot w:val="009025B2"/>
+    <w:rsid w:val="009025B2"/>
+  </w:rsids>
+  <m:mathPr>
+    <m:mathFont m:val="Cambria Math"/>
+    <m:brkBin m:val="before"/>
+    <m:brkBinSub m:val="--"/>
+    <m:smallFrac m:val="0"/>
+    <m:dispDef/>
+    <m:lMargin m:val="0"/>
+    <m:rMargin m:val="0"/>
+    <m:defJc m:val="centerGroup"/>
+    <m:wrapIndent m:val="1440"/>
+    <m:intLim m:val="subSup"/>
+    <m:naryLim m:val="undOvr"/>
+  </m:mathPr>
+  <w:themeFontLang w:val="en-US"/>
+  <w:clrSchemeMapping w:bg1="light1" w:t1="dark1" w:bg2="light2" w:t2="dark2" w:accent1="accent1" w:accent2="accent2" w:accent3="accent3" w:accent4="accent4" w:accent5="accent5" w:accent6="accent6" w:hyperlink="hyperlink" w:followedHyperlink="followedHyperlink"/>
+  <w:decimalSymbol w:val="."/>
+  <w:listSeparator w:val=","/>
+  <w15:chartTrackingRefBased/>
+</w:settings>
+</file>
+
+<file path=word/glossary/styles.xml><?xml version="1.0" encoding="utf-8"?>
+<w:styles xmlns:mc="http://schemas.openxmlformats.org/markup-compatibility/2006" xmlns:r="http://schemas.openxmlformats.org/officeDocument/2006/relationships" xmlns:w="http://schemas.openxmlformats.org/wordprocessingml/2006/main" xmlns:w14="http://schemas.microsoft.com/office/word/2010/wordml" xmlns:w15="http://schemas.microsoft.com/office/word/2012/wordml" mc:Ignorable="w14 w15">
+  <w:docDefaults>
+    <w:rPrDefault>
+      <w:rPr>
+        <w:rFonts w:asciiTheme="minorHAnsi" w:eastAsiaTheme="minorEastAsia" w:hAnsiTheme="minorHAnsi" w:cstheme="minorBidi"/>
+        <w:sz w:val="22"/>
+        <w:szCs w:val="22"/>
+        <w:lang w:val="en-US" w:eastAsia="en-US" w:bidi="ar-SA"/>
+      </w:rPr>
+    </w:rPrDefault>
+    <w:pPrDefault>
+      <w:pPr>
+        <w:spacing w:after="160" w:line="259" w:lineRule="auto"/>
+      </w:pPr>
+    </w:pPrDefault>
+  </w:docDefaults>
+  <w:latentStyles w:defLockedState="0" w:defUIPriority="99" w:defSemiHidden="0" w:defUnhideWhenUsed="0" w:defQFormat="0" w:count="371">
+    <w:lsdException w:name="Normal" w:uiPriority="0" w:qFormat="1"/>
+    <w:lsdException w:name="heading 1" w:uiPriority="9" w:qFormat="1"/>
+    <w:lsdException w:name="heading 2" w:semiHidden="1" w:uiPriority="9" w:unhideWhenUsed="1" w:qFormat="1"/>
+    <w:lsdException w:name="heading 3" w:semiHidden="1" w:uiPriority="9" w:unhideWhenUsed="1" w:qFormat="1"/>
+    <w:lsdException w:name="heading 4" w:semiHidden="1" w:uiPriority="9" w:unhideWhenUsed="1" w:qFormat="1"/>
+    <w:lsdException w:name="heading 5" w:semiHidden="1" w:uiPriority="9" w:unhideWhenUsed="1" w:qFormat="1"/>
+    <w:lsdException w:name="heading 6" w:semiHidden="1" w:uiPriority="9" w:unhideWhenUsed="1" w:qFormat="1"/>
+    <w:lsdException w:name="heading 7" w:semiHidden="1" w:uiPriority="9" w:unhideWhenUsed="1" w:qFormat="1"/>
+    <w:lsdException w:name="heading 8" w:semiHidden="1" w:uiPriority="9" w:unhideWhenUsed="1" w:qFormat="1"/>
+    <w:lsdException w:name="heading 9" w:semiHidden="1" w:uiPriority="9" w:unhideWhenUsed="1" w:qFormat="1"/>
+    <w:lsdException w:name="index 1" w:semiHidden="1" w:unhideWhenUsed="1"/>
+    <w:lsdException w:name="index 2" w:semiHidden="1" w:unhideWhenUsed="1"/>
+    <w:lsdException w:name="index 3" w:semiHidden="1" w:unhideWhenUsed="1"/>
+    <w:lsdException w:name="index 4" w:semiHidden="1" w:unhideWhenUsed="1"/>
+    <w:lsdException w:name="index 5" w:semiHidden="1" w:unhideWhenUsed="1"/>
+    <w:lsdException w:name="index 6" w:semiHidden="1" w:unhideWhenUsed="1"/>
+    <w:lsdException w:name="index 7" w:semiHidden="1" w:unhideWhenUsed="1"/>
+    <w:lsdException w:name="index 8" w:semiHidden="1" w:unhideWhenUsed="1"/>
+    <w:lsdException w:name="index 9" w:semiHidden="1" w:unhideWhenUsed="1"/>
+    <w:lsdException w:name="toc 1" w:semiHidden="1" w:uiPriority="39" w:unhideWhenUsed="1"/>
+    <w:lsdException w:name="toc 2" w:semiHidden="1" w:uiPriority="39" w:unhideWhenUsed="1"/>
+    <w:lsdException w:name="toc 3" w:semiHidden="1" w:uiPriority="39" w:unhideWhenUsed="1"/>
+    <w:lsdException w:name="toc 4" w:semiHidden="1" w:uiPriority="39" w:unhideWhenUsed="1"/>
+    <w:lsdException w:name="toc 5" w:semiHidden="1" w:uiPriority="39" w:unhideWhenUsed="1"/>
+    <w:lsdException w:name="toc 6" w:semiHidden="1" w:uiPriority="39" w:unhideWhenUsed="1"/>
+    <w:lsdException w:name="toc 7" w:semiHidden="1" w:uiPriority="39" w:unhideWhenUsed="1"/>
+    <w:lsdException w:name="toc 8" w:semiHidden="1" w:uiPriority="39" w:unhideWhenUsed="1"/>
+    <w:lsdException w:name="toc 9" w:semiHidden="1" w:uiPriority="39" w:unhideWhenUsed="1"/>
+    <w:lsdException w:name="Normal Indent" w:semiHidden="1" w:unhideWhenUsed="1"/>
+    <w:lsdException w:name="footnote text" w:semiHidden="1" w:unhideWhenUsed="1"/>
+    <w:lsdException w:name="annotation text" w:semiHidden="1" w:unhideWhenUsed="1"/>
+    <w:lsdException w:name="header" w:semiHidden="1" w:unhideWhenUsed="1"/>
+    <w:lsdException w:name="footer" w:semiHidden="1" w:unhideWhenUsed="1"/>
+    <w:lsdException w:name="index heading" w:semiHidden="1" w:unhideWhenUsed="1"/>
+    <w:lsdException w:name="caption" w:semiHidden="1" w:uiPriority="35" w:unhideWhenUsed="1" w:qFormat="1"/>
+    <w:lsdException w:name="table of figures" w:semiHidden="1" w:unhideWhenUsed="1"/>
+    <w:lsdException w:name="envelope address" w:semiHidden="1" w:unhideWhenUsed="1"/>
+    <w:lsdException w:name="envelope return" w:semiHidden="1" w:unhideWhenUsed="1"/>
+    <w:lsdException w:name="footnote reference" w:semiHidden="1" w:unhideWhenUsed="1"/>
+    <w:lsdException w:name="annotation reference" w:semiHidden="1" w:unhideWhenUsed="1"/>
+    <w:lsdException w:name="line number" w:semiHidden="1" w:unhideWhenUsed="1"/>
+    <w:lsdException w:name="page number" w:semiHidden="1" w:unhideWhenUsed="1"/>
+    <w:lsdException w:name="endnote reference" w:semiHidden="1" w:unhideWhenUsed="1"/>
+    <w:lsdException w:name="endnote text" w:semiHidden="1" w:unhideWhenUsed="1"/>
+    <w:lsdException w:name="table of authorities" w:semiHidden="1" w:unhideWhenUsed="1"/>
+    <w:lsdException w:name="macro" w:semiHidden="1" w:unhideWhenUsed="1"/>
+    <w:lsdException w:name="toa heading" w:semiHidden="1" w:unhideWhenUsed="1"/>
+    <w:lsdException w:name="List" w:semiHidden="1" w:unhideWhenUsed="1"/>
+    <w:lsdException w:name="List Bullet" w:semiHidden="1" w:unhideWhenUsed="1"/>
+    <w:lsdException w:name="List Number" w:semiHidden="1" w:unhideWhenUsed="1"/>
+    <w:lsdException w:name="List 2" w:semiHidden="1" w:unhideWhenUsed="1"/>
+    <w:lsdException w:name="List 3" w:semiHidden="1" w:unhideWhenUsed="1"/>
+    <w:lsdException w:name="List 4" w:semiHidden="1" w:unhideWhenUsed="1"/>
+    <w:lsdException w:name="List 5" w:semiHidden="1" w:unhideWhenUsed="1"/>
+    <w:lsdException w:name="List Bullet 2" w:semiHidden="1" w:unhideWhenUsed="1"/>
+    <w:lsdException w:name="List Bullet 3" w:semiHidden="1" w:unhideWhenUsed="1"/>
+    <w:lsdException w:name="List Bullet 4" w:semiHidden="1" w:unhideWhenUsed="1"/>
+    <w:lsdException w:name="List Bullet 5" w:semiHidden="1" w:unhideWhenUsed="1"/>
+    <w:lsdException w:name="List Number 2" w:semiHidden="1" w:unhideWhenUsed="1"/>
+    <w:lsdException w:name="List Number 3" w:semiHidden="1" w:unhideWhenUsed="1"/>
+    <w:lsdException w:name="List Number 4" w:semiHidden="1" w:unhideWhenUsed="1"/>
+    <w:lsdException w:name="List Number 5" w:semiHidden="1" w:unhideWhenUsed="1"/>
+    <w:lsdException w:name="Title" w:uiPriority="10" w:qFormat="1"/>
+    <w:lsdException w:name="Closing" w:semiHidden="1" w:unhideWhenUsed="1"/>
+    <w:lsdException w:name="Signature" w:semiHidden="1" w:unhideWhenUsed="1"/>
+    <w:lsdException w:name="Default Paragraph Font" w:semiHidden="1" w:uiPriority="1" w:unhideWhenUsed="1"/>
+    <w:lsdException w:name="Body Text" w:semiHidden="1" w:unhideWhenUsed="1"/>
+    <w:lsdException w:name="Body Text Indent" w:semiHidden="1" w:unhideWhenUsed="1"/>
+    <w:lsdException w:name="List Continue" w:semiHidden="1" w:unhideWhenUsed="1"/>
+    <w:lsdException w:name="List Continue 2" w:semiHidden="1" w:unhideWhenUsed="1"/>
+    <w:lsdException w:name="List Continue 3" w:semiHidden="1" w:unhideWhenUsed="1"/>
+    <w:lsdException w:name="List Continue 4" w:semiHidden="1" w:unhideWhenUsed="1"/>
+    <w:lsdException w:name="List Continue 5" w:semiHidden="1" w:unhideWhenUsed="1"/>
+    <w:lsdException w:name="Message Header" w:semiHidden="1" w:unhideWhenUsed="1"/>
+    <w:lsdException w:name="Subtitle" w:uiPriority="11" w:qFormat="1"/>
+    <w:lsdException w:name="Salutation" w:semiHidden="1" w:unhideWhenUsed="1"/>
+    <w:lsdException w:name="Date" w:semiHidden="1" w:unhideWhenUsed="1"/>
+    <w:lsdException w:name="Body Text First Indent" w:semiHidden="1" w:unhideWhenUsed="1"/>
+    <w:lsdException w:name="Body Text First Indent 2" w:semiHidden="1" w:unhideWhenUsed="1"/>
+    <w:lsdException w:name="Note Heading" w:semiHidden="1" w:unhideWhenUsed="1"/>
+    <w:lsdException w:name="Body Text 2" w:semiHidden="1" w:unhideWhenUsed="1"/>
+    <w:lsdException w:name="Body Text 3" w:semiHidden="1" w:unhideWhenUsed="1"/>
+    <w:lsdException w:name="Body Text Indent 2" w:semiHidden="1" w:unhideWhenUsed="1"/>
+    <w:lsdException w:name="Body Text Indent 3" w:semiHidden="1" w:unhideWhenUsed="1"/>
+    <w:lsdException w:name="Block Text" w:semiHidden="1" w:unhideWhenUsed="1"/>
+    <w:lsdException w:name="Hyperlink" w:semiHidden="1" w:unhideWhenUsed="1"/>
+    <w:lsdException w:name="FollowedHyperlink" w:semiHidden="1" w:unhideWhenUsed="1"/>
+    <w:lsdException w:name="Strong" w:uiPriority="22" w:qFormat="1"/>
+    <w:lsdException w:name="Emphasis" w:uiPriority="20" w:qFormat="1"/>
+    <w:lsdException w:name="Document Map" w:semiHidden="1" w:unhideWhenUsed="1"/>
+    <w:lsdException w:name="Plain Text" w:semiHidden="1" w:unhideWhenUsed="1"/>
+    <w:lsdException w:name="E-mail Signature" w:semiHidden="1" w:unhideWhenUsed="1"/>
+    <w:lsdException w:name="HTML Top of Form" w:semiHidden="1" w:unhideWhenUsed="1"/>
+    <w:lsdException w:name="HTML Bottom of Form" w:semiHidden="1" w:unhideWhenUsed="1"/>
+    <w:lsdException w:name="Normal (Web)" w:semiHidden="1" w:unhideWhenUsed="1"/>
+    <w:lsdException w:name="HTML Acronym" w:semiHidden="1" w:unhideWhenUsed="1"/>
+    <w:lsdException w:name="HTML Address" w:semiHidden="1" w:unhideWhenUsed="1"/>
+    <w:lsdException w:name="HTML Cite" w:semiHidden="1" w:unhideWhenUsed="1"/>
+    <w:lsdException w:name="HTML Code" w:semiHidden="1" w:unhideWhenUsed="1"/>
+    <w:lsdException w:name="HTML Definition" w:semiHidden="1" w:unhideWhenUsed="1"/>
+    <w:lsdException w:name="HTML Keyboard" w:semiHidden="1" w:unhideWhenUsed="1"/>
+    <w:lsdException w:name="HTML Preformatted" w:semiHidden="1" w:unhideWhenUsed="1"/>
+    <w:lsdException w:name="HTML Sample" w:semiHidden="1" w:unhideWhenUsed="1"/>
+    <w:lsdException w:name="HTML Typewriter" w:semiHidden="1" w:unhideWhenUsed="1"/>
+    <w:lsdException w:name="HTML Variable" w:semiHidden="1" w:unhideWhenUsed="1"/>
+    <w:lsdException w:name="Normal Table" w:semiHidden="1" w:unhideWhenUsed="1"/>
+    <w:lsdException w:name="annotation subject" w:semiHidden="1" w:unhideWhenUsed="1"/>
+    <w:lsdException w:name="No List" w:semiHidden="1" w:unhideWhenUsed="1"/>
+    <w:lsdException w:name="Outline List 1" w:semiHidden="1" w:unhideWhenUsed="1"/>
+    <w:lsdException w:name="Outline List 2" w:semiHidden="1" w:unhideWhenUsed="1"/>
+    <w:lsdException w:name="Outline List 3" w:semiHidden="1" w:unhideWhenUsed="1"/>
+    <w:lsdException w:name="Table Simple 1" w:semiHidden="1" w:unhideWhenUsed="1"/>
+    <w:lsdException w:name="Table Simple 2" w:semiHidden="1" w:unhideWhenUsed="1"/>
+    <w:lsdException w:name="Table Simple 3" w:semiHidden="1" w:unhideWhenUsed="1"/>
+    <w:lsdException w:name="Table Classic 1" w:semiHidden="1" w:unhideWhenUsed="1"/>
+    <w:lsdException w:name="Table Classic 2" w:semiHidden="1" w:unhideWhenUsed="1"/>
+    <w:lsdException w:name="Table Classic 3" w:semiHidden="1" w:unhideWhenUsed="1"/>
+    <w:lsdException w:name="Table Classic 4" w:semiHidden="1" w:unhideWhenUsed="1"/>
+    <w:lsdException w:name="Table Colorful 1" w:semiHidden="1" w:unhideWhenUsed="1"/>
+    <w:lsdException w:name="Table Colorful 2" w:semiHidden="1" w:unhideWhenUsed="1"/>
+    <w:lsdException w:name="Table Colorful 3" w:semiHidden="1" w:unhideWhenUsed="1"/>
+    <w:lsdException w:name="Table Columns 1" w:semiHidden="1" w:unhideWhenUsed="1"/>
+    <w:lsdException w:name="Table Columns 2" w:semiHidden="1" w:unhideWhenUsed="1"/>
+    <w:lsdException w:name="Table Columns 3" w:semiHidden="1" w:unhideWhenUsed="1"/>
+    <w:lsdException w:name="Table Columns 4" w:semiHidden="1" w:unhideWhenUsed="1"/>
+    <w:lsdException w:name="Table Columns 5" w:semiHidden="1" w:unhideWhenUsed="1"/>
+    <w:lsdException w:name="Table Grid 1" w:semiHidden="1" w:unhideWhenUsed="1"/>
+    <w:lsdException w:name="Table Grid 2" w:semiHidden="1" w:unhideWhenUsed="1"/>
+    <w:lsdException w:name="Table Grid 3" w:semiHidden="1" w:unhideWhenUsed="1"/>
+    <w:lsdException w:name="Table Grid 4" w:semiHidden="1" w:unhideWhenUsed="1"/>
+    <w:lsdException w:name="Table Grid 5" w:semiHidden="1" w:unhideWhenUsed="1"/>
+    <w:lsdException w:name="Table Grid 6" w:semiHidden="1" w:unhideWhenUsed="1"/>
+    <w:lsdException w:name="Table Grid 7" w:semiHidden="1" w:unhideWhenUsed="1"/>
+    <w:lsdException w:name="Table Grid 8" w:semiHidden="1" w:unhideWhenUsed="1"/>
+    <w:lsdException w:name="Table List 1" w:semiHidden="1" w:unhideWhenUsed="1"/>
+    <w:lsdException w:name="Table List 2" w:semiHidden="1" w:unhideWhenUsed="1"/>
+    <w:lsdException w:name="Table List 3" w:semiHidden="1" w:unhideWhenUsed="1"/>
+    <w:lsdException w:name="Table List 4" w:semiHidden="1" w:unhideWhenUsed="1"/>
+    <w:lsdException w:name="Table List 5" w:semiHidden="1" w:unhideWhenUsed="1"/>
+    <w:lsdException w:name="Table List 6" w:semiHidden="1" w:unhideWhenUsed="1"/>
+    <w:lsdException w:name="Table List 7" w:semiHidden="1" w:unhideWhenUsed="1"/>
+    <w:lsdException w:name="Table List 8" w:semiHidden="1" w:unhideWhenUsed="1"/>
+    <w:lsdException w:name="Table 3D effects 1" w:semiHidden="1" w:unhideWhenUsed="1"/>
+    <w:lsdException w:name="Table 3D effects 2" w:semiHidden="1" w:unhideWhenUsed="1"/>
+    <w:lsdException w:name="Table 3D effects 3" w:semiHidden="1" w:unhideWhenUsed="1"/>
+    <w:lsdException w:name="Table Contemporary" w:semiHidden="1" w:unhideWhenUsed="1"/>
+    <w:lsdException w:name="Table Elegant" w:semiHidden="1" w:unhideWhenUsed="1"/>
+    <w:lsdException w:name="Table Professional" w:semiHidden="1" w:unhideWhenUsed="1"/>
+    <w:lsdException w:name="Table Subtle 1" w:semiHidden="1" w:unhideWhenUsed="1"/>
+    <w:lsdException w:name="Table Subtle 2" w:semiHidden="1" w:unhideWhenUsed="1"/>
+    <w:lsdException w:name="Table Web 1" w:semiHidden="1" w:unhideWhenUsed="1"/>
+    <w:lsdException w:name="Table Web 2" w:semiHidden="1" w:unhideWhenUsed="1"/>
+    <w:lsdException w:name="Table Web 3" w:semiHidden="1" w:unhideWhenUsed="1"/>
+    <w:lsdException w:name="Balloon Text" w:semiHidden="1" w:unhideWhenUsed="1"/>
+    <w:lsdException w:name="Table Grid" w:uiPriority="39"/>
+    <w:lsdException w:name="Table Theme" w:semiHidden="1" w:unhideWhenUsed="1"/>
+    <w:lsdException w:name="Placeholder Text" w:semiHidden="1"/>
+    <w:lsdException w:name="No Spacing" w:uiPriority="1" w:qFormat="1"/>
+    <w:lsdException w:name="Light Shading" w:uiPriority="60"/>
+    <w:lsdException w:name="Light List" w:uiPriority="61"/>
+    <w:lsdException w:name="Light Grid" w:uiPriority="62"/>
+    <w:lsdException w:name="Medium Shading 1" w:uiPriority="63"/>
+    <w:lsdException w:name="Medium Shading 2" w:uiPriority="64"/>
+    <w:lsdException w:name="Medium List 1" w:uiPriority="65"/>
+    <w:lsdException w:name="Medium List 2" w:uiPriority="66"/>
+    <w:lsdException w:name="Medium Grid 1" w:uiPriority="67"/>
+    <w:lsdException w:name="Medium Grid 2" w:uiPriority="68"/>
+    <w:lsdException w:name="Medium Grid 3" w:uiPriority="69"/>
+    <w:lsdException w:name="Dark List" w:uiPriority="70"/>
+    <w:lsdException w:name="Colorful Shading" w:uiPriority="71"/>
+    <w:lsdException w:name="Colorful List" w:uiPriority="72"/>
+    <w:lsdException w:name="Colorful Grid" w:uiPriority="73"/>
+    <w:lsdException w:name="Light Shading Accent 1" w:uiPriority="60"/>
+    <w:lsdException w:name="Light List Accent 1" w:uiPriority="61"/>
+    <w:lsdException w:name="Light Grid Accent 1" w:uiPriority="62"/>
+    <w:lsdException w:name="Medium Shading 1 Accent 1" w:uiPriority="63"/>
+    <w:lsdException w:name="Medium Shading 2 Accent 1" w:uiPriority="64"/>
+    <w:lsdException w:name="Medium List 1 Accent 1" w:uiPriority="65"/>
+    <w:lsdException w:name="Revision" w:semiHidden="1"/>
+    <w:lsdException w:name="List Paragraph" w:uiPriority="34" w:qFormat="1"/>
+    <w:lsdException w:name="Quote" w:uiPriority="29" w:qFormat="1"/>
+    <w:lsdException w:name="Intense Quote" w:uiPriority="30" w:qFormat="1"/>
+    <w:lsdException w:name="Medium List 2 Accent 1" w:uiPriority="66"/>
+    <w:lsdException w:name="Medium Grid 1 Accent 1" w:uiPriority="67"/>
+    <w:lsdException w:name="Medium Grid 2 Accent 1" w:uiPriority="68"/>
+    <w:lsdException w:name="Medium Grid 3 Accent 1" w:uiPriority="69"/>
+    <w:lsdException w:name="Dark List Accent 1" w:uiPriority="70"/>
+    <w:lsdException w:name="Colorful Shading Accent 1" w:uiPriority="71"/>
+    <w:lsdException w:name="Colorful List Accent 1" w:uiPriority="72"/>
+    <w:lsdException w:name="Colorful Grid Accent 1" w:uiPriority="73"/>
+    <w:lsdException w:name="Light Shading Accent 2" w:uiPriority="60"/>
+    <w:lsdException w:name="Light List Accent 2" w:uiPriority="61"/>
+    <w:lsdException w:name="Light Grid Accent 2" w:uiPriority="62"/>
+    <w:lsdException w:name="Medium Shading 1 Accent 2" w:uiPriority="63"/>
+    <w:lsdException w:name="Medium Shading 2 Accent 2" w:uiPriority="64"/>
+    <w:lsdException w:name="Medium List 1 Accent 2" w:uiPriority="65"/>
+    <w:lsdException w:name="Medium List 2 Accent 2" w:uiPriority="66"/>
+    <w:lsdException w:name="Medium Grid 1 Accent 2" w:uiPriority="67"/>
+    <w:lsdException w:name="Medium Grid 2 Accent 2" w:uiPriority="68"/>
+    <w:lsdException w:name="Medium Grid 3 Accent 2" w:uiPriority="69"/>
+    <w:lsdException w:name="Dark List Accent 2" w:uiPriority="70"/>
+    <w:lsdException w:name="Colorful Shading Accent 2" w:uiPriority="71"/>
+    <w:lsdException w:name="Colorful List Accent 2" w:uiPriority="72"/>
+    <w:lsdException w:name="Colorful Grid Accent 2" w:uiPriority="73"/>
+    <w:lsdException w:name="Light Shading Accent 3" w:uiPriority="60"/>
+    <w:lsdException w:name="Light List Accent 3" w:uiPriority="61"/>
+    <w:lsdException w:name="Light Grid Accent 3" w:uiPriority="62"/>
+    <w:lsdException w:name="Medium Shading 1 Accent 3" w:uiPriority="63"/>
+    <w:lsdException w:name="Medium Shading 2 Accent 3" w:uiPriority="64"/>
+    <w:lsdException w:name="Medium List 1 Accent 3" w:uiPriority="65"/>
+    <w:lsdException w:name="Medium List 2 Accent 3" w:uiPriority="66"/>
+    <w:lsdException w:name="Medium Grid 1 Accent 3" w:uiPriority="67"/>
+    <w:lsdException w:name="Medium Grid 2 Accent 3" w:uiPriority="68"/>
+    <w:lsdException w:name="Medium Grid 3 Accent 3" w:uiPriority="69"/>
+    <w:lsdException w:name="Dark List Accent 3" w:uiPriority="70"/>
+    <w:lsdException w:name="Colorful Shading Accent 3" w:uiPriority="71"/>
+    <w:lsdException w:name="Colorful List Accent 3" w:uiPriority="72"/>
+    <w:lsdException w:name="Colorful Grid Accent 3" w:uiPriority="73"/>
+    <w:lsdException w:name="Light Shading Accent 4" w:uiPriority="60"/>
+    <w:lsdException w:name="Light List Accent 4" w:uiPriority="61"/>
+    <w:lsdException w:name="Light Grid Accent 4" w:uiPriority="62"/>
+    <w:lsdException w:name="Medium Shading 1 Accent 4" w:uiPriority="63"/>
+    <w:lsdException w:name="Medium Shading 2 Accent 4" w:uiPriority="64"/>
+    <w:lsdException w:name="Medium List 1 Accent 4" w:uiPriority="65"/>
+    <w:lsdException w:name="Medium List 2 Accent 4" w:uiPriority="66"/>
+    <w:lsdException w:name="Medium Grid 1 Accent 4" w:uiPriority="67"/>
+    <w:lsdException w:name="Medium Grid 2 Accent 4" w:uiPriority="68"/>
+    <w:lsdException w:name="Medium Grid 3 Accent 4" w:uiPriority="69"/>
+    <w:lsdException w:name="Dark List Accent 4" w:uiPriority="70"/>
+    <w:lsdException w:name="Colorful Shading Accent 4" w:uiPriority="71"/>
+    <w:lsdException w:name="Colorful List Accent 4" w:uiPriority="72"/>
+    <w:lsdException w:name="Colorful Grid Accent 4" w:uiPriority="73"/>
+    <w:lsdException w:name="Light Shading Accent 5" w:uiPriority="60"/>
+    <w:lsdException w:name="Light List Accent 5" w:uiPriority="61"/>
+    <w:lsdException w:name="Light Grid Accent 5" w:uiPriority="62"/>
+    <w:lsdException w:name="Medium Shading 1 Accent 5" w:uiPriority="63"/>
+    <w:lsdException w:name="Medium Shading 2 Accent 5" w:uiPriority="64"/>
+    <w:lsdException w:name="Medium List 1 Accent 5" w:uiPriority="65"/>
+    <w:lsdException w:name="Medium List 2 Accent 5" w:uiPriority="66"/>
+    <w:lsdException w:name="Medium Grid 1 Accent 5" w:uiPriority="67"/>
+    <w:lsdException w:name="Medium Grid 2 Accent 5" w:uiPriority="68"/>
+    <w:lsdException w:name="Medium Grid 3 Accent 5" w:uiPriority="69"/>
+    <w:lsdException w:name="Dark List Accent 5" w:uiPriority="70"/>
+    <w:lsdException w:name="Colorful Shading Accent 5" w:uiPriority="71"/>
+    <w:lsdException w:name="Colorful List Accent 5" w:uiPriority="72"/>
+    <w:lsdException w:name="Colorful Grid Accent 5" w:uiPriority="73"/>
+    <w:lsdException w:name="Light Shading Accent 6" w:uiPriority="60"/>
+    <w:lsdException w:name="Light List Accent 6" w:uiPriority="61"/>
+    <w:lsdException w:name="Light Grid Accent 6" w:uiPriority="62"/>
+    <w:lsdException w:name="Medium Shading 1 Accent 6" w:uiPriority="63"/>
+    <w:lsdException w:name="Medium Shading 2 Accent 6" w:uiPriority="64"/>
+    <w:lsdException w:name="Medium List 1 Accent 6" w:uiPriority="65"/>
+    <w:lsdException w:name="Medium List 2 Accent 6" w:uiPriority="66"/>
+    <w:lsdException w:name="Medium Grid 1 Accent 6" w:uiPriority="67"/>
+    <w:lsdException w:name="Medium Grid 2 Accent 6" w:uiPriority="68"/>
+    <w:lsdException w:name="Medium Grid 3 Accent 6" w:uiPriority="69"/>
+    <w:lsdException w:name="Dark List Accent 6" w:uiPriority="70"/>
+    <w:lsdException w:name="Colorful Shading Accent 6" w:uiPriority="71"/>
+    <w:lsdException w:name="Colorful List Accent 6" w:uiPriority="72"/>
+    <w:lsdException w:name="Colorful Grid Accent 6" w:uiPriority="73"/>
+    <w:lsdException w:name="Subtle Emphasis" w:uiPriority="19" w:qFormat="1"/>
+    <w:lsdException w:name="Intense Emphasis" w:uiPriority="21" w:qFormat="1"/>
+    <w:lsdException w:name="Subtle Reference" w:uiPriority="31" w:qFormat="1"/>
+    <w:lsdException w:name="Intense Reference" w:uiPriority="32" w:qFormat="1"/>
+    <w:lsdException w:name="Book Title" w:uiPriority="33" w:qFormat="1"/>
+    <w:lsdException w:name="Bibliography" w:semiHidden="1" w:uiPriority="37" w:unhideWhenUsed="1"/>
+    <w:lsdException w:name="TOC Heading" w:semiHidden="1" w:uiPriority="39" w:unhideWhenUsed="1" w:qFormat="1"/>
+    <w:lsdException w:name="Plain Table 1" w:uiPriority="41"/>
+    <w:lsdException w:name="Plain Table 2" w:uiPriority="42"/>
+    <w:lsdException w:name="Plain Table 3" w:uiPriority="43"/>
+    <w:lsdException w:name="Plain Table 4" w:uiPriority="44"/>
+    <w:lsdException w:name="Plain Table 5" w:uiPriority="45"/>
+    <w:lsdException w:name="Grid Table Light" w:uiPriority="40"/>
+    <w:lsdException w:name="Grid Table 1 Light" w:uiPriority="46"/>
+    <w:lsdException w:name="Grid Table 2" w:uiPriority="47"/>
+    <w:lsdException w:name="Grid Table 3" w:uiPriority="48"/>
+    <w:lsdException w:name="Grid Table 4" w:uiPriority="49"/>
+    <w:lsdException w:name="Grid Table 5 Dark" w:uiPriority="50"/>
+    <w:lsdException w:name="Grid Table 6 Colorful" w:uiPriority="51"/>
+    <w:lsdException w:name="Grid Table 7 Colorful" w:uiPriority="52"/>
+    <w:lsdException w:name="Grid Table 1 Light Accent 1" w:uiPriority="46"/>
+    <w:lsdException w:name="Grid Table 2 Accent 1" w:uiPriority="47"/>
+    <w:lsdException w:name="Grid Table 3 Accent 1" w:uiPriority="48"/>
+    <w:lsdException w:name="Grid Table 4 Accent 1" w:uiPriority="49"/>
+    <w:lsdException w:name="Grid Table 5 Dark Accent 1" w:uiPriority="50"/>
+    <w:lsdException w:name="Grid Table 6 Colorful Accent 1" w:uiPriority="51"/>
+    <w:lsdException w:name="Grid Table 7 Colorful Accent 1" w:uiPriority="52"/>
+    <w:lsdException w:name="Grid Table 1 Light Accent 2" w:uiPriority="46"/>
+    <w:lsdException w:name="Grid Table 2 Accent 2" w:uiPriority="47"/>
+    <w:lsdException w:name="Grid Table 3 Accent 2" w:uiPriority="48"/>
+    <w:lsdException w:name="Grid Table 4 Accent 2" w:uiPriority="49"/>
+    <w:lsdException w:name="Grid Table 5 Dark Accent 2" w:uiPriority="50"/>
+    <w:lsdException w:name="Grid Table 6 Colorful Accent 2" w:uiPriority="51"/>
+    <w:lsdException w:name="Grid Table 7 Colorful Accent 2" w:uiPriority="52"/>
+    <w:lsdException w:name="Grid Table 1 Light Accent 3" w:uiPriority="46"/>
+    <w:lsdException w:name="Grid Table 2 Accent 3" w:uiPriority="47"/>
+    <w:lsdException w:name="Grid Table 3 Accent 3" w:uiPriority="48"/>
+    <w:lsdException w:name="Grid Table 4 Accent 3" w:uiPriority="49"/>
+    <w:lsdException w:name="Grid Table 5 Dark Accent 3" w:uiPriority="50"/>
+    <w:lsdException w:name="Grid Table 6 Colorful Accent 3" w:uiPriority="51"/>
+    <w:lsdException w:name="Grid Table 7 Colorful Accent 3" w:uiPriority="52"/>
+    <w:lsdException w:name="Grid Table 1 Light Accent 4" w:uiPriority="46"/>
+    <w:lsdException w:name="Grid Table 2 Accent 4" w:uiPriority="47"/>
+    <w:lsdException w:name="Grid Table 3 Accent 4" w:uiPriority="48"/>
+    <w:lsdException w:name="Grid Table 4 Accent 4" w:uiPriority="49"/>
+    <w:lsdException w:name="Grid Table 5 Dark Accent 4" w:uiPriority="50"/>
+    <w:lsdException w:name="Grid Table 6 Colorful Accent 4" w:uiPriority="51"/>
+    <w:lsdException w:name="Grid Table 7 Colorful Accent 4" w:uiPriority="52"/>
+    <w:lsdException w:name="Grid Table 1 Light Accent 5" w:uiPriority="46"/>
+    <w:lsdException w:name="Grid Table 2 Accent 5" w:uiPriority="47"/>
+    <w:lsdException w:name="Grid Table 3 Accent 5" w:uiPriority="48"/>
+    <w:lsdException w:name="Grid Table 4 Accent 5" w:uiPriority="49"/>
+    <w:lsdException w:name="Grid Table 5 Dark Accent 5" w:uiPriority="50"/>
+    <w:lsdException w:name="Grid Table 6 Colorful Accent 5" w:uiPriority="51"/>
+    <w:lsdException w:name="Grid Table 7 Colorful Accent 5" w:uiPriority="52"/>
+    <w:lsdException w:name="Grid Table 1 Light Accent 6" w:uiPriority="46"/>
+    <w:lsdException w:name="Grid Table 2 Accent 6" w:uiPriority="47"/>
+    <w:lsdException w:name="Grid Table 3 Accent 6" w:uiPriority="48"/>
+    <w:lsdException w:name="Grid Table 4 Accent 6" w:uiPriority="49"/>
+    <w:lsdException w:name="Grid Table 5 Dark Accent 6" w:uiPriority="50"/>
+    <w:lsdException w:name="Grid Table 6 Colorful Accent 6" w:uiPriority="51"/>
+    <w:lsdException w:name="Grid Table 7 Colorful Accent 6" w:uiPriority="52"/>
+    <w:lsdException w:name="List Table 1 Light" w:uiPriority="46"/>
+    <w:lsdException w:name="List Table 2" w:uiPriority="47"/>
+    <w:lsdException w:name="List Table 3" w:uiPriority="48"/>
+    <w:lsdException w:name="List Table 4" w:uiPriority="49"/>
+    <w:lsdException w:name="List Table 5 Dark" w:uiPriority="50"/>
+    <w:lsdException w:name="List Table 6 Colorful" w:uiPriority="51"/>
+    <w:lsdException w:name="List Table 7 Colorful" w:uiPriority="52"/>
+    <w:lsdException w:name="List Table 1 Light Accent 1" w:uiPriority="46"/>
+    <w:lsdException w:name="List Table 2 Accent 1" w:uiPriority="47"/>
+    <w:lsdException w:name="List Table 3 Accent 1" w:uiPriority="48"/>
+    <w:lsdException w:name="List Table 4 Accent 1" w:uiPriority="49"/>
+    <w:lsdException w:name="List Table 5 Dark Accent 1" w:uiPriority="50"/>
+    <w:lsdException w:name="List Table 6 Colorful Accent 1" w:uiPriority="51"/>
+    <w:lsdException w:name="List Table 7 Colorful Accent 1" w:uiPriority="52"/>
+    <w:lsdException w:name="List Table 1 Light Accent 2" w:uiPriority="46"/>
+    <w:lsdException w:name="List Table 2 Accent 2" w:uiPriority="47"/>
+    <w:lsdException w:name="List Table 3 Accent 2" w:uiPriority="48"/>
+    <w:lsdException w:name="List Table 4 Accent 2" w:uiPriority="49"/>
+    <w:lsdException w:name="List Table 5 Dark Accent 2" w:uiPriority="50"/>
+    <w:lsdException w:name="List Table 6 Colorful Accent 2" w:uiPriority="51"/>
+    <w:lsdException w:name="List Table 7 Colorful Accent 2" w:uiPriority="52"/>
+    <w:lsdException w:name="List Table 1 Light Accent 3" w:uiPriority="46"/>
+    <w:lsdException w:name="List Table 2 Accent 3" w:uiPriority="47"/>
+    <w:lsdException w:name="List Table 3 Accent 3" w:uiPriority="48"/>
+    <w:lsdException w:name="List Table 4 Accent 3" w:uiPriority="49"/>
+    <w:lsdException w:name="List Table 5 Dark Accent 3" w:uiPriority="50"/>
+    <w:lsdException w:name="List Table 6 Colorful Accent 3" w:uiPriority="51"/>
+    <w:lsdException w:name="List Table 7 Colorful Accent 3" w:uiPriority="52"/>
+    <w:lsdException w:name="List Table 1 Light Accent 4" w:uiPriority="46"/>
+    <w:lsdException w:name="List Table 2 Accent 4" w:uiPriority="47"/>
+    <w:lsdException w:name="List Table 3 Accent 4" w:uiPriority="48"/>
+    <w:lsdException w:name="List Table 4 Accent 4" w:uiPriority="49"/>
+    <w:lsdException w:name="List Table 5 Dark Accent 4" w:uiPriority="50"/>
+    <w:lsdException w:name="List Table 6 Colorful Accent 4" w:uiPriority="51"/>
+    <w:lsdException w:name="List Table 7 Colorful Accent 4" w:uiPriority="52"/>
+    <w:lsdException w:name="List Table 1 Light Accent 5" w:uiPriority="46"/>
+    <w:lsdException w:name="List Table 2 Accent 5" w:uiPriority="47"/>
+    <w:lsdException w:name="List Table 3 Accent 5" w:uiPriority="48"/>
+    <w:lsdException w:name="List Table 4 Accent 5" w:uiPriority="49"/>
+    <w:lsdException w:name="List Table 5 Dark Accent 5" w:uiPriority="50"/>
+    <w:lsdException w:name="List Table 6 Colorful Accent 5" w:uiPriority="51"/>
+    <w:lsdException w:name="List Table 7 Colorful Accent 5" w:uiPriority="52"/>
+    <w:lsdException w:name="List Table 1 Light Accent 6" w:uiPriority="46"/>
+    <w:lsdException w:name="List Table 2 Accent 6" w:uiPriority="47"/>
+    <w:lsdException w:name="List Table 3 Accent 6" w:uiPriority="48"/>
+    <w:lsdException w:name="List Table 4 Accent 6" w:uiPriority="49"/>
+    <w:lsdException w:name="List Table 5 Dark Accent 6" w:uiPriority="50"/>
+    <w:lsdException w:name="List Table 6 Colorful Accent 6" w:uiPriority="51"/>
+    <w:lsdException w:name="List Table 7 Colorful Accent 6" w:uiPriority="52"/>
+  </w:latentStyles>
+  <w:style w:type="paragraph" w:default="1" w:styleId="Normal">
+    <w:name w:val="Normal"/>
+    <w:qFormat/>
+  </w:style>
+  <w:style w:type="character" w:default="1" w:styleId="DefaultParagraphFont">
+    <w:name w:val="Default Paragraph Font"/>
+    <w:uiPriority w:val="1"/>
+    <w:semiHidden/>
+    <w:unhideWhenUsed/>
+  </w:style>
+  <w:style w:type="table" w:default="1" w:styleId="TableNormal">
+    <w:name w:val="Normal Table"/>
+    <w:uiPriority w:val="99"/>
+    <w:semiHidden/>
+    <w:unhideWhenUsed/>
+    <w:tblPr>
+      <w:tblInd w:w="0" w:type="dxa"/>
+      <w:tblCellMar>
+        <w:top w:w="0" w:type="dxa"/>
+        <w:left w:w="108" w:type="dxa"/>
+        <w:bottom w:w="0" w:type="dxa"/>
+        <w:right w:w="108" w:type="dxa"/>
+      </w:tblCellMar>
+    </w:tblPr>
+  </w:style>
+  <w:style w:type="numbering" w:default="1" w:styleId="NoList">
+    <w:name w:val="No List"/>
+    <w:uiPriority w:val="99"/>
+    <w:semiHidden/>
+    <w:unhideWhenUsed/>
+  </w:style>
+  <w:style w:type="paragraph" w:customStyle="1" w:styleId="A518A02971104C8B95432FC8B618A983">
+    <w:name w:val="A518A02971104C8B95432FC8B618A983"/>
+    <w:rsid w:val="009025B2"/>
+  </w:style>
+</w:styles>
+</file>
+
+<file path=word/glossary/webSettings.xml><?xml version="1.0" encoding="utf-8"?>
+<w:webSettings xmlns:mc="http://schemas.openxmlformats.org/markup-compatibility/2006" xmlns:r="http://schemas.openxmlformats.org/officeDocument/2006/relationships" xmlns:w="http://schemas.openxmlformats.org/wordprocessingml/2006/main" xmlns:w14="http://schemas.microsoft.com/office/word/2010/wordml" xmlns:w15="http://schemas.microsoft.com/office/word/2012/wordml" mc:Ignorable="w14 w15">
+  <w:optimizeForBrowser/>
+  <w:allowPNG/>
+</w:webSettings>
+</file>
+
 <file path=word/theme/theme1.xml><?xml version="1.0" encoding="utf-8"?>
 <a:theme xmlns:a="http://schemas.openxmlformats.org/drawingml/2006/main" name="Office Theme">
   <a:themeElements>
@@ -6182,7 +6623,7 @@
 </file>
 
 <file path=customXml/itemProps1.xml><?xml version="1.0" encoding="utf-8"?>
-<ds:datastoreItem xmlns:ds="http://schemas.openxmlformats.org/officeDocument/2006/customXml" ds:itemID="{4BC72B40-BFCB-4729-B42E-01ED5F668E87}">
+<ds:datastoreItem xmlns:ds="http://schemas.openxmlformats.org/officeDocument/2006/customXml" ds:itemID="{D63FB500-0980-4120-8E1C-0BF84518020E}">
   <ds:schemaRefs>
     <ds:schemaRef ds:uri="http://schemas.openxmlformats.org/officeDocument/2006/bibliography"/>
   </ds:schemaRefs>
